--- a/UserDocumentation/KernelHaven User Documentation.docx
+++ b/UserDocumentation/KernelHaven User Documentation.docx
@@ -1459,6 +1459,883 @@
         <w:t>dead_code.properties</w:t>
       </w:r>
       <w:proofErr w:type="spellEnd"/>
+    </w:p>
+    <w:p>
+      <w:r>
+        <w:br w:type="page"/>
+      </w:r>
+    </w:p>
+    <w:p>
+      <w:pPr>
+        <w:pStyle w:val="Heading1"/>
+      </w:pPr>
+      <w:r>
+        <w:lastRenderedPageBreak/>
+        <w:t>Extractors</w:t>
+      </w:r>
+    </w:p>
+    <w:p>
+      <w:r>
+        <w:t>The following sections introduce some commonly used extractors for KernelHaven.</w:t>
+      </w:r>
+      <w:r>
+        <w:t xml:space="preserve"> They mostly focus on extracting data from the Linux Kernel and similar product lines.</w:t>
+      </w:r>
+    </w:p>
+    <w:p>
+      <w:r>
+        <w:br w:type="page"/>
+      </w:r>
+    </w:p>
+    <w:p>
+      <w:pPr>
+        <w:pStyle w:val="Heading2"/>
+      </w:pPr>
+      <w:proofErr w:type="spellStart"/>
+      <w:r>
+        <w:lastRenderedPageBreak/>
+        <w:t>KconfigReaderExtractor</w:t>
+      </w:r>
+      <w:proofErr w:type="spellEnd"/>
+    </w:p>
+    <w:p>
+      <w:r>
+        <w:t>A variability model extractor</w:t>
+      </w:r>
+      <w:r>
+        <w:t xml:space="preserve"> for </w:t>
+      </w:r>
+      <w:proofErr w:type="spellStart"/>
+      <w:r>
+        <w:t>Kconfig</w:t>
+      </w:r>
+      <w:proofErr w:type="spellEnd"/>
+      <w:r>
+        <w:t xml:space="preserve"> product lines</w:t>
+      </w:r>
+      <w:r>
+        <w:t xml:space="preserve"> based on the </w:t>
+      </w:r>
+      <w:proofErr w:type="spellStart"/>
+      <w:r>
+        <w:t>KconfigReader</w:t>
+      </w:r>
+      <w:proofErr w:type="spellEnd"/>
+      <w:r>
+        <w:t xml:space="preserve"> tool.</w:t>
+      </w:r>
+    </w:p>
+    <w:p>
+      <w:pPr>
+        <w:pStyle w:val="Heading3"/>
+      </w:pPr>
+      <w:r>
+        <w:t>Capabilities</w:t>
+      </w:r>
+    </w:p>
+    <w:p>
+      <w:r>
+        <w:t xml:space="preserve">This extractor reads the </w:t>
+      </w:r>
+      <w:proofErr w:type="spellStart"/>
+      <w:r>
+        <w:t>Kconfig</w:t>
+      </w:r>
+      <w:proofErr w:type="spellEnd"/>
+      <w:r>
+        <w:t xml:space="preserve"> model of the Linux Kernel. To do that, it has to modify the Linux source tree by calling </w:t>
+      </w:r>
+      <w:r>
+        <w:rPr>
+          <w:rStyle w:val="InlineCodeChar"/>
+        </w:rPr>
+        <w:t xml:space="preserve">make </w:t>
+      </w:r>
+      <w:proofErr w:type="spellStart"/>
+      <w:r>
+        <w:rPr>
+          <w:rStyle w:val="InlineCodeChar"/>
+        </w:rPr>
+        <w:t>allyesconfig</w:t>
+      </w:r>
+      <w:proofErr w:type="spellEnd"/>
+      <w:r>
+        <w:rPr>
+          <w:rStyle w:val="InlineCodeChar"/>
+        </w:rPr>
+        <w:t xml:space="preserve"> prepare</w:t>
+      </w:r>
+      <w:r>
+        <w:t xml:space="preserve"> on it. Be aware that this overrides any previously present </w:t>
+      </w:r>
+      <w:r>
+        <w:rPr>
+          <w:rStyle w:val="InlineCodeChar"/>
+        </w:rPr>
+        <w:t>.</w:t>
+      </w:r>
+      <w:proofErr w:type="spellStart"/>
+      <w:r>
+        <w:rPr>
+          <w:rStyle w:val="InlineCodeChar"/>
+        </w:rPr>
+        <w:t>config</w:t>
+      </w:r>
+      <w:proofErr w:type="spellEnd"/>
+      <w:r>
+        <w:t xml:space="preserve"> file in the Linux source tree.</w:t>
+      </w:r>
+    </w:p>
+    <w:p>
+      <w:pPr>
+        <w:pStyle w:val="Heading3"/>
+      </w:pPr>
+      <w:r>
+        <w:t>Usage</w:t>
+      </w:r>
+    </w:p>
+    <w:p>
+      <w:r>
+        <w:t xml:space="preserve">Set </w:t>
+      </w:r>
+      <w:proofErr w:type="spellStart"/>
+      <w:r>
+        <w:rPr>
+          <w:rStyle w:val="InlineCodeChar"/>
+        </w:rPr>
+        <w:t>variability.extractor.class</w:t>
+      </w:r>
+      <w:proofErr w:type="spellEnd"/>
+      <w:r>
+        <w:t xml:space="preserve"> to </w:t>
+      </w:r>
+      <w:proofErr w:type="spellStart"/>
+      <w:r>
+        <w:rPr>
+          <w:rStyle w:val="InlineCodeChar"/>
+        </w:rPr>
+        <w:t>net.ssehub.kernel_haven.kconfigreader.KconfigReaderExtractor</w:t>
+      </w:r>
+      <w:proofErr w:type="spellEnd"/>
+      <w:r>
+        <w:t xml:space="preserve"> in the KernelHaven properties.</w:t>
+      </w:r>
+    </w:p>
+    <w:p>
+      <w:pPr>
+        <w:pStyle w:val="Heading3"/>
+      </w:pPr>
+      <w:r>
+        <w:t>Dependencies</w:t>
+      </w:r>
+    </w:p>
+    <w:p>
+      <w:pPr>
+        <w:pStyle w:val="ListParagraph"/>
+        <w:numPr>
+          <w:ilvl w:val="0"/>
+          <w:numId w:val="2"/>
+        </w:numPr>
+      </w:pPr>
+      <w:r>
+        <w:t>Only runs on a Linux operating system</w:t>
+      </w:r>
+      <w:r>
+        <w:t>.</w:t>
+      </w:r>
+    </w:p>
+    <w:p>
+      <w:pPr>
+        <w:pStyle w:val="ListParagraph"/>
+        <w:numPr>
+          <w:ilvl w:val="0"/>
+          <w:numId w:val="2"/>
+        </w:numPr>
+        <w:rPr>
+          <w:rStyle w:val="InlineCodeChar"/>
+          <w:rFonts w:asciiTheme="minorHAnsi" w:hAnsiTheme="minorHAnsi"/>
+          <w:sz w:val="22"/>
+          <w:shd w:val="clear" w:color="auto" w:fill="auto"/>
+        </w:rPr>
+      </w:pPr>
+      <w:r>
+        <w:t xml:space="preserve">Requires a C compiler and </w:t>
+      </w:r>
+      <w:r>
+        <w:rPr>
+          <w:rStyle w:val="InlineCodeChar"/>
+        </w:rPr>
+        <w:t>make</w:t>
+      </w:r>
+      <w:r>
+        <w:t xml:space="preserve"> to be installed. On Ubuntu, just install the </w:t>
+      </w:r>
+      <w:r>
+        <w:rPr>
+          <w:rStyle w:val="InlineCodeChar"/>
+        </w:rPr>
+        <w:t>build-essential</w:t>
+      </w:r>
+      <w:r>
+        <w:t xml:space="preserve"> package via: </w:t>
+      </w:r>
+      <w:proofErr w:type="spellStart"/>
+      <w:r>
+        <w:rPr>
+          <w:rStyle w:val="InlineCodeChar"/>
+        </w:rPr>
+        <w:t>sudo</w:t>
+      </w:r>
+      <w:proofErr w:type="spellEnd"/>
+      <w:r>
+        <w:rPr>
+          <w:rStyle w:val="InlineCodeChar"/>
+        </w:rPr>
+        <w:t xml:space="preserve"> apt install build-essential</w:t>
+      </w:r>
+    </w:p>
+    <w:p>
+      <w:pPr>
+        <w:pStyle w:val="Heading3"/>
+      </w:pPr>
+      <w:r>
+        <w:t>Configuration</w:t>
+      </w:r>
+    </w:p>
+    <w:p>
+      <w:r>
+        <w:t>In addition to the default ones, this extractor has the following configuration options in the KernelHaven properties:</w:t>
+      </w:r>
+    </w:p>
+    <w:p>
+      <w:pPr>
+        <w:pStyle w:val="ListParagraph"/>
+        <w:numPr>
+          <w:ilvl w:val="0"/>
+          <w:numId w:val="3"/>
+        </w:numPr>
+      </w:pPr>
+      <w:proofErr w:type="spellStart"/>
+      <w:r>
+        <w:rPr>
+          <w:rStyle w:val="InlineCodeChar"/>
+        </w:rPr>
+        <w:t>variability.extractor.find_locations</w:t>
+      </w:r>
+      <w:proofErr w:type="spellEnd"/>
+      <w:r>
+        <w:t xml:space="preserve">:  </w:t>
+      </w:r>
+      <w:r>
+        <w:t xml:space="preserve">If set to true, the extractor will store source locations for each variable. Those locations represent </w:t>
+      </w:r>
+      <w:r>
+        <w:t>occurrences</w:t>
+      </w:r>
+      <w:r>
+        <w:t xml:space="preserve"> of the variable in the files that </w:t>
+      </w:r>
+      <w:proofErr w:type="spellStart"/>
+      <w:r>
+        <w:t>KconfigRe</w:t>
+      </w:r>
+      <w:r>
+        <w:t>ader</w:t>
+      </w:r>
+      <w:proofErr w:type="spellEnd"/>
+      <w:r>
+        <w:t xml:space="preserve"> used for generating the </w:t>
+      </w:r>
+      <w:r>
+        <w:t>v</w:t>
+      </w:r>
+      <w:r>
+        <w:t>ariability</w:t>
+      </w:r>
+      <w:r>
+        <w:t xml:space="preserve"> m</w:t>
+      </w:r>
+      <w:r>
+        <w:t>ode</w:t>
+      </w:r>
+      <w:r>
+        <w:t>l</w:t>
+      </w:r>
+      <w:r>
+        <w:t>.</w:t>
+      </w:r>
+      <w:r>
+        <w:t xml:space="preserve"> Default is false.</w:t>
+      </w:r>
+    </w:p>
+    <w:p>
+      <w:r>
+        <w:br w:type="page"/>
+      </w:r>
+    </w:p>
+    <w:p>
+      <w:pPr>
+        <w:pStyle w:val="Heading2"/>
+      </w:pPr>
+      <w:proofErr w:type="spellStart"/>
+      <w:r>
+        <w:lastRenderedPageBreak/>
+        <w:t>KbuildMinerExtractor</w:t>
+      </w:r>
+      <w:proofErr w:type="spellEnd"/>
+    </w:p>
+    <w:p>
+      <w:r>
+        <w:t xml:space="preserve">A build model extractor for </w:t>
+      </w:r>
+      <w:proofErr w:type="spellStart"/>
+      <w:r>
+        <w:t>Kconfig</w:t>
+      </w:r>
+      <w:proofErr w:type="spellEnd"/>
+      <w:r>
+        <w:t xml:space="preserve"> product lines based on the </w:t>
+      </w:r>
+      <w:proofErr w:type="spellStart"/>
+      <w:r>
+        <w:t>KbuildMiner</w:t>
+      </w:r>
+      <w:proofErr w:type="spellEnd"/>
+      <w:r>
+        <w:t xml:space="preserve"> tool.</w:t>
+      </w:r>
+    </w:p>
+    <w:p>
+      <w:pPr>
+        <w:pStyle w:val="Heading3"/>
+      </w:pPr>
+      <w:r>
+        <w:t>Capabilities</w:t>
+      </w:r>
+    </w:p>
+    <w:p>
+      <w:r>
+        <w:t xml:space="preserve">This extractor finds conditional compilation settings in the </w:t>
+      </w:r>
+      <w:proofErr w:type="spellStart"/>
+      <w:r>
+        <w:t>Kbuild</w:t>
+      </w:r>
+      <w:proofErr w:type="spellEnd"/>
+      <w:r>
+        <w:t xml:space="preserve"> files (</w:t>
+      </w:r>
+      <w:proofErr w:type="spellStart"/>
+      <w:r>
+        <w:rPr>
+          <w:rStyle w:val="InlineCodeChar"/>
+        </w:rPr>
+        <w:t>Kbuild</w:t>
+      </w:r>
+      <w:proofErr w:type="spellEnd"/>
+      <w:r>
+        <w:rPr>
+          <w:rStyle w:val="InlineCodeChar"/>
+        </w:rPr>
+        <w:t>*</w:t>
+      </w:r>
+      <w:r>
+        <w:t xml:space="preserve">, </w:t>
+      </w:r>
+      <w:proofErr w:type="spellStart"/>
+      <w:r>
+        <w:rPr>
+          <w:rStyle w:val="InlineCodeChar"/>
+        </w:rPr>
+        <w:t>Makefile</w:t>
+      </w:r>
+      <w:proofErr w:type="spellEnd"/>
+      <w:r>
+        <w:rPr>
+          <w:rStyle w:val="InlineCodeChar"/>
+        </w:rPr>
+        <w:t>*</w:t>
+      </w:r>
+      <w:r>
+        <w:t>) of the Linux Kernel.</w:t>
+      </w:r>
+    </w:p>
+    <w:p>
+      <w:pPr>
+        <w:pStyle w:val="Heading3"/>
+      </w:pPr>
+      <w:r>
+        <w:t>Usage</w:t>
+      </w:r>
+    </w:p>
+    <w:p>
+      <w:r>
+        <w:t xml:space="preserve">Set </w:t>
+      </w:r>
+      <w:proofErr w:type="spellStart"/>
+      <w:r>
+        <w:rPr>
+          <w:rStyle w:val="InlineCodeChar"/>
+        </w:rPr>
+        <w:t>build</w:t>
+      </w:r>
+      <w:r>
+        <w:rPr>
+          <w:rStyle w:val="InlineCodeChar"/>
+        </w:rPr>
+        <w:t>.extractor.class</w:t>
+      </w:r>
+      <w:proofErr w:type="spellEnd"/>
+      <w:r>
+        <w:t xml:space="preserve"> to </w:t>
+      </w:r>
+      <w:proofErr w:type="spellStart"/>
+      <w:r>
+        <w:rPr>
+          <w:rStyle w:val="InlineCodeChar"/>
+        </w:rPr>
+        <w:t>net.ssehub.kernel_haven.</w:t>
+      </w:r>
+      <w:r>
+        <w:rPr>
+          <w:rStyle w:val="InlineCodeChar"/>
+        </w:rPr>
+        <w:t>kbuildminer.KbuildMinerExtractor</w:t>
+      </w:r>
+      <w:proofErr w:type="spellEnd"/>
+      <w:r>
+        <w:rPr>
+          <w:rStyle w:val="InlineCodeChar"/>
+        </w:rPr>
+        <w:t xml:space="preserve"> </w:t>
+      </w:r>
+      <w:r>
+        <w:t>in the KernelHaven properties.</w:t>
+      </w:r>
+    </w:p>
+    <w:p>
+      <w:pPr>
+        <w:pStyle w:val="Heading3"/>
+      </w:pPr>
+      <w:r>
+        <w:t>Dependencies</w:t>
+      </w:r>
+    </w:p>
+    <w:p>
+      <w:proofErr w:type="gramStart"/>
+      <w:r>
+        <w:t>None.</w:t>
+      </w:r>
+      <w:proofErr w:type="gramEnd"/>
+    </w:p>
+    <w:p>
+      <w:pPr>
+        <w:pStyle w:val="Heading3"/>
+      </w:pPr>
+      <w:r>
+        <w:t>Configuration</w:t>
+      </w:r>
+    </w:p>
+    <w:p>
+      <w:r>
+        <w:t>In addition to the default ones, this extractor has the following configuration options in the KernelHaven properties:</w:t>
+      </w:r>
+    </w:p>
+    <w:p>
+      <w:pPr>
+        <w:pStyle w:val="ListParagraph"/>
+        <w:numPr>
+          <w:ilvl w:val="0"/>
+          <w:numId w:val="3"/>
+        </w:numPr>
+        <w:rPr>
+          <w:rStyle w:val="InlineCodeChar"/>
+          <w:rFonts w:asciiTheme="minorHAnsi" w:hAnsiTheme="minorHAnsi"/>
+          <w:sz w:val="22"/>
+          <w:shd w:val="clear" w:color="auto" w:fill="auto"/>
+        </w:rPr>
+      </w:pPr>
+      <w:proofErr w:type="spellStart"/>
+      <w:r>
+        <w:rPr>
+          <w:rStyle w:val="InlineCodeChar"/>
+        </w:rPr>
+        <w:t>build.extracator.top_folders</w:t>
+      </w:r>
+      <w:proofErr w:type="spellEnd"/>
+      <w:r>
+        <w:t xml:space="preserve">: </w:t>
+      </w:r>
+      <w:r>
+        <w:t>Comma-separated list of top-folders to analyze in the product line.</w:t>
+      </w:r>
+      <w:r>
+        <w:t xml:space="preserve"> By default, this is generated</w:t>
+      </w:r>
+      <w:r>
+        <w:t xml:space="preserve"> for the Linux Kernel</w:t>
+      </w:r>
+      <w:r>
+        <w:t xml:space="preserve"> from the </w:t>
+      </w:r>
+      <w:r>
+        <w:rPr>
+          <w:rStyle w:val="InlineCodeChar"/>
+        </w:rPr>
+        <w:t>arch</w:t>
+      </w:r>
+      <w:r>
+        <w:t xml:space="preserve"> setting as follows: </w:t>
+      </w:r>
+      <w:r>
+        <w:rPr>
+          <w:rStyle w:val="InlineCodeChar"/>
+        </w:rPr>
+        <w:t>arch/&lt;arch&gt;,block,crypto,drivers,firmware,fs,init,ipc,kernel,lib,mm,net,security,sound</w:t>
+      </w:r>
+    </w:p>
+    <w:p>
+      <w:r>
+        <w:br w:type="page"/>
+      </w:r>
+    </w:p>
+    <w:p>
+      <w:pPr>
+        <w:pStyle w:val="Heading2"/>
+      </w:pPr>
+      <w:proofErr w:type="spellStart"/>
+      <w:r>
+        <w:lastRenderedPageBreak/>
+        <w:t>UndertakerExtractor</w:t>
+      </w:r>
+      <w:proofErr w:type="spellEnd"/>
+    </w:p>
+    <w:p>
+      <w:r>
+        <w:t xml:space="preserve">A code model extractor for </w:t>
+      </w:r>
+      <w:r>
+        <w:rPr>
+          <w:rStyle w:val="InlineCodeChar"/>
+        </w:rPr>
+        <w:t>#</w:t>
+      </w:r>
+      <w:proofErr w:type="spellStart"/>
+      <w:r>
+        <w:rPr>
+          <w:rStyle w:val="InlineCodeChar"/>
+        </w:rPr>
+        <w:t>ifdef</w:t>
+      </w:r>
+      <w:r>
+        <w:t>s</w:t>
+      </w:r>
+      <w:proofErr w:type="spellEnd"/>
+      <w:r>
+        <w:t xml:space="preserve"> based on the Undertaker tool.</w:t>
+      </w:r>
+    </w:p>
+    <w:p>
+      <w:pPr>
+        <w:pStyle w:val="Heading3"/>
+      </w:pPr>
+      <w:r>
+        <w:t>Capabilities</w:t>
+      </w:r>
+    </w:p>
+    <w:p>
+      <w:r>
+        <w:t xml:space="preserve">This extractor finds </w:t>
+      </w:r>
+      <w:r>
+        <w:rPr>
+          <w:rStyle w:val="InlineCodeChar"/>
+        </w:rPr>
+        <w:t>#</w:t>
+      </w:r>
+      <w:proofErr w:type="spellStart"/>
+      <w:r>
+        <w:rPr>
+          <w:rStyle w:val="InlineCodeChar"/>
+        </w:rPr>
+        <w:t>ifdef</w:t>
+      </w:r>
+      <w:proofErr w:type="spellEnd"/>
+      <w:r>
+        <w:t xml:space="preserve"> </w:t>
+      </w:r>
+      <w:r>
+        <w:t xml:space="preserve">(and similar) </w:t>
+      </w:r>
+      <w:r>
+        <w:t>blocks in source files (</w:t>
+      </w:r>
+      <w:r>
+        <w:rPr>
+          <w:rStyle w:val="InlineCodeChar"/>
+        </w:rPr>
+        <w:t>*.c</w:t>
+      </w:r>
+      <w:r>
+        <w:t xml:space="preserve">, </w:t>
+      </w:r>
+      <w:r>
+        <w:rPr>
+          <w:rStyle w:val="InlineCodeChar"/>
+        </w:rPr>
+        <w:t>*.h</w:t>
+      </w:r>
+      <w:r>
+        <w:t xml:space="preserve">, </w:t>
+      </w:r>
+      <w:r>
+        <w:rPr>
+          <w:rStyle w:val="InlineCodeChar"/>
+        </w:rPr>
+        <w:t>*.S</w:t>
+      </w:r>
+      <w:r>
+        <w:t>) and extracts the hierarchical condition structure.</w:t>
+      </w:r>
+    </w:p>
+    <w:p>
+      <w:pPr>
+        <w:pStyle w:val="Heading3"/>
+      </w:pPr>
+      <w:r>
+        <w:t>Usage</w:t>
+      </w:r>
+    </w:p>
+    <w:p>
+      <w:r>
+        <w:t xml:space="preserve">Set </w:t>
+      </w:r>
+      <w:proofErr w:type="spellStart"/>
+      <w:r>
+        <w:rPr>
+          <w:rStyle w:val="InlineCodeChar"/>
+        </w:rPr>
+        <w:t>code.extractor.class</w:t>
+      </w:r>
+      <w:proofErr w:type="spellEnd"/>
+      <w:r>
+        <w:t xml:space="preserve"> to </w:t>
+      </w:r>
+      <w:proofErr w:type="spellStart"/>
+      <w:r>
+        <w:rPr>
+          <w:rStyle w:val="InlineCodeChar"/>
+        </w:rPr>
+        <w:t>net.ssehub.kernel_haven.undertaker.UndertakerExtractor</w:t>
+      </w:r>
+      <w:proofErr w:type="spellEnd"/>
+      <w:r>
+        <w:t xml:space="preserve"> in the KernelHaven properties.</w:t>
+      </w:r>
+    </w:p>
+    <w:p>
+      <w:pPr>
+        <w:pStyle w:val="Heading3"/>
+      </w:pPr>
+      <w:r>
+        <w:t>Dependencies</w:t>
+      </w:r>
+    </w:p>
+    <w:p>
+      <w:pPr>
+        <w:pStyle w:val="ListParagraph"/>
+        <w:numPr>
+          <w:ilvl w:val="0"/>
+          <w:numId w:val="3"/>
+        </w:numPr>
+      </w:pPr>
+      <w:r>
+        <w:t>Only runs on a Linux operating system.</w:t>
+      </w:r>
+    </w:p>
+    <w:p>
+      <w:pPr>
+        <w:pStyle w:val="Heading3"/>
+      </w:pPr>
+      <w:r>
+        <w:t>Configuration</w:t>
+      </w:r>
+    </w:p>
+    <w:p>
+      <w:r>
+        <w:t>In addition to the default ones, this extractor has the following configuration options in the KernelHaven properties:</w:t>
+      </w:r>
+    </w:p>
+    <w:p>
+      <w:pPr>
+        <w:pStyle w:val="ListParagraph"/>
+        <w:numPr>
+          <w:ilvl w:val="0"/>
+          <w:numId w:val="3"/>
+        </w:numPr>
+      </w:pPr>
+      <w:proofErr w:type="spellStart"/>
+      <w:r>
+        <w:rPr>
+          <w:rStyle w:val="InlineCodeChar"/>
+        </w:rPr>
+        <w:t>code.extractor.hang_timeout</w:t>
+      </w:r>
+      <w:proofErr w:type="spellEnd"/>
+      <w:r>
+        <w:t xml:space="preserve">: </w:t>
+      </w:r>
+      <w:r>
+        <w:t>Undertaker has a bug where it hangs forever on some few files of the Linux Kernel. This setting defines a timeout in milliseconds until the undertaker executable is forcibly terminated.</w:t>
+      </w:r>
+      <w:r>
+        <w:t xml:space="preserve"> The default value is </w:t>
+      </w:r>
+      <w:r>
+        <w:t>20000</w:t>
+      </w:r>
+      <w:r>
+        <w:t>.</w:t>
+      </w:r>
+    </w:p>
+    <w:p>
+      <w:r>
+        <w:br w:type="page"/>
+      </w:r>
+    </w:p>
+    <w:p>
+      <w:pPr>
+        <w:pStyle w:val="Heading2"/>
+      </w:pPr>
+      <w:proofErr w:type="spellStart"/>
+      <w:r>
+        <w:lastRenderedPageBreak/>
+        <w:t>TypeChefExtractor</w:t>
+      </w:r>
+      <w:proofErr w:type="spellEnd"/>
+    </w:p>
+    <w:p>
+      <w:r>
+        <w:t>A code model extractor</w:t>
+      </w:r>
+      <w:r>
+        <w:t xml:space="preserve"> for C code based on the </w:t>
+      </w:r>
+      <w:proofErr w:type="spellStart"/>
+      <w:r>
+        <w:t>TypeChef</w:t>
+      </w:r>
+      <w:proofErr w:type="spellEnd"/>
+      <w:r>
+        <w:t xml:space="preserve"> tool.</w:t>
+      </w:r>
+    </w:p>
+    <w:p>
+      <w:pPr>
+        <w:pStyle w:val="Heading3"/>
+      </w:pPr>
+      <w:r>
+        <w:t>Capabilities</w:t>
+      </w:r>
+    </w:p>
+    <w:p>
+      <w:r>
+        <w:t>This extractor extracts a variability-aware abstract syntax tree (AST) from C code files (</w:t>
+      </w:r>
+      <w:r>
+        <w:rPr>
+          <w:rStyle w:val="InlineCodeChar"/>
+        </w:rPr>
+        <w:t>*.c</w:t>
+      </w:r>
+      <w:r>
+        <w:t>) and considers preprocessor macros.</w:t>
+      </w:r>
+    </w:p>
+    <w:p>
+      <w:pPr>
+        <w:pStyle w:val="Heading3"/>
+      </w:pPr>
+      <w:r>
+        <w:t>Usage</w:t>
+      </w:r>
+    </w:p>
+    <w:p>
+      <w:r>
+        <w:t xml:space="preserve">Set </w:t>
+      </w:r>
+      <w:proofErr w:type="spellStart"/>
+      <w:r>
+        <w:rPr>
+          <w:rStyle w:val="InlineCodeChar"/>
+        </w:rPr>
+        <w:t>code.extractor.class</w:t>
+      </w:r>
+      <w:proofErr w:type="spellEnd"/>
+      <w:r>
+        <w:rPr>
+          <w:rStyle w:val="InlineCodeChar"/>
+        </w:rPr>
+        <w:t xml:space="preserve"> </w:t>
+      </w:r>
+      <w:r>
+        <w:t xml:space="preserve">to </w:t>
+      </w:r>
+      <w:proofErr w:type="spellStart"/>
+      <w:r>
+        <w:rPr>
+          <w:rStyle w:val="InlineCodeChar"/>
+        </w:rPr>
+        <w:t>net.ssehub.kernel_haven.typechef.TypechefExtractor</w:t>
+      </w:r>
+      <w:proofErr w:type="spellEnd"/>
+      <w:r>
+        <w:t xml:space="preserve"> i</w:t>
+      </w:r>
+      <w:r>
+        <w:t>n the KernelHaven properties.</w:t>
+      </w:r>
+    </w:p>
+    <w:p>
+      <w:pPr>
+        <w:pStyle w:val="Heading3"/>
+      </w:pPr>
+      <w:r>
+        <w:t>Dependencies</w:t>
+      </w:r>
+    </w:p>
+    <w:p>
+      <w:pPr>
+        <w:pStyle w:val="ListParagraph"/>
+        <w:numPr>
+          <w:ilvl w:val="0"/>
+          <w:numId w:val="3"/>
+        </w:numPr>
+      </w:pPr>
+      <w:r>
+        <w:t xml:space="preserve">The </w:t>
+      </w:r>
+      <w:proofErr w:type="spellStart"/>
+      <w:r>
+        <w:t>CnfUtils</w:t>
+      </w:r>
+      <w:proofErr w:type="spellEnd"/>
+      <w:r>
+        <w:t xml:space="preserve"> plugin.</w:t>
+      </w:r>
+    </w:p>
+    <w:p>
+      <w:pPr>
+        <w:pStyle w:val="Heading3"/>
+      </w:pPr>
+      <w:r>
+        <w:t>Configuration</w:t>
+      </w:r>
+    </w:p>
+    <w:p>
+      <w:r>
+        <w:t>TODO</w:t>
+      </w:r>
     </w:p>
     <w:p>
       <w:bookmarkStart w:id="0" w:name="_GoBack"/>
@@ -1544,7 +2421,7 @@
         <w:noProof/>
         <w:lang w:val="de-DE"/>
       </w:rPr>
-      <w:t>1</w:t>
+      <w:t>9</w:t>
     </w:r>
     <w:r>
       <w:rPr>
@@ -1697,8 +2574,338 @@
       </w:rPr>
     </w:lvl>
   </w:abstractNum>
+  <w:abstractNum w:abstractNumId="1">
+    <w:nsid w:val="329F2DBB"/>
+    <w:multiLevelType w:val="multilevel"/>
+    <w:tmpl w:val="04090025"/>
+    <w:lvl w:ilvl="0">
+      <w:start w:val="1"/>
+      <w:numFmt w:val="decimal"/>
+      <w:pStyle w:val="Heading1"/>
+      <w:lvlText w:val="%1"/>
+      <w:lvlJc w:val="left"/>
+      <w:pPr>
+        <w:ind w:left="432" w:hanging="432"/>
+      </w:pPr>
+    </w:lvl>
+    <w:lvl w:ilvl="1">
+      <w:start w:val="1"/>
+      <w:numFmt w:val="decimal"/>
+      <w:pStyle w:val="Heading2"/>
+      <w:lvlText w:val="%1.%2"/>
+      <w:lvlJc w:val="left"/>
+      <w:pPr>
+        <w:ind w:left="576" w:hanging="576"/>
+      </w:pPr>
+    </w:lvl>
+    <w:lvl w:ilvl="2">
+      <w:start w:val="1"/>
+      <w:numFmt w:val="decimal"/>
+      <w:pStyle w:val="Heading3"/>
+      <w:lvlText w:val="%1.%2.%3"/>
+      <w:lvlJc w:val="left"/>
+      <w:pPr>
+        <w:ind w:left="720" w:hanging="720"/>
+      </w:pPr>
+    </w:lvl>
+    <w:lvl w:ilvl="3">
+      <w:start w:val="1"/>
+      <w:numFmt w:val="decimal"/>
+      <w:pStyle w:val="Heading4"/>
+      <w:lvlText w:val="%1.%2.%3.%4"/>
+      <w:lvlJc w:val="left"/>
+      <w:pPr>
+        <w:ind w:left="864" w:hanging="864"/>
+      </w:pPr>
+    </w:lvl>
+    <w:lvl w:ilvl="4">
+      <w:start w:val="1"/>
+      <w:numFmt w:val="decimal"/>
+      <w:pStyle w:val="Heading5"/>
+      <w:lvlText w:val="%1.%2.%3.%4.%5"/>
+      <w:lvlJc w:val="left"/>
+      <w:pPr>
+        <w:ind w:left="1008" w:hanging="1008"/>
+      </w:pPr>
+    </w:lvl>
+    <w:lvl w:ilvl="5">
+      <w:start w:val="1"/>
+      <w:numFmt w:val="decimal"/>
+      <w:pStyle w:val="Heading6"/>
+      <w:lvlText w:val="%1.%2.%3.%4.%5.%6"/>
+      <w:lvlJc w:val="left"/>
+      <w:pPr>
+        <w:ind w:left="1152" w:hanging="1152"/>
+      </w:pPr>
+    </w:lvl>
+    <w:lvl w:ilvl="6">
+      <w:start w:val="1"/>
+      <w:numFmt w:val="decimal"/>
+      <w:pStyle w:val="Heading7"/>
+      <w:lvlText w:val="%1.%2.%3.%4.%5.%6.%7"/>
+      <w:lvlJc w:val="left"/>
+      <w:pPr>
+        <w:ind w:left="1296" w:hanging="1296"/>
+      </w:pPr>
+    </w:lvl>
+    <w:lvl w:ilvl="7">
+      <w:start w:val="1"/>
+      <w:numFmt w:val="decimal"/>
+      <w:pStyle w:val="Heading8"/>
+      <w:lvlText w:val="%1.%2.%3.%4.%5.%6.%7.%8"/>
+      <w:lvlJc w:val="left"/>
+      <w:pPr>
+        <w:ind w:left="1440" w:hanging="1440"/>
+      </w:pPr>
+    </w:lvl>
+    <w:lvl w:ilvl="8">
+      <w:start w:val="1"/>
+      <w:numFmt w:val="decimal"/>
+      <w:pStyle w:val="Heading9"/>
+      <w:lvlText w:val="%1.%2.%3.%4.%5.%6.%7.%8.%9"/>
+      <w:lvlJc w:val="left"/>
+      <w:pPr>
+        <w:ind w:left="1584" w:hanging="1584"/>
+      </w:pPr>
+    </w:lvl>
+  </w:abstractNum>
+  <w:abstractNum w:abstractNumId="2">
+    <w:nsid w:val="3353435C"/>
+    <w:multiLevelType w:val="hybridMultilevel"/>
+    <w:tmpl w:val="AF5CFE36"/>
+    <w:lvl w:ilvl="0" w:tplc="04090001">
+      <w:start w:val="1"/>
+      <w:numFmt w:val="bullet"/>
+      <w:lvlText w:val=""/>
+      <w:lvlJc w:val="left"/>
+      <w:pPr>
+        <w:ind w:left="720" w:hanging="360"/>
+      </w:pPr>
+      <w:rPr>
+        <w:rFonts w:ascii="Symbol" w:hAnsi="Symbol" w:hint="default"/>
+      </w:rPr>
+    </w:lvl>
+    <w:lvl w:ilvl="1" w:tplc="04090003" w:tentative="1">
+      <w:start w:val="1"/>
+      <w:numFmt w:val="bullet"/>
+      <w:lvlText w:val="o"/>
+      <w:lvlJc w:val="left"/>
+      <w:pPr>
+        <w:ind w:left="1440" w:hanging="360"/>
+      </w:pPr>
+      <w:rPr>
+        <w:rFonts w:ascii="Courier New" w:hAnsi="Courier New" w:cs="Courier New" w:hint="default"/>
+      </w:rPr>
+    </w:lvl>
+    <w:lvl w:ilvl="2" w:tplc="04090005" w:tentative="1">
+      <w:start w:val="1"/>
+      <w:numFmt w:val="bullet"/>
+      <w:lvlText w:val=""/>
+      <w:lvlJc w:val="left"/>
+      <w:pPr>
+        <w:ind w:left="2160" w:hanging="360"/>
+      </w:pPr>
+      <w:rPr>
+        <w:rFonts w:ascii="Wingdings" w:hAnsi="Wingdings" w:hint="default"/>
+      </w:rPr>
+    </w:lvl>
+    <w:lvl w:ilvl="3" w:tplc="04090001" w:tentative="1">
+      <w:start w:val="1"/>
+      <w:numFmt w:val="bullet"/>
+      <w:lvlText w:val=""/>
+      <w:lvlJc w:val="left"/>
+      <w:pPr>
+        <w:ind w:left="2880" w:hanging="360"/>
+      </w:pPr>
+      <w:rPr>
+        <w:rFonts w:ascii="Symbol" w:hAnsi="Symbol" w:hint="default"/>
+      </w:rPr>
+    </w:lvl>
+    <w:lvl w:ilvl="4" w:tplc="04090003" w:tentative="1">
+      <w:start w:val="1"/>
+      <w:numFmt w:val="bullet"/>
+      <w:lvlText w:val="o"/>
+      <w:lvlJc w:val="left"/>
+      <w:pPr>
+        <w:ind w:left="3600" w:hanging="360"/>
+      </w:pPr>
+      <w:rPr>
+        <w:rFonts w:ascii="Courier New" w:hAnsi="Courier New" w:cs="Courier New" w:hint="default"/>
+      </w:rPr>
+    </w:lvl>
+    <w:lvl w:ilvl="5" w:tplc="04090005" w:tentative="1">
+      <w:start w:val="1"/>
+      <w:numFmt w:val="bullet"/>
+      <w:lvlText w:val=""/>
+      <w:lvlJc w:val="left"/>
+      <w:pPr>
+        <w:ind w:left="4320" w:hanging="360"/>
+      </w:pPr>
+      <w:rPr>
+        <w:rFonts w:ascii="Wingdings" w:hAnsi="Wingdings" w:hint="default"/>
+      </w:rPr>
+    </w:lvl>
+    <w:lvl w:ilvl="6" w:tplc="04090001" w:tentative="1">
+      <w:start w:val="1"/>
+      <w:numFmt w:val="bullet"/>
+      <w:lvlText w:val=""/>
+      <w:lvlJc w:val="left"/>
+      <w:pPr>
+        <w:ind w:left="5040" w:hanging="360"/>
+      </w:pPr>
+      <w:rPr>
+        <w:rFonts w:ascii="Symbol" w:hAnsi="Symbol" w:hint="default"/>
+      </w:rPr>
+    </w:lvl>
+    <w:lvl w:ilvl="7" w:tplc="04090003" w:tentative="1">
+      <w:start w:val="1"/>
+      <w:numFmt w:val="bullet"/>
+      <w:lvlText w:val="o"/>
+      <w:lvlJc w:val="left"/>
+      <w:pPr>
+        <w:ind w:left="5760" w:hanging="360"/>
+      </w:pPr>
+      <w:rPr>
+        <w:rFonts w:ascii="Courier New" w:hAnsi="Courier New" w:cs="Courier New" w:hint="default"/>
+      </w:rPr>
+    </w:lvl>
+    <w:lvl w:ilvl="8" w:tplc="04090005" w:tentative="1">
+      <w:start w:val="1"/>
+      <w:numFmt w:val="bullet"/>
+      <w:lvlText w:val=""/>
+      <w:lvlJc w:val="left"/>
+      <w:pPr>
+        <w:ind w:left="6480" w:hanging="360"/>
+      </w:pPr>
+      <w:rPr>
+        <w:rFonts w:ascii="Wingdings" w:hAnsi="Wingdings" w:hint="default"/>
+      </w:rPr>
+    </w:lvl>
+  </w:abstractNum>
+  <w:abstractNum w:abstractNumId="3">
+    <w:nsid w:val="72CC5DDA"/>
+    <w:multiLevelType w:val="hybridMultilevel"/>
+    <w:tmpl w:val="7D082A2A"/>
+    <w:lvl w:ilvl="0" w:tplc="04090001">
+      <w:start w:val="1"/>
+      <w:numFmt w:val="bullet"/>
+      <w:lvlText w:val=""/>
+      <w:lvlJc w:val="left"/>
+      <w:pPr>
+        <w:ind w:left="720" w:hanging="360"/>
+      </w:pPr>
+      <w:rPr>
+        <w:rFonts w:ascii="Symbol" w:hAnsi="Symbol" w:hint="default"/>
+      </w:rPr>
+    </w:lvl>
+    <w:lvl w:ilvl="1" w:tplc="04090003" w:tentative="1">
+      <w:start w:val="1"/>
+      <w:numFmt w:val="bullet"/>
+      <w:lvlText w:val="o"/>
+      <w:lvlJc w:val="left"/>
+      <w:pPr>
+        <w:ind w:left="1440" w:hanging="360"/>
+      </w:pPr>
+      <w:rPr>
+        <w:rFonts w:ascii="Courier New" w:hAnsi="Courier New" w:cs="Courier New" w:hint="default"/>
+      </w:rPr>
+    </w:lvl>
+    <w:lvl w:ilvl="2" w:tplc="04090005" w:tentative="1">
+      <w:start w:val="1"/>
+      <w:numFmt w:val="bullet"/>
+      <w:lvlText w:val=""/>
+      <w:lvlJc w:val="left"/>
+      <w:pPr>
+        <w:ind w:left="2160" w:hanging="360"/>
+      </w:pPr>
+      <w:rPr>
+        <w:rFonts w:ascii="Wingdings" w:hAnsi="Wingdings" w:hint="default"/>
+      </w:rPr>
+    </w:lvl>
+    <w:lvl w:ilvl="3" w:tplc="04090001" w:tentative="1">
+      <w:start w:val="1"/>
+      <w:numFmt w:val="bullet"/>
+      <w:lvlText w:val=""/>
+      <w:lvlJc w:val="left"/>
+      <w:pPr>
+        <w:ind w:left="2880" w:hanging="360"/>
+      </w:pPr>
+      <w:rPr>
+        <w:rFonts w:ascii="Symbol" w:hAnsi="Symbol" w:hint="default"/>
+      </w:rPr>
+    </w:lvl>
+    <w:lvl w:ilvl="4" w:tplc="04090003" w:tentative="1">
+      <w:start w:val="1"/>
+      <w:numFmt w:val="bullet"/>
+      <w:lvlText w:val="o"/>
+      <w:lvlJc w:val="left"/>
+      <w:pPr>
+        <w:ind w:left="3600" w:hanging="360"/>
+      </w:pPr>
+      <w:rPr>
+        <w:rFonts w:ascii="Courier New" w:hAnsi="Courier New" w:cs="Courier New" w:hint="default"/>
+      </w:rPr>
+    </w:lvl>
+    <w:lvl w:ilvl="5" w:tplc="04090005" w:tentative="1">
+      <w:start w:val="1"/>
+      <w:numFmt w:val="bullet"/>
+      <w:lvlText w:val=""/>
+      <w:lvlJc w:val="left"/>
+      <w:pPr>
+        <w:ind w:left="4320" w:hanging="360"/>
+      </w:pPr>
+      <w:rPr>
+        <w:rFonts w:ascii="Wingdings" w:hAnsi="Wingdings" w:hint="default"/>
+      </w:rPr>
+    </w:lvl>
+    <w:lvl w:ilvl="6" w:tplc="04090001" w:tentative="1">
+      <w:start w:val="1"/>
+      <w:numFmt w:val="bullet"/>
+      <w:lvlText w:val=""/>
+      <w:lvlJc w:val="left"/>
+      <w:pPr>
+        <w:ind w:left="5040" w:hanging="360"/>
+      </w:pPr>
+      <w:rPr>
+        <w:rFonts w:ascii="Symbol" w:hAnsi="Symbol" w:hint="default"/>
+      </w:rPr>
+    </w:lvl>
+    <w:lvl w:ilvl="7" w:tplc="04090003" w:tentative="1">
+      <w:start w:val="1"/>
+      <w:numFmt w:val="bullet"/>
+      <w:lvlText w:val="o"/>
+      <w:lvlJc w:val="left"/>
+      <w:pPr>
+        <w:ind w:left="5760" w:hanging="360"/>
+      </w:pPr>
+      <w:rPr>
+        <w:rFonts w:ascii="Courier New" w:hAnsi="Courier New" w:cs="Courier New" w:hint="default"/>
+      </w:rPr>
+    </w:lvl>
+    <w:lvl w:ilvl="8" w:tplc="04090005" w:tentative="1">
+      <w:start w:val="1"/>
+      <w:numFmt w:val="bullet"/>
+      <w:lvlText w:val=""/>
+      <w:lvlJc w:val="left"/>
+      <w:pPr>
+        <w:ind w:left="6480" w:hanging="360"/>
+      </w:pPr>
+      <w:rPr>
+        <w:rFonts w:ascii="Wingdings" w:hAnsi="Wingdings" w:hint="default"/>
+      </w:rPr>
+    </w:lvl>
+  </w:abstractNum>
   <w:num w:numId="1">
     <w:abstractNumId w:val="0"/>
+  </w:num>
+  <w:num w:numId="2">
+    <w:abstractNumId w:val="3"/>
+  </w:num>
+  <w:num w:numId="3">
+    <w:abstractNumId w:val="2"/>
+  </w:num>
+  <w:num w:numId="4">
+    <w:abstractNumId w:val="1"/>
   </w:num>
 </w:numbering>
 </file>
@@ -1874,6 +3081,9 @@
     <w:pPr>
       <w:keepNext/>
       <w:keepLines/>
+      <w:numPr>
+        <w:numId w:val="4"/>
+      </w:numPr>
       <w:spacing w:before="480" w:after="0"/>
       <w:outlineLvl w:val="0"/>
     </w:pPr>
@@ -1884,6 +3094,224 @@
       <w:color w:val="365F91" w:themeColor="accent1" w:themeShade="BF"/>
       <w:sz w:val="28"/>
       <w:szCs w:val="28"/>
+    </w:rPr>
+  </w:style>
+  <w:style w:type="paragraph" w:styleId="Heading2">
+    <w:name w:val="heading 2"/>
+    <w:basedOn w:val="Normal"/>
+    <w:next w:val="Normal"/>
+    <w:link w:val="Heading2Char"/>
+    <w:uiPriority w:val="9"/>
+    <w:unhideWhenUsed/>
+    <w:qFormat/>
+    <w:rsid w:val="00FD737A"/>
+    <w:pPr>
+      <w:keepNext/>
+      <w:keepLines/>
+      <w:numPr>
+        <w:ilvl w:val="1"/>
+        <w:numId w:val="4"/>
+      </w:numPr>
+      <w:spacing w:before="200" w:after="0"/>
+      <w:outlineLvl w:val="1"/>
+    </w:pPr>
+    <w:rPr>
+      <w:rFonts w:asciiTheme="majorHAnsi" w:eastAsiaTheme="majorEastAsia" w:hAnsiTheme="majorHAnsi" w:cstheme="majorBidi"/>
+      <w:b/>
+      <w:bCs/>
+      <w:color w:val="4F81BD" w:themeColor="accent1"/>
+      <w:sz w:val="26"/>
+      <w:szCs w:val="26"/>
+    </w:rPr>
+  </w:style>
+  <w:style w:type="paragraph" w:styleId="Heading3">
+    <w:name w:val="heading 3"/>
+    <w:basedOn w:val="Normal"/>
+    <w:next w:val="Normal"/>
+    <w:link w:val="Heading3Char"/>
+    <w:uiPriority w:val="9"/>
+    <w:unhideWhenUsed/>
+    <w:qFormat/>
+    <w:rsid w:val="000E13AD"/>
+    <w:pPr>
+      <w:keepNext/>
+      <w:keepLines/>
+      <w:numPr>
+        <w:ilvl w:val="2"/>
+        <w:numId w:val="4"/>
+      </w:numPr>
+      <w:spacing w:before="200" w:after="0"/>
+      <w:outlineLvl w:val="2"/>
+    </w:pPr>
+    <w:rPr>
+      <w:rFonts w:asciiTheme="majorHAnsi" w:eastAsiaTheme="majorEastAsia" w:hAnsiTheme="majorHAnsi" w:cstheme="majorBidi"/>
+      <w:b/>
+      <w:bCs/>
+      <w:color w:val="4F81BD" w:themeColor="accent1"/>
+    </w:rPr>
+  </w:style>
+  <w:style w:type="paragraph" w:styleId="Heading4">
+    <w:name w:val="heading 4"/>
+    <w:basedOn w:val="Normal"/>
+    <w:next w:val="Normal"/>
+    <w:link w:val="Heading4Char"/>
+    <w:uiPriority w:val="9"/>
+    <w:semiHidden/>
+    <w:unhideWhenUsed/>
+    <w:qFormat/>
+    <w:rsid w:val="00D40DF6"/>
+    <w:pPr>
+      <w:keepNext/>
+      <w:keepLines/>
+      <w:numPr>
+        <w:ilvl w:val="3"/>
+        <w:numId w:val="4"/>
+      </w:numPr>
+      <w:spacing w:before="200" w:after="0"/>
+      <w:outlineLvl w:val="3"/>
+    </w:pPr>
+    <w:rPr>
+      <w:rFonts w:asciiTheme="majorHAnsi" w:eastAsiaTheme="majorEastAsia" w:hAnsiTheme="majorHAnsi" w:cstheme="majorBidi"/>
+      <w:b/>
+      <w:bCs/>
+      <w:i/>
+      <w:iCs/>
+      <w:color w:val="4F81BD" w:themeColor="accent1"/>
+    </w:rPr>
+  </w:style>
+  <w:style w:type="paragraph" w:styleId="Heading5">
+    <w:name w:val="heading 5"/>
+    <w:basedOn w:val="Normal"/>
+    <w:next w:val="Normal"/>
+    <w:link w:val="Heading5Char"/>
+    <w:uiPriority w:val="9"/>
+    <w:semiHidden/>
+    <w:unhideWhenUsed/>
+    <w:qFormat/>
+    <w:rsid w:val="00D40DF6"/>
+    <w:pPr>
+      <w:keepNext/>
+      <w:keepLines/>
+      <w:numPr>
+        <w:ilvl w:val="4"/>
+        <w:numId w:val="4"/>
+      </w:numPr>
+      <w:spacing w:before="200" w:after="0"/>
+      <w:outlineLvl w:val="4"/>
+    </w:pPr>
+    <w:rPr>
+      <w:rFonts w:asciiTheme="majorHAnsi" w:eastAsiaTheme="majorEastAsia" w:hAnsiTheme="majorHAnsi" w:cstheme="majorBidi"/>
+      <w:color w:val="243F60" w:themeColor="accent1" w:themeShade="7F"/>
+    </w:rPr>
+  </w:style>
+  <w:style w:type="paragraph" w:styleId="Heading6">
+    <w:name w:val="heading 6"/>
+    <w:basedOn w:val="Normal"/>
+    <w:next w:val="Normal"/>
+    <w:link w:val="Heading6Char"/>
+    <w:uiPriority w:val="9"/>
+    <w:semiHidden/>
+    <w:unhideWhenUsed/>
+    <w:qFormat/>
+    <w:rsid w:val="00D40DF6"/>
+    <w:pPr>
+      <w:keepNext/>
+      <w:keepLines/>
+      <w:numPr>
+        <w:ilvl w:val="5"/>
+        <w:numId w:val="4"/>
+      </w:numPr>
+      <w:spacing w:before="200" w:after="0"/>
+      <w:outlineLvl w:val="5"/>
+    </w:pPr>
+    <w:rPr>
+      <w:rFonts w:asciiTheme="majorHAnsi" w:eastAsiaTheme="majorEastAsia" w:hAnsiTheme="majorHAnsi" w:cstheme="majorBidi"/>
+      <w:i/>
+      <w:iCs/>
+      <w:color w:val="243F60" w:themeColor="accent1" w:themeShade="7F"/>
+    </w:rPr>
+  </w:style>
+  <w:style w:type="paragraph" w:styleId="Heading7">
+    <w:name w:val="heading 7"/>
+    <w:basedOn w:val="Normal"/>
+    <w:next w:val="Normal"/>
+    <w:link w:val="Heading7Char"/>
+    <w:uiPriority w:val="9"/>
+    <w:semiHidden/>
+    <w:unhideWhenUsed/>
+    <w:qFormat/>
+    <w:rsid w:val="00D40DF6"/>
+    <w:pPr>
+      <w:keepNext/>
+      <w:keepLines/>
+      <w:numPr>
+        <w:ilvl w:val="6"/>
+        <w:numId w:val="4"/>
+      </w:numPr>
+      <w:spacing w:before="200" w:after="0"/>
+      <w:outlineLvl w:val="6"/>
+    </w:pPr>
+    <w:rPr>
+      <w:rFonts w:asciiTheme="majorHAnsi" w:eastAsiaTheme="majorEastAsia" w:hAnsiTheme="majorHAnsi" w:cstheme="majorBidi"/>
+      <w:i/>
+      <w:iCs/>
+      <w:color w:val="404040" w:themeColor="text1" w:themeTint="BF"/>
+    </w:rPr>
+  </w:style>
+  <w:style w:type="paragraph" w:styleId="Heading8">
+    <w:name w:val="heading 8"/>
+    <w:basedOn w:val="Normal"/>
+    <w:next w:val="Normal"/>
+    <w:link w:val="Heading8Char"/>
+    <w:uiPriority w:val="9"/>
+    <w:semiHidden/>
+    <w:unhideWhenUsed/>
+    <w:qFormat/>
+    <w:rsid w:val="00D40DF6"/>
+    <w:pPr>
+      <w:keepNext/>
+      <w:keepLines/>
+      <w:numPr>
+        <w:ilvl w:val="7"/>
+        <w:numId w:val="4"/>
+      </w:numPr>
+      <w:spacing w:before="200" w:after="0"/>
+      <w:outlineLvl w:val="7"/>
+    </w:pPr>
+    <w:rPr>
+      <w:rFonts w:asciiTheme="majorHAnsi" w:eastAsiaTheme="majorEastAsia" w:hAnsiTheme="majorHAnsi" w:cstheme="majorBidi"/>
+      <w:color w:val="404040" w:themeColor="text1" w:themeTint="BF"/>
+      <w:sz w:val="20"/>
+      <w:szCs w:val="20"/>
+    </w:rPr>
+  </w:style>
+  <w:style w:type="paragraph" w:styleId="Heading9">
+    <w:name w:val="heading 9"/>
+    <w:basedOn w:val="Normal"/>
+    <w:next w:val="Normal"/>
+    <w:link w:val="Heading9Char"/>
+    <w:uiPriority w:val="9"/>
+    <w:semiHidden/>
+    <w:unhideWhenUsed/>
+    <w:qFormat/>
+    <w:rsid w:val="00D40DF6"/>
+    <w:pPr>
+      <w:keepNext/>
+      <w:keepLines/>
+      <w:numPr>
+        <w:ilvl w:val="8"/>
+        <w:numId w:val="4"/>
+      </w:numPr>
+      <w:spacing w:before="200" w:after="0"/>
+      <w:outlineLvl w:val="8"/>
+    </w:pPr>
+    <w:rPr>
+      <w:rFonts w:asciiTheme="majorHAnsi" w:eastAsiaTheme="majorEastAsia" w:hAnsiTheme="majorHAnsi" w:cstheme="majorBidi"/>
+      <w:i/>
+      <w:iCs/>
+      <w:color w:val="404040" w:themeColor="text1" w:themeTint="BF"/>
+      <w:sz w:val="20"/>
+      <w:szCs w:val="20"/>
     </w:rPr>
   </w:style>
   <w:style w:type="character" w:default="1" w:styleId="DefaultParagraphFont">
@@ -2135,6 +3563,120 @@
     <w:link w:val="Footer"/>
     <w:uiPriority w:val="99"/>
     <w:rsid w:val="004933A2"/>
+  </w:style>
+  <w:style w:type="character" w:customStyle="1" w:styleId="Heading2Char">
+    <w:name w:val="Heading 2 Char"/>
+    <w:basedOn w:val="DefaultParagraphFont"/>
+    <w:link w:val="Heading2"/>
+    <w:uiPriority w:val="9"/>
+    <w:rsid w:val="00FD737A"/>
+    <w:rPr>
+      <w:rFonts w:asciiTheme="majorHAnsi" w:eastAsiaTheme="majorEastAsia" w:hAnsiTheme="majorHAnsi" w:cstheme="majorBidi"/>
+      <w:b/>
+      <w:bCs/>
+      <w:color w:val="4F81BD" w:themeColor="accent1"/>
+      <w:sz w:val="26"/>
+      <w:szCs w:val="26"/>
+    </w:rPr>
+  </w:style>
+  <w:style w:type="character" w:customStyle="1" w:styleId="Heading3Char">
+    <w:name w:val="Heading 3 Char"/>
+    <w:basedOn w:val="DefaultParagraphFont"/>
+    <w:link w:val="Heading3"/>
+    <w:uiPriority w:val="9"/>
+    <w:rsid w:val="000E13AD"/>
+    <w:rPr>
+      <w:rFonts w:asciiTheme="majorHAnsi" w:eastAsiaTheme="majorEastAsia" w:hAnsiTheme="majorHAnsi" w:cstheme="majorBidi"/>
+      <w:b/>
+      <w:bCs/>
+      <w:color w:val="4F81BD" w:themeColor="accent1"/>
+    </w:rPr>
+  </w:style>
+  <w:style w:type="character" w:customStyle="1" w:styleId="Heading4Char">
+    <w:name w:val="Heading 4 Char"/>
+    <w:basedOn w:val="DefaultParagraphFont"/>
+    <w:link w:val="Heading4"/>
+    <w:uiPriority w:val="9"/>
+    <w:semiHidden/>
+    <w:rsid w:val="00D40DF6"/>
+    <w:rPr>
+      <w:rFonts w:asciiTheme="majorHAnsi" w:eastAsiaTheme="majorEastAsia" w:hAnsiTheme="majorHAnsi" w:cstheme="majorBidi"/>
+      <w:b/>
+      <w:bCs/>
+      <w:i/>
+      <w:iCs/>
+      <w:color w:val="4F81BD" w:themeColor="accent1"/>
+    </w:rPr>
+  </w:style>
+  <w:style w:type="character" w:customStyle="1" w:styleId="Heading5Char">
+    <w:name w:val="Heading 5 Char"/>
+    <w:basedOn w:val="DefaultParagraphFont"/>
+    <w:link w:val="Heading5"/>
+    <w:uiPriority w:val="9"/>
+    <w:semiHidden/>
+    <w:rsid w:val="00D40DF6"/>
+    <w:rPr>
+      <w:rFonts w:asciiTheme="majorHAnsi" w:eastAsiaTheme="majorEastAsia" w:hAnsiTheme="majorHAnsi" w:cstheme="majorBidi"/>
+      <w:color w:val="243F60" w:themeColor="accent1" w:themeShade="7F"/>
+    </w:rPr>
+  </w:style>
+  <w:style w:type="character" w:customStyle="1" w:styleId="Heading6Char">
+    <w:name w:val="Heading 6 Char"/>
+    <w:basedOn w:val="DefaultParagraphFont"/>
+    <w:link w:val="Heading6"/>
+    <w:uiPriority w:val="9"/>
+    <w:semiHidden/>
+    <w:rsid w:val="00D40DF6"/>
+    <w:rPr>
+      <w:rFonts w:asciiTheme="majorHAnsi" w:eastAsiaTheme="majorEastAsia" w:hAnsiTheme="majorHAnsi" w:cstheme="majorBidi"/>
+      <w:i/>
+      <w:iCs/>
+      <w:color w:val="243F60" w:themeColor="accent1" w:themeShade="7F"/>
+    </w:rPr>
+  </w:style>
+  <w:style w:type="character" w:customStyle="1" w:styleId="Heading7Char">
+    <w:name w:val="Heading 7 Char"/>
+    <w:basedOn w:val="DefaultParagraphFont"/>
+    <w:link w:val="Heading7"/>
+    <w:uiPriority w:val="9"/>
+    <w:semiHidden/>
+    <w:rsid w:val="00D40DF6"/>
+    <w:rPr>
+      <w:rFonts w:asciiTheme="majorHAnsi" w:eastAsiaTheme="majorEastAsia" w:hAnsiTheme="majorHAnsi" w:cstheme="majorBidi"/>
+      <w:i/>
+      <w:iCs/>
+      <w:color w:val="404040" w:themeColor="text1" w:themeTint="BF"/>
+    </w:rPr>
+  </w:style>
+  <w:style w:type="character" w:customStyle="1" w:styleId="Heading8Char">
+    <w:name w:val="Heading 8 Char"/>
+    <w:basedOn w:val="DefaultParagraphFont"/>
+    <w:link w:val="Heading8"/>
+    <w:uiPriority w:val="9"/>
+    <w:semiHidden/>
+    <w:rsid w:val="00D40DF6"/>
+    <w:rPr>
+      <w:rFonts w:asciiTheme="majorHAnsi" w:eastAsiaTheme="majorEastAsia" w:hAnsiTheme="majorHAnsi" w:cstheme="majorBidi"/>
+      <w:color w:val="404040" w:themeColor="text1" w:themeTint="BF"/>
+      <w:sz w:val="20"/>
+      <w:szCs w:val="20"/>
+    </w:rPr>
+  </w:style>
+  <w:style w:type="character" w:customStyle="1" w:styleId="Heading9Char">
+    <w:name w:val="Heading 9 Char"/>
+    <w:basedOn w:val="DefaultParagraphFont"/>
+    <w:link w:val="Heading9"/>
+    <w:uiPriority w:val="9"/>
+    <w:semiHidden/>
+    <w:rsid w:val="00D40DF6"/>
+    <w:rPr>
+      <w:rFonts w:asciiTheme="majorHAnsi" w:eastAsiaTheme="majorEastAsia" w:hAnsiTheme="majorHAnsi" w:cstheme="majorBidi"/>
+      <w:i/>
+      <w:iCs/>
+      <w:color w:val="404040" w:themeColor="text1" w:themeTint="BF"/>
+      <w:sz w:val="20"/>
+      <w:szCs w:val="20"/>
+    </w:rPr>
   </w:style>
 </w:styles>
 </file>
@@ -2310,6 +3852,9 @@
     <w:pPr>
       <w:keepNext/>
       <w:keepLines/>
+      <w:numPr>
+        <w:numId w:val="4"/>
+      </w:numPr>
       <w:spacing w:before="480" w:after="0"/>
       <w:outlineLvl w:val="0"/>
     </w:pPr>
@@ -2320,6 +3865,224 @@
       <w:color w:val="365F91" w:themeColor="accent1" w:themeShade="BF"/>
       <w:sz w:val="28"/>
       <w:szCs w:val="28"/>
+    </w:rPr>
+  </w:style>
+  <w:style w:type="paragraph" w:styleId="Heading2">
+    <w:name w:val="heading 2"/>
+    <w:basedOn w:val="Normal"/>
+    <w:next w:val="Normal"/>
+    <w:link w:val="Heading2Char"/>
+    <w:uiPriority w:val="9"/>
+    <w:unhideWhenUsed/>
+    <w:qFormat/>
+    <w:rsid w:val="00FD737A"/>
+    <w:pPr>
+      <w:keepNext/>
+      <w:keepLines/>
+      <w:numPr>
+        <w:ilvl w:val="1"/>
+        <w:numId w:val="4"/>
+      </w:numPr>
+      <w:spacing w:before="200" w:after="0"/>
+      <w:outlineLvl w:val="1"/>
+    </w:pPr>
+    <w:rPr>
+      <w:rFonts w:asciiTheme="majorHAnsi" w:eastAsiaTheme="majorEastAsia" w:hAnsiTheme="majorHAnsi" w:cstheme="majorBidi"/>
+      <w:b/>
+      <w:bCs/>
+      <w:color w:val="4F81BD" w:themeColor="accent1"/>
+      <w:sz w:val="26"/>
+      <w:szCs w:val="26"/>
+    </w:rPr>
+  </w:style>
+  <w:style w:type="paragraph" w:styleId="Heading3">
+    <w:name w:val="heading 3"/>
+    <w:basedOn w:val="Normal"/>
+    <w:next w:val="Normal"/>
+    <w:link w:val="Heading3Char"/>
+    <w:uiPriority w:val="9"/>
+    <w:unhideWhenUsed/>
+    <w:qFormat/>
+    <w:rsid w:val="000E13AD"/>
+    <w:pPr>
+      <w:keepNext/>
+      <w:keepLines/>
+      <w:numPr>
+        <w:ilvl w:val="2"/>
+        <w:numId w:val="4"/>
+      </w:numPr>
+      <w:spacing w:before="200" w:after="0"/>
+      <w:outlineLvl w:val="2"/>
+    </w:pPr>
+    <w:rPr>
+      <w:rFonts w:asciiTheme="majorHAnsi" w:eastAsiaTheme="majorEastAsia" w:hAnsiTheme="majorHAnsi" w:cstheme="majorBidi"/>
+      <w:b/>
+      <w:bCs/>
+      <w:color w:val="4F81BD" w:themeColor="accent1"/>
+    </w:rPr>
+  </w:style>
+  <w:style w:type="paragraph" w:styleId="Heading4">
+    <w:name w:val="heading 4"/>
+    <w:basedOn w:val="Normal"/>
+    <w:next w:val="Normal"/>
+    <w:link w:val="Heading4Char"/>
+    <w:uiPriority w:val="9"/>
+    <w:semiHidden/>
+    <w:unhideWhenUsed/>
+    <w:qFormat/>
+    <w:rsid w:val="00D40DF6"/>
+    <w:pPr>
+      <w:keepNext/>
+      <w:keepLines/>
+      <w:numPr>
+        <w:ilvl w:val="3"/>
+        <w:numId w:val="4"/>
+      </w:numPr>
+      <w:spacing w:before="200" w:after="0"/>
+      <w:outlineLvl w:val="3"/>
+    </w:pPr>
+    <w:rPr>
+      <w:rFonts w:asciiTheme="majorHAnsi" w:eastAsiaTheme="majorEastAsia" w:hAnsiTheme="majorHAnsi" w:cstheme="majorBidi"/>
+      <w:b/>
+      <w:bCs/>
+      <w:i/>
+      <w:iCs/>
+      <w:color w:val="4F81BD" w:themeColor="accent1"/>
+    </w:rPr>
+  </w:style>
+  <w:style w:type="paragraph" w:styleId="Heading5">
+    <w:name w:val="heading 5"/>
+    <w:basedOn w:val="Normal"/>
+    <w:next w:val="Normal"/>
+    <w:link w:val="Heading5Char"/>
+    <w:uiPriority w:val="9"/>
+    <w:semiHidden/>
+    <w:unhideWhenUsed/>
+    <w:qFormat/>
+    <w:rsid w:val="00D40DF6"/>
+    <w:pPr>
+      <w:keepNext/>
+      <w:keepLines/>
+      <w:numPr>
+        <w:ilvl w:val="4"/>
+        <w:numId w:val="4"/>
+      </w:numPr>
+      <w:spacing w:before="200" w:after="0"/>
+      <w:outlineLvl w:val="4"/>
+    </w:pPr>
+    <w:rPr>
+      <w:rFonts w:asciiTheme="majorHAnsi" w:eastAsiaTheme="majorEastAsia" w:hAnsiTheme="majorHAnsi" w:cstheme="majorBidi"/>
+      <w:color w:val="243F60" w:themeColor="accent1" w:themeShade="7F"/>
+    </w:rPr>
+  </w:style>
+  <w:style w:type="paragraph" w:styleId="Heading6">
+    <w:name w:val="heading 6"/>
+    <w:basedOn w:val="Normal"/>
+    <w:next w:val="Normal"/>
+    <w:link w:val="Heading6Char"/>
+    <w:uiPriority w:val="9"/>
+    <w:semiHidden/>
+    <w:unhideWhenUsed/>
+    <w:qFormat/>
+    <w:rsid w:val="00D40DF6"/>
+    <w:pPr>
+      <w:keepNext/>
+      <w:keepLines/>
+      <w:numPr>
+        <w:ilvl w:val="5"/>
+        <w:numId w:val="4"/>
+      </w:numPr>
+      <w:spacing w:before="200" w:after="0"/>
+      <w:outlineLvl w:val="5"/>
+    </w:pPr>
+    <w:rPr>
+      <w:rFonts w:asciiTheme="majorHAnsi" w:eastAsiaTheme="majorEastAsia" w:hAnsiTheme="majorHAnsi" w:cstheme="majorBidi"/>
+      <w:i/>
+      <w:iCs/>
+      <w:color w:val="243F60" w:themeColor="accent1" w:themeShade="7F"/>
+    </w:rPr>
+  </w:style>
+  <w:style w:type="paragraph" w:styleId="Heading7">
+    <w:name w:val="heading 7"/>
+    <w:basedOn w:val="Normal"/>
+    <w:next w:val="Normal"/>
+    <w:link w:val="Heading7Char"/>
+    <w:uiPriority w:val="9"/>
+    <w:semiHidden/>
+    <w:unhideWhenUsed/>
+    <w:qFormat/>
+    <w:rsid w:val="00D40DF6"/>
+    <w:pPr>
+      <w:keepNext/>
+      <w:keepLines/>
+      <w:numPr>
+        <w:ilvl w:val="6"/>
+        <w:numId w:val="4"/>
+      </w:numPr>
+      <w:spacing w:before="200" w:after="0"/>
+      <w:outlineLvl w:val="6"/>
+    </w:pPr>
+    <w:rPr>
+      <w:rFonts w:asciiTheme="majorHAnsi" w:eastAsiaTheme="majorEastAsia" w:hAnsiTheme="majorHAnsi" w:cstheme="majorBidi"/>
+      <w:i/>
+      <w:iCs/>
+      <w:color w:val="404040" w:themeColor="text1" w:themeTint="BF"/>
+    </w:rPr>
+  </w:style>
+  <w:style w:type="paragraph" w:styleId="Heading8">
+    <w:name w:val="heading 8"/>
+    <w:basedOn w:val="Normal"/>
+    <w:next w:val="Normal"/>
+    <w:link w:val="Heading8Char"/>
+    <w:uiPriority w:val="9"/>
+    <w:semiHidden/>
+    <w:unhideWhenUsed/>
+    <w:qFormat/>
+    <w:rsid w:val="00D40DF6"/>
+    <w:pPr>
+      <w:keepNext/>
+      <w:keepLines/>
+      <w:numPr>
+        <w:ilvl w:val="7"/>
+        <w:numId w:val="4"/>
+      </w:numPr>
+      <w:spacing w:before="200" w:after="0"/>
+      <w:outlineLvl w:val="7"/>
+    </w:pPr>
+    <w:rPr>
+      <w:rFonts w:asciiTheme="majorHAnsi" w:eastAsiaTheme="majorEastAsia" w:hAnsiTheme="majorHAnsi" w:cstheme="majorBidi"/>
+      <w:color w:val="404040" w:themeColor="text1" w:themeTint="BF"/>
+      <w:sz w:val="20"/>
+      <w:szCs w:val="20"/>
+    </w:rPr>
+  </w:style>
+  <w:style w:type="paragraph" w:styleId="Heading9">
+    <w:name w:val="heading 9"/>
+    <w:basedOn w:val="Normal"/>
+    <w:next w:val="Normal"/>
+    <w:link w:val="Heading9Char"/>
+    <w:uiPriority w:val="9"/>
+    <w:semiHidden/>
+    <w:unhideWhenUsed/>
+    <w:qFormat/>
+    <w:rsid w:val="00D40DF6"/>
+    <w:pPr>
+      <w:keepNext/>
+      <w:keepLines/>
+      <w:numPr>
+        <w:ilvl w:val="8"/>
+        <w:numId w:val="4"/>
+      </w:numPr>
+      <w:spacing w:before="200" w:after="0"/>
+      <w:outlineLvl w:val="8"/>
+    </w:pPr>
+    <w:rPr>
+      <w:rFonts w:asciiTheme="majorHAnsi" w:eastAsiaTheme="majorEastAsia" w:hAnsiTheme="majorHAnsi" w:cstheme="majorBidi"/>
+      <w:i/>
+      <w:iCs/>
+      <w:color w:val="404040" w:themeColor="text1" w:themeTint="BF"/>
+      <w:sz w:val="20"/>
+      <w:szCs w:val="20"/>
     </w:rPr>
   </w:style>
   <w:style w:type="character" w:default="1" w:styleId="DefaultParagraphFont">
@@ -2571,6 +4334,120 @@
     <w:link w:val="Footer"/>
     <w:uiPriority w:val="99"/>
     <w:rsid w:val="004933A2"/>
+  </w:style>
+  <w:style w:type="character" w:customStyle="1" w:styleId="Heading2Char">
+    <w:name w:val="Heading 2 Char"/>
+    <w:basedOn w:val="DefaultParagraphFont"/>
+    <w:link w:val="Heading2"/>
+    <w:uiPriority w:val="9"/>
+    <w:rsid w:val="00FD737A"/>
+    <w:rPr>
+      <w:rFonts w:asciiTheme="majorHAnsi" w:eastAsiaTheme="majorEastAsia" w:hAnsiTheme="majorHAnsi" w:cstheme="majorBidi"/>
+      <w:b/>
+      <w:bCs/>
+      <w:color w:val="4F81BD" w:themeColor="accent1"/>
+      <w:sz w:val="26"/>
+      <w:szCs w:val="26"/>
+    </w:rPr>
+  </w:style>
+  <w:style w:type="character" w:customStyle="1" w:styleId="Heading3Char">
+    <w:name w:val="Heading 3 Char"/>
+    <w:basedOn w:val="DefaultParagraphFont"/>
+    <w:link w:val="Heading3"/>
+    <w:uiPriority w:val="9"/>
+    <w:rsid w:val="000E13AD"/>
+    <w:rPr>
+      <w:rFonts w:asciiTheme="majorHAnsi" w:eastAsiaTheme="majorEastAsia" w:hAnsiTheme="majorHAnsi" w:cstheme="majorBidi"/>
+      <w:b/>
+      <w:bCs/>
+      <w:color w:val="4F81BD" w:themeColor="accent1"/>
+    </w:rPr>
+  </w:style>
+  <w:style w:type="character" w:customStyle="1" w:styleId="Heading4Char">
+    <w:name w:val="Heading 4 Char"/>
+    <w:basedOn w:val="DefaultParagraphFont"/>
+    <w:link w:val="Heading4"/>
+    <w:uiPriority w:val="9"/>
+    <w:semiHidden/>
+    <w:rsid w:val="00D40DF6"/>
+    <w:rPr>
+      <w:rFonts w:asciiTheme="majorHAnsi" w:eastAsiaTheme="majorEastAsia" w:hAnsiTheme="majorHAnsi" w:cstheme="majorBidi"/>
+      <w:b/>
+      <w:bCs/>
+      <w:i/>
+      <w:iCs/>
+      <w:color w:val="4F81BD" w:themeColor="accent1"/>
+    </w:rPr>
+  </w:style>
+  <w:style w:type="character" w:customStyle="1" w:styleId="Heading5Char">
+    <w:name w:val="Heading 5 Char"/>
+    <w:basedOn w:val="DefaultParagraphFont"/>
+    <w:link w:val="Heading5"/>
+    <w:uiPriority w:val="9"/>
+    <w:semiHidden/>
+    <w:rsid w:val="00D40DF6"/>
+    <w:rPr>
+      <w:rFonts w:asciiTheme="majorHAnsi" w:eastAsiaTheme="majorEastAsia" w:hAnsiTheme="majorHAnsi" w:cstheme="majorBidi"/>
+      <w:color w:val="243F60" w:themeColor="accent1" w:themeShade="7F"/>
+    </w:rPr>
+  </w:style>
+  <w:style w:type="character" w:customStyle="1" w:styleId="Heading6Char">
+    <w:name w:val="Heading 6 Char"/>
+    <w:basedOn w:val="DefaultParagraphFont"/>
+    <w:link w:val="Heading6"/>
+    <w:uiPriority w:val="9"/>
+    <w:semiHidden/>
+    <w:rsid w:val="00D40DF6"/>
+    <w:rPr>
+      <w:rFonts w:asciiTheme="majorHAnsi" w:eastAsiaTheme="majorEastAsia" w:hAnsiTheme="majorHAnsi" w:cstheme="majorBidi"/>
+      <w:i/>
+      <w:iCs/>
+      <w:color w:val="243F60" w:themeColor="accent1" w:themeShade="7F"/>
+    </w:rPr>
+  </w:style>
+  <w:style w:type="character" w:customStyle="1" w:styleId="Heading7Char">
+    <w:name w:val="Heading 7 Char"/>
+    <w:basedOn w:val="DefaultParagraphFont"/>
+    <w:link w:val="Heading7"/>
+    <w:uiPriority w:val="9"/>
+    <w:semiHidden/>
+    <w:rsid w:val="00D40DF6"/>
+    <w:rPr>
+      <w:rFonts w:asciiTheme="majorHAnsi" w:eastAsiaTheme="majorEastAsia" w:hAnsiTheme="majorHAnsi" w:cstheme="majorBidi"/>
+      <w:i/>
+      <w:iCs/>
+      <w:color w:val="404040" w:themeColor="text1" w:themeTint="BF"/>
+    </w:rPr>
+  </w:style>
+  <w:style w:type="character" w:customStyle="1" w:styleId="Heading8Char">
+    <w:name w:val="Heading 8 Char"/>
+    <w:basedOn w:val="DefaultParagraphFont"/>
+    <w:link w:val="Heading8"/>
+    <w:uiPriority w:val="9"/>
+    <w:semiHidden/>
+    <w:rsid w:val="00D40DF6"/>
+    <w:rPr>
+      <w:rFonts w:asciiTheme="majorHAnsi" w:eastAsiaTheme="majorEastAsia" w:hAnsiTheme="majorHAnsi" w:cstheme="majorBidi"/>
+      <w:color w:val="404040" w:themeColor="text1" w:themeTint="BF"/>
+      <w:sz w:val="20"/>
+      <w:szCs w:val="20"/>
+    </w:rPr>
+  </w:style>
+  <w:style w:type="character" w:customStyle="1" w:styleId="Heading9Char">
+    <w:name w:val="Heading 9 Char"/>
+    <w:basedOn w:val="DefaultParagraphFont"/>
+    <w:link w:val="Heading9"/>
+    <w:uiPriority w:val="9"/>
+    <w:semiHidden/>
+    <w:rsid w:val="00D40DF6"/>
+    <w:rPr>
+      <w:rFonts w:asciiTheme="majorHAnsi" w:eastAsiaTheme="majorEastAsia" w:hAnsiTheme="majorHAnsi" w:cstheme="majorBidi"/>
+      <w:i/>
+      <w:iCs/>
+      <w:color w:val="404040" w:themeColor="text1" w:themeTint="BF"/>
+      <w:sz w:val="20"/>
+      <w:szCs w:val="20"/>
+    </w:rPr>
   </w:style>
 </w:styles>
 </file>

--- a/UserDocumentation/KernelHaven User Documentation.docx
+++ b/UserDocumentation/KernelHaven User Documentation.docx
@@ -33,7 +33,12 @@
         <w:t xml:space="preserve"> KernelHaven </w:t>
       </w:r>
       <w:r>
-        <w:t>and execute an analysis</w:t>
+        <w:t>and execute an analys</w:t>
+      </w:r>
+      <w:bookmarkStart w:id="0" w:name="_GoBack"/>
+      <w:bookmarkEnd w:id="0"/>
+      <w:r>
+        <w:t>is</w:t>
       </w:r>
       <w:r>
         <w:t>.</w:t>
@@ -45,13 +50,1156 @@
         <w:t>the developer documentation if you want to write new extractors or analyzes.</w:t>
       </w:r>
     </w:p>
+    <w:sdt>
+      <w:sdtPr>
+        <w:id w:val="401343330"/>
+        <w:docPartObj>
+          <w:docPartGallery w:val="Table of Contents"/>
+          <w:docPartUnique/>
+        </w:docPartObj>
+      </w:sdtPr>
+      <w:sdtEndPr>
+        <w:rPr>
+          <w:rFonts w:asciiTheme="minorHAnsi" w:eastAsiaTheme="minorHAnsi" w:hAnsiTheme="minorHAnsi" w:cstheme="minorBidi"/>
+          <w:noProof/>
+          <w:color w:val="auto"/>
+          <w:sz w:val="22"/>
+          <w:szCs w:val="22"/>
+          <w:lang w:eastAsia="en-US"/>
+        </w:rPr>
+      </w:sdtEndPr>
+      <w:sdtContent>
+        <w:p>
+          <w:pPr>
+            <w:pStyle w:val="TOCHeading"/>
+          </w:pPr>
+          <w:r>
+            <w:t>Contents</w:t>
+          </w:r>
+        </w:p>
+        <w:p>
+          <w:pPr>
+            <w:pStyle w:val="TOC1"/>
+            <w:tabs>
+              <w:tab w:val="left" w:pos="440"/>
+              <w:tab w:val="right" w:leader="dot" w:pos="9396"/>
+            </w:tabs>
+            <w:rPr>
+              <w:rFonts w:eastAsiaTheme="minorEastAsia"/>
+              <w:noProof/>
+            </w:rPr>
+          </w:pPr>
+          <w:r>
+            <w:fldChar w:fldCharType="begin"/>
+          </w:r>
+          <w:r>
+            <w:instrText xml:space="preserve"> TOC \o "1-2" \h \z \u </w:instrText>
+          </w:r>
+          <w:r>
+            <w:fldChar w:fldCharType="separate"/>
+          </w:r>
+          <w:hyperlink w:anchor="_Toc493594842" w:history="1">
+            <w:r>
+              <w:rPr>
+                <w:rStyle w:val="Hyperlink"/>
+                <w:noProof/>
+              </w:rPr>
+              <w:t>1</w:t>
+            </w:r>
+            <w:r>
+              <w:rPr>
+                <w:rFonts w:eastAsiaTheme="minorEastAsia"/>
+                <w:noProof/>
+              </w:rPr>
+              <w:tab/>
+            </w:r>
+            <w:r>
+              <w:rPr>
+                <w:rStyle w:val="Hyperlink"/>
+                <w:noProof/>
+              </w:rPr>
+              <w:t>Concept</w:t>
+            </w:r>
+            <w:r>
+              <w:rPr>
+                <w:noProof/>
+                <w:webHidden/>
+              </w:rPr>
+              <w:tab/>
+            </w:r>
+            <w:r>
+              <w:rPr>
+                <w:noProof/>
+                <w:webHidden/>
+              </w:rPr>
+              <w:fldChar w:fldCharType="begin"/>
+            </w:r>
+            <w:r>
+              <w:rPr>
+                <w:noProof/>
+                <w:webHidden/>
+              </w:rPr>
+              <w:instrText xml:space="preserve"> PAGEREF _Toc493594842 \h </w:instrText>
+            </w:r>
+            <w:r>
+              <w:rPr>
+                <w:noProof/>
+                <w:webHidden/>
+              </w:rPr>
+            </w:r>
+            <w:r>
+              <w:rPr>
+                <w:noProof/>
+                <w:webHidden/>
+              </w:rPr>
+              <w:fldChar w:fldCharType="separate"/>
+            </w:r>
+            <w:r>
+              <w:rPr>
+                <w:noProof/>
+                <w:webHidden/>
+              </w:rPr>
+              <w:t>2</w:t>
+            </w:r>
+            <w:r>
+              <w:rPr>
+                <w:noProof/>
+                <w:webHidden/>
+              </w:rPr>
+              <w:fldChar w:fldCharType="end"/>
+            </w:r>
+          </w:hyperlink>
+        </w:p>
+        <w:p>
+          <w:pPr>
+            <w:pStyle w:val="TOC1"/>
+            <w:tabs>
+              <w:tab w:val="left" w:pos="440"/>
+              <w:tab w:val="right" w:leader="dot" w:pos="9396"/>
+            </w:tabs>
+            <w:rPr>
+              <w:rFonts w:eastAsiaTheme="minorEastAsia"/>
+              <w:noProof/>
+            </w:rPr>
+          </w:pPr>
+          <w:hyperlink w:anchor="_Toc493594843" w:history="1">
+            <w:r>
+              <w:rPr>
+                <w:rStyle w:val="Hyperlink"/>
+                <w:noProof/>
+              </w:rPr>
+              <w:t>2</w:t>
+            </w:r>
+            <w:r>
+              <w:rPr>
+                <w:rFonts w:eastAsiaTheme="minorEastAsia"/>
+                <w:noProof/>
+              </w:rPr>
+              <w:tab/>
+            </w:r>
+            <w:r>
+              <w:rPr>
+                <w:rStyle w:val="Hyperlink"/>
+                <w:noProof/>
+              </w:rPr>
+              <w:t>Setup and Execution</w:t>
+            </w:r>
+            <w:r>
+              <w:rPr>
+                <w:noProof/>
+                <w:webHidden/>
+              </w:rPr>
+              <w:tab/>
+            </w:r>
+            <w:r>
+              <w:rPr>
+                <w:noProof/>
+                <w:webHidden/>
+              </w:rPr>
+              <w:fldChar w:fldCharType="begin"/>
+            </w:r>
+            <w:r>
+              <w:rPr>
+                <w:noProof/>
+                <w:webHidden/>
+              </w:rPr>
+              <w:instrText xml:space="preserve"> PAGEREF _Toc493594843 \h </w:instrText>
+            </w:r>
+            <w:r>
+              <w:rPr>
+                <w:noProof/>
+                <w:webHidden/>
+              </w:rPr>
+            </w:r>
+            <w:r>
+              <w:rPr>
+                <w:noProof/>
+                <w:webHidden/>
+              </w:rPr>
+              <w:fldChar w:fldCharType="separate"/>
+            </w:r>
+            <w:r>
+              <w:rPr>
+                <w:noProof/>
+                <w:webHidden/>
+              </w:rPr>
+              <w:t>3</w:t>
+            </w:r>
+            <w:r>
+              <w:rPr>
+                <w:noProof/>
+                <w:webHidden/>
+              </w:rPr>
+              <w:fldChar w:fldCharType="end"/>
+            </w:r>
+          </w:hyperlink>
+        </w:p>
+        <w:p>
+          <w:pPr>
+            <w:pStyle w:val="TOC1"/>
+            <w:tabs>
+              <w:tab w:val="left" w:pos="440"/>
+              <w:tab w:val="right" w:leader="dot" w:pos="9396"/>
+            </w:tabs>
+            <w:rPr>
+              <w:rFonts w:eastAsiaTheme="minorEastAsia"/>
+              <w:noProof/>
+            </w:rPr>
+          </w:pPr>
+          <w:hyperlink w:anchor="_Toc493594844" w:history="1">
+            <w:r>
+              <w:rPr>
+                <w:rStyle w:val="Hyperlink"/>
+                <w:noProof/>
+              </w:rPr>
+              <w:t>3</w:t>
+            </w:r>
+            <w:r>
+              <w:rPr>
+                <w:rFonts w:eastAsiaTheme="minorEastAsia"/>
+                <w:noProof/>
+              </w:rPr>
+              <w:tab/>
+            </w:r>
+            <w:r>
+              <w:rPr>
+                <w:rStyle w:val="Hyperlink"/>
+                <w:noProof/>
+              </w:rPr>
+              <w:t>Extractors</w:t>
+            </w:r>
+            <w:r>
+              <w:rPr>
+                <w:noProof/>
+                <w:webHidden/>
+              </w:rPr>
+              <w:tab/>
+            </w:r>
+            <w:r>
+              <w:rPr>
+                <w:noProof/>
+                <w:webHidden/>
+              </w:rPr>
+              <w:fldChar w:fldCharType="begin"/>
+            </w:r>
+            <w:r>
+              <w:rPr>
+                <w:noProof/>
+                <w:webHidden/>
+              </w:rPr>
+              <w:instrText xml:space="preserve"> PAGEREF _Toc493594844 \h </w:instrText>
+            </w:r>
+            <w:r>
+              <w:rPr>
+                <w:noProof/>
+                <w:webHidden/>
+              </w:rPr>
+            </w:r>
+            <w:r>
+              <w:rPr>
+                <w:noProof/>
+                <w:webHidden/>
+              </w:rPr>
+              <w:fldChar w:fldCharType="separate"/>
+            </w:r>
+            <w:r>
+              <w:rPr>
+                <w:noProof/>
+                <w:webHidden/>
+              </w:rPr>
+              <w:t>6</w:t>
+            </w:r>
+            <w:r>
+              <w:rPr>
+                <w:noProof/>
+                <w:webHidden/>
+              </w:rPr>
+              <w:fldChar w:fldCharType="end"/>
+            </w:r>
+          </w:hyperlink>
+        </w:p>
+        <w:p>
+          <w:pPr>
+            <w:pStyle w:val="TOC2"/>
+            <w:tabs>
+              <w:tab w:val="left" w:pos="880"/>
+              <w:tab w:val="right" w:leader="dot" w:pos="9396"/>
+            </w:tabs>
+            <w:rPr>
+              <w:rFonts w:eastAsiaTheme="minorEastAsia"/>
+              <w:noProof/>
+            </w:rPr>
+          </w:pPr>
+          <w:hyperlink w:anchor="_Toc493594845" w:history="1">
+            <w:r>
+              <w:rPr>
+                <w:rStyle w:val="Hyperlink"/>
+                <w:noProof/>
+              </w:rPr>
+              <w:t>3.1</w:t>
+            </w:r>
+            <w:r>
+              <w:rPr>
+                <w:rFonts w:eastAsiaTheme="minorEastAsia"/>
+                <w:noProof/>
+              </w:rPr>
+              <w:tab/>
+            </w:r>
+            <w:r>
+              <w:rPr>
+                <w:rStyle w:val="Hyperlink"/>
+                <w:noProof/>
+              </w:rPr>
+              <w:t>KconfigReaderExtractor</w:t>
+            </w:r>
+            <w:r>
+              <w:rPr>
+                <w:noProof/>
+                <w:webHidden/>
+              </w:rPr>
+              <w:tab/>
+            </w:r>
+            <w:r>
+              <w:rPr>
+                <w:noProof/>
+                <w:webHidden/>
+              </w:rPr>
+              <w:fldChar w:fldCharType="begin"/>
+            </w:r>
+            <w:r>
+              <w:rPr>
+                <w:noProof/>
+                <w:webHidden/>
+              </w:rPr>
+              <w:instrText xml:space="preserve"> PAGEREF _Toc493594845 \h </w:instrText>
+            </w:r>
+            <w:r>
+              <w:rPr>
+                <w:noProof/>
+                <w:webHidden/>
+              </w:rPr>
+            </w:r>
+            <w:r>
+              <w:rPr>
+                <w:noProof/>
+                <w:webHidden/>
+              </w:rPr>
+              <w:fldChar w:fldCharType="separate"/>
+            </w:r>
+            <w:r>
+              <w:rPr>
+                <w:noProof/>
+                <w:webHidden/>
+              </w:rPr>
+              <w:t>7</w:t>
+            </w:r>
+            <w:r>
+              <w:rPr>
+                <w:noProof/>
+                <w:webHidden/>
+              </w:rPr>
+              <w:fldChar w:fldCharType="end"/>
+            </w:r>
+          </w:hyperlink>
+        </w:p>
+        <w:p>
+          <w:pPr>
+            <w:pStyle w:val="TOC2"/>
+            <w:tabs>
+              <w:tab w:val="left" w:pos="880"/>
+              <w:tab w:val="right" w:leader="dot" w:pos="9396"/>
+            </w:tabs>
+            <w:rPr>
+              <w:rFonts w:eastAsiaTheme="minorEastAsia"/>
+              <w:noProof/>
+            </w:rPr>
+          </w:pPr>
+          <w:hyperlink w:anchor="_Toc493594846" w:history="1">
+            <w:r>
+              <w:rPr>
+                <w:rStyle w:val="Hyperlink"/>
+                <w:noProof/>
+              </w:rPr>
+              <w:t>3.2</w:t>
+            </w:r>
+            <w:r>
+              <w:rPr>
+                <w:rFonts w:eastAsiaTheme="minorEastAsia"/>
+                <w:noProof/>
+              </w:rPr>
+              <w:tab/>
+            </w:r>
+            <w:r>
+              <w:rPr>
+                <w:rStyle w:val="Hyperlink"/>
+                <w:noProof/>
+              </w:rPr>
+              <w:t>KbuildMinerExtractor</w:t>
+            </w:r>
+            <w:r>
+              <w:rPr>
+                <w:noProof/>
+                <w:webHidden/>
+              </w:rPr>
+              <w:tab/>
+            </w:r>
+            <w:r>
+              <w:rPr>
+                <w:noProof/>
+                <w:webHidden/>
+              </w:rPr>
+              <w:fldChar w:fldCharType="begin"/>
+            </w:r>
+            <w:r>
+              <w:rPr>
+                <w:noProof/>
+                <w:webHidden/>
+              </w:rPr>
+              <w:instrText xml:space="preserve"> PAGEREF _Toc493594846 \h </w:instrText>
+            </w:r>
+            <w:r>
+              <w:rPr>
+                <w:noProof/>
+                <w:webHidden/>
+              </w:rPr>
+            </w:r>
+            <w:r>
+              <w:rPr>
+                <w:noProof/>
+                <w:webHidden/>
+              </w:rPr>
+              <w:fldChar w:fldCharType="separate"/>
+            </w:r>
+            <w:r>
+              <w:rPr>
+                <w:noProof/>
+                <w:webHidden/>
+              </w:rPr>
+              <w:t>8</w:t>
+            </w:r>
+            <w:r>
+              <w:rPr>
+                <w:noProof/>
+                <w:webHidden/>
+              </w:rPr>
+              <w:fldChar w:fldCharType="end"/>
+            </w:r>
+          </w:hyperlink>
+        </w:p>
+        <w:p>
+          <w:pPr>
+            <w:pStyle w:val="TOC2"/>
+            <w:tabs>
+              <w:tab w:val="left" w:pos="880"/>
+              <w:tab w:val="right" w:leader="dot" w:pos="9396"/>
+            </w:tabs>
+            <w:rPr>
+              <w:rFonts w:eastAsiaTheme="minorEastAsia"/>
+              <w:noProof/>
+            </w:rPr>
+          </w:pPr>
+          <w:hyperlink w:anchor="_Toc493594847" w:history="1">
+            <w:r>
+              <w:rPr>
+                <w:rStyle w:val="Hyperlink"/>
+                <w:noProof/>
+              </w:rPr>
+              <w:t>3.3</w:t>
+            </w:r>
+            <w:r>
+              <w:rPr>
+                <w:rFonts w:eastAsiaTheme="minorEastAsia"/>
+                <w:noProof/>
+              </w:rPr>
+              <w:tab/>
+            </w:r>
+            <w:r>
+              <w:rPr>
+                <w:rStyle w:val="Hyperlink"/>
+                <w:noProof/>
+              </w:rPr>
+              <w:t>UndertakerExtractor</w:t>
+            </w:r>
+            <w:r>
+              <w:rPr>
+                <w:noProof/>
+                <w:webHidden/>
+              </w:rPr>
+              <w:tab/>
+            </w:r>
+            <w:r>
+              <w:rPr>
+                <w:noProof/>
+                <w:webHidden/>
+              </w:rPr>
+              <w:fldChar w:fldCharType="begin"/>
+            </w:r>
+            <w:r>
+              <w:rPr>
+                <w:noProof/>
+                <w:webHidden/>
+              </w:rPr>
+              <w:instrText xml:space="preserve"> PAGEREF _Toc493594847 \h </w:instrText>
+            </w:r>
+            <w:r>
+              <w:rPr>
+                <w:noProof/>
+                <w:webHidden/>
+              </w:rPr>
+            </w:r>
+            <w:r>
+              <w:rPr>
+                <w:noProof/>
+                <w:webHidden/>
+              </w:rPr>
+              <w:fldChar w:fldCharType="separate"/>
+            </w:r>
+            <w:r>
+              <w:rPr>
+                <w:noProof/>
+                <w:webHidden/>
+              </w:rPr>
+              <w:t>9</w:t>
+            </w:r>
+            <w:r>
+              <w:rPr>
+                <w:noProof/>
+                <w:webHidden/>
+              </w:rPr>
+              <w:fldChar w:fldCharType="end"/>
+            </w:r>
+          </w:hyperlink>
+        </w:p>
+        <w:p>
+          <w:pPr>
+            <w:pStyle w:val="TOC2"/>
+            <w:tabs>
+              <w:tab w:val="left" w:pos="880"/>
+              <w:tab w:val="right" w:leader="dot" w:pos="9396"/>
+            </w:tabs>
+            <w:rPr>
+              <w:rFonts w:eastAsiaTheme="minorEastAsia"/>
+              <w:noProof/>
+            </w:rPr>
+          </w:pPr>
+          <w:hyperlink w:anchor="_Toc493594848" w:history="1">
+            <w:r>
+              <w:rPr>
+                <w:rStyle w:val="Hyperlink"/>
+                <w:noProof/>
+              </w:rPr>
+              <w:t>3.4</w:t>
+            </w:r>
+            <w:r>
+              <w:rPr>
+                <w:rFonts w:eastAsiaTheme="minorEastAsia"/>
+                <w:noProof/>
+              </w:rPr>
+              <w:tab/>
+            </w:r>
+            <w:r>
+              <w:rPr>
+                <w:rStyle w:val="Hyperlink"/>
+                <w:noProof/>
+              </w:rPr>
+              <w:t>TypeChefExtractor</w:t>
+            </w:r>
+            <w:r>
+              <w:rPr>
+                <w:noProof/>
+                <w:webHidden/>
+              </w:rPr>
+              <w:tab/>
+            </w:r>
+            <w:r>
+              <w:rPr>
+                <w:noProof/>
+                <w:webHidden/>
+              </w:rPr>
+              <w:fldChar w:fldCharType="begin"/>
+            </w:r>
+            <w:r>
+              <w:rPr>
+                <w:noProof/>
+                <w:webHidden/>
+              </w:rPr>
+              <w:instrText xml:space="preserve"> PAGEREF _Toc493594848 \h </w:instrText>
+            </w:r>
+            <w:r>
+              <w:rPr>
+                <w:noProof/>
+                <w:webHidden/>
+              </w:rPr>
+            </w:r>
+            <w:r>
+              <w:rPr>
+                <w:noProof/>
+                <w:webHidden/>
+              </w:rPr>
+              <w:fldChar w:fldCharType="separate"/>
+            </w:r>
+            <w:r>
+              <w:rPr>
+                <w:noProof/>
+                <w:webHidden/>
+              </w:rPr>
+              <w:t>10</w:t>
+            </w:r>
+            <w:r>
+              <w:rPr>
+                <w:noProof/>
+                <w:webHidden/>
+              </w:rPr>
+              <w:fldChar w:fldCharType="end"/>
+            </w:r>
+          </w:hyperlink>
+        </w:p>
+        <w:p>
+          <w:pPr>
+            <w:pStyle w:val="TOC1"/>
+            <w:tabs>
+              <w:tab w:val="left" w:pos="440"/>
+              <w:tab w:val="right" w:leader="dot" w:pos="9396"/>
+            </w:tabs>
+            <w:rPr>
+              <w:rFonts w:eastAsiaTheme="minorEastAsia"/>
+              <w:noProof/>
+            </w:rPr>
+          </w:pPr>
+          <w:hyperlink w:anchor="_Toc493594849" w:history="1">
+            <w:r>
+              <w:rPr>
+                <w:rStyle w:val="Hyperlink"/>
+                <w:noProof/>
+              </w:rPr>
+              <w:t>4</w:t>
+            </w:r>
+            <w:r>
+              <w:rPr>
+                <w:rFonts w:eastAsiaTheme="minorEastAsia"/>
+                <w:noProof/>
+              </w:rPr>
+              <w:tab/>
+            </w:r>
+            <w:r>
+              <w:rPr>
+                <w:rStyle w:val="Hyperlink"/>
+                <w:noProof/>
+              </w:rPr>
+              <w:t>Analyzes</w:t>
+            </w:r>
+            <w:r>
+              <w:rPr>
+                <w:noProof/>
+                <w:webHidden/>
+              </w:rPr>
+              <w:tab/>
+            </w:r>
+            <w:r>
+              <w:rPr>
+                <w:noProof/>
+                <w:webHidden/>
+              </w:rPr>
+              <w:fldChar w:fldCharType="begin"/>
+            </w:r>
+            <w:r>
+              <w:rPr>
+                <w:noProof/>
+                <w:webHidden/>
+              </w:rPr>
+              <w:instrText xml:space="preserve"> PAGEREF _Toc493594849 \h </w:instrText>
+            </w:r>
+            <w:r>
+              <w:rPr>
+                <w:noProof/>
+                <w:webHidden/>
+              </w:rPr>
+            </w:r>
+            <w:r>
+              <w:rPr>
+                <w:noProof/>
+                <w:webHidden/>
+              </w:rPr>
+              <w:fldChar w:fldCharType="separate"/>
+            </w:r>
+            <w:r>
+              <w:rPr>
+                <w:noProof/>
+                <w:webHidden/>
+              </w:rPr>
+              <w:t>11</w:t>
+            </w:r>
+            <w:r>
+              <w:rPr>
+                <w:noProof/>
+                <w:webHidden/>
+              </w:rPr>
+              <w:fldChar w:fldCharType="end"/>
+            </w:r>
+          </w:hyperlink>
+        </w:p>
+        <w:p>
+          <w:pPr>
+            <w:pStyle w:val="TOC2"/>
+            <w:tabs>
+              <w:tab w:val="left" w:pos="880"/>
+              <w:tab w:val="right" w:leader="dot" w:pos="9396"/>
+            </w:tabs>
+            <w:rPr>
+              <w:rFonts w:eastAsiaTheme="minorEastAsia"/>
+              <w:noProof/>
+            </w:rPr>
+          </w:pPr>
+          <w:hyperlink w:anchor="_Toc493594850" w:history="1">
+            <w:r>
+              <w:rPr>
+                <w:rStyle w:val="Hyperlink"/>
+                <w:noProof/>
+              </w:rPr>
+              <w:t>4.1</w:t>
+            </w:r>
+            <w:r>
+              <w:rPr>
+                <w:rFonts w:eastAsiaTheme="minorEastAsia"/>
+                <w:noProof/>
+              </w:rPr>
+              <w:tab/>
+            </w:r>
+            <w:r>
+              <w:rPr>
+                <w:rStyle w:val="Hyperlink"/>
+                <w:noProof/>
+              </w:rPr>
+              <w:t>UnDeadAnalyzer</w:t>
+            </w:r>
+            <w:r>
+              <w:rPr>
+                <w:noProof/>
+                <w:webHidden/>
+              </w:rPr>
+              <w:tab/>
+            </w:r>
+            <w:r>
+              <w:rPr>
+                <w:noProof/>
+                <w:webHidden/>
+              </w:rPr>
+              <w:fldChar w:fldCharType="begin"/>
+            </w:r>
+            <w:r>
+              <w:rPr>
+                <w:noProof/>
+                <w:webHidden/>
+              </w:rPr>
+              <w:instrText xml:space="preserve"> PAGEREF _Toc493594850 \h </w:instrText>
+            </w:r>
+            <w:r>
+              <w:rPr>
+                <w:noProof/>
+                <w:webHidden/>
+              </w:rPr>
+            </w:r>
+            <w:r>
+              <w:rPr>
+                <w:noProof/>
+                <w:webHidden/>
+              </w:rPr>
+              <w:fldChar w:fldCharType="separate"/>
+            </w:r>
+            <w:r>
+              <w:rPr>
+                <w:noProof/>
+                <w:webHidden/>
+              </w:rPr>
+              <w:t>12</w:t>
+            </w:r>
+            <w:r>
+              <w:rPr>
+                <w:noProof/>
+                <w:webHidden/>
+              </w:rPr>
+              <w:fldChar w:fldCharType="end"/>
+            </w:r>
+          </w:hyperlink>
+        </w:p>
+        <w:p>
+          <w:pPr>
+            <w:pStyle w:val="TOC2"/>
+            <w:tabs>
+              <w:tab w:val="left" w:pos="880"/>
+              <w:tab w:val="right" w:leader="dot" w:pos="9396"/>
+            </w:tabs>
+            <w:rPr>
+              <w:rFonts w:eastAsiaTheme="minorEastAsia"/>
+              <w:noProof/>
+            </w:rPr>
+          </w:pPr>
+          <w:hyperlink w:anchor="_Toc493594851" w:history="1">
+            <w:r>
+              <w:rPr>
+                <w:rStyle w:val="Hyperlink"/>
+                <w:noProof/>
+              </w:rPr>
+              <w:t>4.2</w:t>
+            </w:r>
+            <w:r>
+              <w:rPr>
+                <w:rFonts w:eastAsiaTheme="minorEastAsia"/>
+                <w:noProof/>
+              </w:rPr>
+              <w:tab/>
+            </w:r>
+            <w:r>
+              <w:rPr>
+                <w:rStyle w:val="Hyperlink"/>
+                <w:noProof/>
+              </w:rPr>
+              <w:t>FeatureEffectAnalysis</w:t>
+            </w:r>
+            <w:r>
+              <w:rPr>
+                <w:noProof/>
+                <w:webHidden/>
+              </w:rPr>
+              <w:tab/>
+            </w:r>
+            <w:r>
+              <w:rPr>
+                <w:noProof/>
+                <w:webHidden/>
+              </w:rPr>
+              <w:fldChar w:fldCharType="begin"/>
+            </w:r>
+            <w:r>
+              <w:rPr>
+                <w:noProof/>
+                <w:webHidden/>
+              </w:rPr>
+              <w:instrText xml:space="preserve"> PAGEREF _Toc493594851 \h </w:instrText>
+            </w:r>
+            <w:r>
+              <w:rPr>
+                <w:noProof/>
+                <w:webHidden/>
+              </w:rPr>
+            </w:r>
+            <w:r>
+              <w:rPr>
+                <w:noProof/>
+                <w:webHidden/>
+              </w:rPr>
+              <w:fldChar w:fldCharType="separate"/>
+            </w:r>
+            <w:r>
+              <w:rPr>
+                <w:noProof/>
+                <w:webHidden/>
+              </w:rPr>
+              <w:t>13</w:t>
+            </w:r>
+            <w:r>
+              <w:rPr>
+                <w:noProof/>
+                <w:webHidden/>
+              </w:rPr>
+              <w:fldChar w:fldCharType="end"/>
+            </w:r>
+          </w:hyperlink>
+        </w:p>
+        <w:p>
+          <w:pPr>
+            <w:pStyle w:val="TOC1"/>
+            <w:tabs>
+              <w:tab w:val="left" w:pos="440"/>
+              <w:tab w:val="right" w:leader="dot" w:pos="9396"/>
+            </w:tabs>
+            <w:rPr>
+              <w:rFonts w:eastAsiaTheme="minorEastAsia"/>
+              <w:noProof/>
+            </w:rPr>
+          </w:pPr>
+          <w:hyperlink w:anchor="_Toc493594852" w:history="1">
+            <w:r>
+              <w:rPr>
+                <w:rStyle w:val="Hyperlink"/>
+                <w:noProof/>
+              </w:rPr>
+              <w:t>5</w:t>
+            </w:r>
+            <w:r>
+              <w:rPr>
+                <w:rFonts w:eastAsiaTheme="minorEastAsia"/>
+                <w:noProof/>
+              </w:rPr>
+              <w:tab/>
+            </w:r>
+            <w:r>
+              <w:rPr>
+                <w:rStyle w:val="Hyperlink"/>
+                <w:noProof/>
+              </w:rPr>
+              <w:t>Utilities</w:t>
+            </w:r>
+            <w:r>
+              <w:rPr>
+                <w:noProof/>
+                <w:webHidden/>
+              </w:rPr>
+              <w:tab/>
+            </w:r>
+            <w:r>
+              <w:rPr>
+                <w:noProof/>
+                <w:webHidden/>
+              </w:rPr>
+              <w:fldChar w:fldCharType="begin"/>
+            </w:r>
+            <w:r>
+              <w:rPr>
+                <w:noProof/>
+                <w:webHidden/>
+              </w:rPr>
+              <w:instrText xml:space="preserve"> PAGEREF _Toc493594852 \h </w:instrText>
+            </w:r>
+            <w:r>
+              <w:rPr>
+                <w:noProof/>
+                <w:webHidden/>
+              </w:rPr>
+            </w:r>
+            <w:r>
+              <w:rPr>
+                <w:noProof/>
+                <w:webHidden/>
+              </w:rPr>
+              <w:fldChar w:fldCharType="separate"/>
+            </w:r>
+            <w:r>
+              <w:rPr>
+                <w:noProof/>
+                <w:webHidden/>
+              </w:rPr>
+              <w:t>14</w:t>
+            </w:r>
+            <w:r>
+              <w:rPr>
+                <w:noProof/>
+                <w:webHidden/>
+              </w:rPr>
+              <w:fldChar w:fldCharType="end"/>
+            </w:r>
+          </w:hyperlink>
+        </w:p>
+        <w:p>
+          <w:pPr>
+            <w:pStyle w:val="TOC2"/>
+            <w:tabs>
+              <w:tab w:val="left" w:pos="880"/>
+              <w:tab w:val="right" w:leader="dot" w:pos="9396"/>
+            </w:tabs>
+            <w:rPr>
+              <w:rFonts w:eastAsiaTheme="minorEastAsia"/>
+              <w:noProof/>
+            </w:rPr>
+          </w:pPr>
+          <w:hyperlink w:anchor="_Toc493594853" w:history="1">
+            <w:r>
+              <w:rPr>
+                <w:rStyle w:val="Hyperlink"/>
+                <w:noProof/>
+              </w:rPr>
+              <w:t>5.1</w:t>
+            </w:r>
+            <w:r>
+              <w:rPr>
+                <w:rFonts w:eastAsiaTheme="minorEastAsia"/>
+                <w:noProof/>
+              </w:rPr>
+              <w:tab/>
+            </w:r>
+            <w:r>
+              <w:rPr>
+                <w:rStyle w:val="Hyperlink"/>
+                <w:noProof/>
+              </w:rPr>
+              <w:t>CnfUtils</w:t>
+            </w:r>
+            <w:r>
+              <w:rPr>
+                <w:noProof/>
+                <w:webHidden/>
+              </w:rPr>
+              <w:tab/>
+            </w:r>
+            <w:r>
+              <w:rPr>
+                <w:noProof/>
+                <w:webHidden/>
+              </w:rPr>
+              <w:fldChar w:fldCharType="begin"/>
+            </w:r>
+            <w:r>
+              <w:rPr>
+                <w:noProof/>
+                <w:webHidden/>
+              </w:rPr>
+              <w:instrText xml:space="preserve"> PAGEREF _Toc493594853 \h </w:instrText>
+            </w:r>
+            <w:r>
+              <w:rPr>
+                <w:noProof/>
+                <w:webHidden/>
+              </w:rPr>
+            </w:r>
+            <w:r>
+              <w:rPr>
+                <w:noProof/>
+                <w:webHidden/>
+              </w:rPr>
+              <w:fldChar w:fldCharType="separate"/>
+            </w:r>
+            <w:r>
+              <w:rPr>
+                <w:noProof/>
+                <w:webHidden/>
+              </w:rPr>
+              <w:t>15</w:t>
+            </w:r>
+            <w:r>
+              <w:rPr>
+                <w:noProof/>
+                <w:webHidden/>
+              </w:rPr>
+              <w:fldChar w:fldCharType="end"/>
+            </w:r>
+          </w:hyperlink>
+        </w:p>
+        <w:p>
+          <w:pPr>
+            <w:pStyle w:val="TOC2"/>
+            <w:tabs>
+              <w:tab w:val="left" w:pos="880"/>
+              <w:tab w:val="right" w:leader="dot" w:pos="9396"/>
+            </w:tabs>
+            <w:rPr>
+              <w:rFonts w:eastAsiaTheme="minorEastAsia"/>
+              <w:noProof/>
+            </w:rPr>
+          </w:pPr>
+          <w:hyperlink w:anchor="_Toc493594854" w:history="1">
+            <w:r>
+              <w:rPr>
+                <w:rStyle w:val="Hyperlink"/>
+                <w:noProof/>
+              </w:rPr>
+              <w:t>5.2</w:t>
+            </w:r>
+            <w:r>
+              <w:rPr>
+                <w:rFonts w:eastAsiaTheme="minorEastAsia"/>
+                <w:noProof/>
+              </w:rPr>
+              <w:tab/>
+            </w:r>
+            <w:r>
+              <w:rPr>
+                <w:rStyle w:val="Hyperlink"/>
+                <w:noProof/>
+              </w:rPr>
+              <w:t>IOUtils</w:t>
+            </w:r>
+            <w:r>
+              <w:rPr>
+                <w:noProof/>
+                <w:webHidden/>
+              </w:rPr>
+              <w:tab/>
+            </w:r>
+            <w:r>
+              <w:rPr>
+                <w:noProof/>
+                <w:webHidden/>
+              </w:rPr>
+              <w:fldChar w:fldCharType="begin"/>
+            </w:r>
+            <w:r>
+              <w:rPr>
+                <w:noProof/>
+                <w:webHidden/>
+              </w:rPr>
+              <w:instrText xml:space="preserve"> PAGEREF _Toc493594854 \h </w:instrText>
+            </w:r>
+            <w:r>
+              <w:rPr>
+                <w:noProof/>
+                <w:webHidden/>
+              </w:rPr>
+            </w:r>
+            <w:r>
+              <w:rPr>
+                <w:noProof/>
+                <w:webHidden/>
+              </w:rPr>
+              <w:fldChar w:fldCharType="separate"/>
+            </w:r>
+            <w:r>
+              <w:rPr>
+                <w:noProof/>
+                <w:webHidden/>
+              </w:rPr>
+              <w:t>16</w:t>
+            </w:r>
+            <w:r>
+              <w:rPr>
+                <w:noProof/>
+                <w:webHidden/>
+              </w:rPr>
+              <w:fldChar w:fldCharType="end"/>
+            </w:r>
+          </w:hyperlink>
+        </w:p>
+        <w:p>
+          <w:r>
+            <w:fldChar w:fldCharType="end"/>
+          </w:r>
+        </w:p>
+      </w:sdtContent>
+    </w:sdt>
+    <w:p>
+      <w:r>
+        <w:br w:type="page"/>
+      </w:r>
+    </w:p>
     <w:p>
       <w:pPr>
         <w:pStyle w:val="Heading1"/>
       </w:pPr>
-      <w:r>
+      <w:bookmarkStart w:id="1" w:name="_Toc493594842"/>
+      <w:r>
+        <w:lastRenderedPageBreak/>
         <w:t>Concept</w:t>
       </w:r>
+      <w:bookmarkEnd w:id="1"/>
     </w:p>
     <w:p>
       <w:r>
@@ -150,9 +1298,9 @@
           <w:noProof/>
         </w:rPr>
         <w:drawing>
-          <wp:inline distT="0" distB="0" distL="0" distR="0" wp14:anchorId="6DB59EF8" wp14:editId="6BA081AF">
-            <wp:extent cx="5553076" cy="4446002"/>
-            <wp:effectExtent l="0" t="0" r="0" b="0"/>
+          <wp:inline distT="0" distB="0" distL="0" distR="0" wp14:anchorId="29A2C90A" wp14:editId="65074957">
+            <wp:extent cx="5657850" cy="4529888"/>
+            <wp:effectExtent l="0" t="0" r="0" b="4445"/>
             <wp:docPr id="2" name="Picture 2"/>
             <wp:cNvGraphicFramePr>
               <a:graphicFrameLocks xmlns:a="http://schemas.openxmlformats.org/drawingml/2006/main" noChangeAspect="1"/>
@@ -165,7 +1313,7 @@
                     <pic:cNvPicPr/>
                   </pic:nvPicPr>
                   <pic:blipFill>
-                    <a:blip r:embed="rId8" cstate="print">
+                    <a:blip r:embed="rId9" cstate="print">
                       <a:extLst>
                         <a:ext uri="{28A0092B-C50C-407E-A947-70E740481C1C}">
                           <a14:useLocalDpi xmlns:a14="http://schemas.microsoft.com/office/drawing/2010/main" val="0"/>
@@ -179,7 +1327,7 @@
                   <pic:spPr>
                     <a:xfrm>
                       <a:off x="0" y="0"/>
-                      <a:ext cx="5562796" cy="4453784"/>
+                      <a:ext cx="5672018" cy="4541231"/>
                     </a:xfrm>
                     <a:prstGeom prst="rect">
                       <a:avLst/>
@@ -199,6 +1347,7 @@
       <w:pPr>
         <w:pStyle w:val="Heading1"/>
       </w:pPr>
+      <w:bookmarkStart w:id="2" w:name="_Toc493594843"/>
       <w:r>
         <w:lastRenderedPageBreak/>
         <w:t>Setup</w:t>
@@ -206,6 +1355,7 @@
       <w:r>
         <w:t xml:space="preserve"> and Execution</w:t>
       </w:r>
+      <w:bookmarkEnd w:id="2"/>
     </w:p>
     <w:p>
       <w:r>
@@ -1469,14 +2619,22 @@
       <w:pPr>
         <w:pStyle w:val="Heading1"/>
       </w:pPr>
+      <w:bookmarkStart w:id="3" w:name="_Toc493594844"/>
       <w:r>
         <w:lastRenderedPageBreak/>
         <w:t>Extractors</w:t>
       </w:r>
-    </w:p>
-    <w:p>
-      <w:r>
-        <w:t>The following sections introduce some commonly used extractors for KernelHaven.</w:t>
+      <w:bookmarkEnd w:id="3"/>
+    </w:p>
+    <w:p>
+      <w:r>
+        <w:t>The following sections introdu</w:t>
+      </w:r>
+      <w:r>
+        <w:t>ce some commonly used extractor plug-ins</w:t>
+      </w:r>
+      <w:r>
+        <w:t xml:space="preserve"> for KernelHaven.</w:t>
       </w:r>
       <w:r>
         <w:t xml:space="preserve"> They mostly focus on extracting data from the Linux Kernel and similar product lines.</w:t>
@@ -1491,11 +2649,13 @@
       <w:pPr>
         <w:pStyle w:val="Heading2"/>
       </w:pPr>
+      <w:bookmarkStart w:id="4" w:name="_Toc493594845"/>
       <w:proofErr w:type="spellStart"/>
       <w:r>
         <w:lastRenderedPageBreak/>
         <w:t>KconfigReaderExtractor</w:t>
       </w:r>
+      <w:bookmarkEnd w:id="4"/>
       <w:proofErr w:type="spellEnd"/>
     </w:p>
     <w:p>
@@ -1777,11 +2937,13 @@
       <w:pPr>
         <w:pStyle w:val="Heading2"/>
       </w:pPr>
+      <w:bookmarkStart w:id="5" w:name="_Toc493594846"/>
       <w:proofErr w:type="spellStart"/>
       <w:r>
         <w:lastRenderedPageBreak/>
         <w:t>KbuildMinerExtractor</w:t>
       </w:r>
+      <w:bookmarkEnd w:id="5"/>
       <w:proofErr w:type="spellEnd"/>
     </w:p>
     <w:p>
@@ -2003,11 +3165,13 @@
       <w:pPr>
         <w:pStyle w:val="Heading2"/>
       </w:pPr>
+      <w:bookmarkStart w:id="6" w:name="_Toc493594847"/>
       <w:proofErr w:type="spellStart"/>
       <w:r>
         <w:lastRenderedPageBreak/>
         <w:t>UndertakerExtractor</w:t>
       </w:r>
+      <w:bookmarkEnd w:id="6"/>
       <w:proofErr w:type="spellEnd"/>
     </w:p>
     <w:p>
@@ -2207,11 +3371,13 @@
       <w:pPr>
         <w:pStyle w:val="Heading2"/>
       </w:pPr>
+      <w:bookmarkStart w:id="7" w:name="_Toc493594848"/>
       <w:proofErr w:type="spellStart"/>
       <w:r>
         <w:lastRenderedPageBreak/>
         <w:t>TypeChefExtractor</w:t>
       </w:r>
+      <w:bookmarkEnd w:id="7"/>
       <w:proofErr w:type="spellEnd"/>
     </w:p>
     <w:p>
@@ -2338,11 +3504,692 @@
       </w:r>
     </w:p>
     <w:p>
-      <w:bookmarkStart w:id="0" w:name="_GoBack"/>
-      <w:bookmarkEnd w:id="0"/>
-    </w:p>
+      <w:r>
+        <w:br w:type="page"/>
+      </w:r>
+    </w:p>
+    <w:p>
+      <w:pPr>
+        <w:pStyle w:val="Heading1"/>
+      </w:pPr>
+      <w:bookmarkStart w:id="8" w:name="_Toc493594849"/>
+      <w:r>
+        <w:lastRenderedPageBreak/>
+        <w:t>Analyzes</w:t>
+      </w:r>
+      <w:bookmarkEnd w:id="8"/>
+    </w:p>
+    <w:p>
+      <w:r>
+        <w:t xml:space="preserve">The following sections introduce some commonly used </w:t>
+      </w:r>
+      <w:r>
+        <w:t>analysis plug-ins</w:t>
+      </w:r>
+      <w:r>
+        <w:t xml:space="preserve"> for KernelHaven. They mostly focus on </w:t>
+      </w:r>
+      <w:r>
+        <w:t>t</w:t>
+      </w:r>
+      <w:r>
+        <w:t>he Linux Kernel and similar product lines.</w:t>
+      </w:r>
+    </w:p>
+    <w:p>
+      <w:r>
+        <w:br w:type="page"/>
+      </w:r>
+    </w:p>
+    <w:p>
+      <w:pPr>
+        <w:pStyle w:val="Heading2"/>
+      </w:pPr>
+      <w:bookmarkStart w:id="9" w:name="_Toc493594850"/>
+      <w:proofErr w:type="spellStart"/>
+      <w:r>
+        <w:lastRenderedPageBreak/>
+        <w:t>UnDeadAnalyzer</w:t>
+      </w:r>
+      <w:bookmarkEnd w:id="9"/>
+      <w:proofErr w:type="spellEnd"/>
+    </w:p>
+    <w:p>
+      <w:r>
+        <w:t>Analysis for</w:t>
+      </w:r>
+      <w:r>
+        <w:t xml:space="preserve"> finding</w:t>
+      </w:r>
+      <w:r>
+        <w:t xml:space="preserve"> dead code and</w:t>
+      </w:r>
+      <w:r>
+        <w:t xml:space="preserve"> unused</w:t>
+      </w:r>
+      <w:r>
+        <w:t xml:space="preserve"> variability variables.</w:t>
+      </w:r>
+    </w:p>
+    <w:p>
+      <w:pPr>
+        <w:pStyle w:val="Heading3"/>
+      </w:pPr>
+      <w:r>
+        <w:t>Capabilities</w:t>
+      </w:r>
+    </w:p>
+    <w:p>
+      <w:r>
+        <w:t>Contains two analyzes:</w:t>
+      </w:r>
+    </w:p>
+    <w:p>
+      <w:pPr>
+        <w:pStyle w:val="ListParagraph"/>
+        <w:numPr>
+          <w:ilvl w:val="0"/>
+          <w:numId w:val="5"/>
+        </w:numPr>
+      </w:pPr>
+      <w:r>
+        <w:t>Dead code block detection: Detects code blocks in source files that can never be selected.</w:t>
+      </w:r>
+    </w:p>
+    <w:p>
+      <w:pPr>
+        <w:pStyle w:val="ListParagraph"/>
+        <w:numPr>
+          <w:ilvl w:val="0"/>
+          <w:numId w:val="5"/>
+        </w:numPr>
+      </w:pPr>
+      <w:r>
+        <w:t xml:space="preserve">Missing variability variables detection: Detects </w:t>
+      </w:r>
+      <w:proofErr w:type="spellStart"/>
+      <w:r>
+        <w:t>Kconfig</w:t>
+      </w:r>
+      <w:proofErr w:type="spellEnd"/>
+      <w:r>
+        <w:t xml:space="preserve"> (</w:t>
+      </w:r>
+      <w:r>
+        <w:rPr>
+          <w:rStyle w:val="InlineCodeChar"/>
+        </w:rPr>
+        <w:t>CONFIG_</w:t>
+      </w:r>
+      <w:r>
+        <w:t>) variables, which are either defined but not used or used but not defined.</w:t>
+      </w:r>
+    </w:p>
+    <w:p>
+      <w:pPr>
+        <w:pStyle w:val="Heading3"/>
+      </w:pPr>
+      <w:r>
+        <w:t>Usage</w:t>
+      </w:r>
+    </w:p>
+    <w:p>
+      <w:r>
+        <w:t xml:space="preserve">Set </w:t>
+      </w:r>
+      <w:proofErr w:type="spellStart"/>
+      <w:r>
+        <w:rPr>
+          <w:rStyle w:val="InlineCodeChar"/>
+        </w:rPr>
+        <w:t>analysis.class</w:t>
+      </w:r>
+      <w:proofErr w:type="spellEnd"/>
+      <w:r>
+        <w:t xml:space="preserve"> t</w:t>
+      </w:r>
+      <w:r>
+        <w:t xml:space="preserve">o </w:t>
+      </w:r>
+      <w:proofErr w:type="spellStart"/>
+      <w:r>
+        <w:rPr>
+          <w:rStyle w:val="InlineCodeChar"/>
+        </w:rPr>
+        <w:t>net.ssehub.kernel_haven.default_analyses.DeadCodeAnalysis</w:t>
+      </w:r>
+      <w:proofErr w:type="spellEnd"/>
+      <w:r>
+        <w:t xml:space="preserve"> or </w:t>
+      </w:r>
+      <w:proofErr w:type="spellStart"/>
+      <w:r>
+        <w:rPr>
+          <w:rStyle w:val="InlineCodeChar"/>
+        </w:rPr>
+        <w:t>net.ssehub.kernel_haven.default_analyses.</w:t>
+      </w:r>
+      <w:r>
+        <w:rPr>
+          <w:rStyle w:val="InlineCodeChar"/>
+        </w:rPr>
+        <w:t>MissingAnalysis</w:t>
+      </w:r>
+      <w:proofErr w:type="spellEnd"/>
+      <w:r>
+        <w:t xml:space="preserve"> </w:t>
+      </w:r>
+      <w:r>
+        <w:t xml:space="preserve">in </w:t>
+      </w:r>
+      <w:r>
+        <w:t>the KernelHaven properties.</w:t>
+      </w:r>
+    </w:p>
+    <w:p>
+      <w:pPr>
+        <w:pStyle w:val="Heading3"/>
+      </w:pPr>
+      <w:r>
+        <w:t>Dependencies</w:t>
+      </w:r>
+    </w:p>
+    <w:p>
+      <w:pPr>
+        <w:pStyle w:val="ListParagraph"/>
+        <w:numPr>
+          <w:ilvl w:val="0"/>
+          <w:numId w:val="3"/>
+        </w:numPr>
+      </w:pPr>
+      <w:r>
+        <w:t xml:space="preserve">The </w:t>
+      </w:r>
+      <w:proofErr w:type="spellStart"/>
+      <w:r>
+        <w:t>CnfUtils</w:t>
+      </w:r>
+      <w:proofErr w:type="spellEnd"/>
+      <w:r>
+        <w:t xml:space="preserve"> plugin.</w:t>
+      </w:r>
+    </w:p>
+    <w:p>
+      <w:pPr>
+        <w:pStyle w:val="Heading3"/>
+      </w:pPr>
+      <w:r>
+        <w:t>Configuration</w:t>
+      </w:r>
+    </w:p>
+    <w:p>
+      <w:r>
+        <w:t>In addition to the default ones, this extractor has the following configuration options in the KernelHaven properties:</w:t>
+      </w:r>
+    </w:p>
+    <w:p>
+      <w:pPr>
+        <w:pStyle w:val="ListParagraph"/>
+        <w:numPr>
+          <w:ilvl w:val="0"/>
+          <w:numId w:val="3"/>
+        </w:numPr>
+      </w:pPr>
+      <w:proofErr w:type="spellStart"/>
+      <w:r>
+        <w:rPr>
+          <w:rStyle w:val="InlineCodeChar"/>
+        </w:rPr>
+        <w:t>analysis.missing.type</w:t>
+      </w:r>
+      <w:proofErr w:type="spellEnd"/>
+      <w:r>
+        <w:t xml:space="preserve">: </w:t>
+      </w:r>
+      <w:r>
+        <w:t xml:space="preserve">Sets the type of missing analysis. </w:t>
+      </w:r>
+      <w:r>
+        <w:rPr>
+          <w:rStyle w:val="InlineCodeChar"/>
+        </w:rPr>
+        <w:t>D</w:t>
+      </w:r>
+      <w:r>
+        <w:t xml:space="preserve"> for “defined but not used”, </w:t>
+      </w:r>
+      <w:r>
+        <w:rPr>
+          <w:rStyle w:val="InlineCodeChar"/>
+        </w:rPr>
+        <w:t>U</w:t>
+      </w:r>
+      <w:r>
+        <w:t xml:space="preserve"> for “used but not defined”.  Not case sensitive. Default is </w:t>
+      </w:r>
+      <w:r>
+        <w:rPr>
+          <w:rStyle w:val="InlineCodeChar"/>
+        </w:rPr>
+        <w:t>D</w:t>
+      </w:r>
+      <w:r>
+        <w:t>.</w:t>
+      </w:r>
+    </w:p>
+    <w:p>
+      <w:r>
+        <w:br w:type="page"/>
+      </w:r>
+    </w:p>
+    <w:p>
+      <w:pPr>
+        <w:pStyle w:val="Heading2"/>
+      </w:pPr>
+      <w:bookmarkStart w:id="10" w:name="_Toc493594851"/>
+      <w:proofErr w:type="spellStart"/>
+      <w:r>
+        <w:lastRenderedPageBreak/>
+        <w:t>FeatureEffectAnalysis</w:t>
+      </w:r>
+      <w:bookmarkEnd w:id="10"/>
+      <w:proofErr w:type="spellEnd"/>
+    </w:p>
+    <w:p>
+      <w:r>
+        <w:t>Analysis for</w:t>
+      </w:r>
+      <w:r>
+        <w:t xml:space="preserve"> calculating feature effects</w:t>
+      </w:r>
+      <w:r>
+        <w:t>.</w:t>
+      </w:r>
+    </w:p>
+    <w:p>
+      <w:pPr>
+        <w:pStyle w:val="Heading3"/>
+      </w:pPr>
+      <w:r>
+        <w:t>Capabilities</w:t>
+      </w:r>
+    </w:p>
+    <w:p>
+      <w:r>
+        <w:t>Contains two analyzes:</w:t>
+      </w:r>
+    </w:p>
+    <w:p>
+      <w:pPr>
+        <w:pStyle w:val="ListParagraph"/>
+        <w:numPr>
+          <w:ilvl w:val="0"/>
+          <w:numId w:val="6"/>
+        </w:numPr>
+      </w:pPr>
+      <w:proofErr w:type="spellStart"/>
+      <w:r>
+        <w:t>PcFinder</w:t>
+      </w:r>
+      <w:proofErr w:type="spellEnd"/>
+      <w:r>
+        <w:t xml:space="preserve">: </w:t>
+      </w:r>
+      <w:r>
+        <w:t>Finds</w:t>
+      </w:r>
+      <w:r>
+        <w:t xml:space="preserve"> all</w:t>
+      </w:r>
+      <w:r>
+        <w:t xml:space="preserve"> presence conditions for variability </w:t>
+      </w:r>
+      <w:r>
+        <w:t>variables in the source code.</w:t>
+      </w:r>
+    </w:p>
+    <w:p>
+      <w:pPr>
+        <w:pStyle w:val="ListParagraph"/>
+        <w:numPr>
+          <w:ilvl w:val="0"/>
+          <w:numId w:val="6"/>
+        </w:numPr>
+      </w:pPr>
+      <w:proofErr w:type="spellStart"/>
+      <w:r>
+        <w:t>FeatureEffectFinder</w:t>
+      </w:r>
+      <w:proofErr w:type="spellEnd"/>
+      <w:r>
+        <w:t>: Calculates feature effects for variability variables.</w:t>
+      </w:r>
+    </w:p>
+    <w:p>
+      <w:pPr>
+        <w:pStyle w:val="Heading3"/>
+      </w:pPr>
+      <w:r>
+        <w:t xml:space="preserve"> </w:t>
+      </w:r>
+      <w:r>
+        <w:t>Usage</w:t>
+      </w:r>
+    </w:p>
+    <w:p>
+      <w:r>
+        <w:t xml:space="preserve">Set </w:t>
+      </w:r>
+      <w:proofErr w:type="spellStart"/>
+      <w:r>
+        <w:rPr>
+          <w:rStyle w:val="InlineCodeChar"/>
+        </w:rPr>
+        <w:t>analysis.class</w:t>
+      </w:r>
+      <w:proofErr w:type="spellEnd"/>
+      <w:r>
+        <w:t xml:space="preserve"> to </w:t>
+      </w:r>
+      <w:proofErr w:type="spellStart"/>
+      <w:r>
+        <w:rPr>
+          <w:rStyle w:val="InlineCodeChar"/>
+        </w:rPr>
+        <w:t>net.ssehub.kernel_haven.</w:t>
+      </w:r>
+      <w:r>
+        <w:rPr>
+          <w:rStyle w:val="InlineCodeChar"/>
+        </w:rPr>
+        <w:t>feature_effects.PcFinder</w:t>
+      </w:r>
+      <w:proofErr w:type="spellEnd"/>
+      <w:r>
+        <w:t xml:space="preserve"> </w:t>
+      </w:r>
+      <w:r>
+        <w:t>o</w:t>
+      </w:r>
+      <w:r>
+        <w:t xml:space="preserve">r </w:t>
+      </w:r>
+      <w:proofErr w:type="spellStart"/>
+      <w:r>
+        <w:rPr>
+          <w:rStyle w:val="InlineCodeChar"/>
+        </w:rPr>
+        <w:t>net.ssehub.kernel_haven.</w:t>
+      </w:r>
+      <w:r>
+        <w:rPr>
+          <w:rStyle w:val="InlineCodeChar"/>
+        </w:rPr>
+        <w:t>feature_effects.FeatureEffectFinder</w:t>
+      </w:r>
+      <w:proofErr w:type="spellEnd"/>
+      <w:r>
+        <w:t xml:space="preserve"> in the KernelHaven properties.</w:t>
+      </w:r>
+    </w:p>
+    <w:p>
+      <w:pPr>
+        <w:pStyle w:val="Heading3"/>
+      </w:pPr>
+      <w:r>
+        <w:t>Dependencies</w:t>
+      </w:r>
+    </w:p>
+    <w:p>
+      <w:proofErr w:type="gramStart"/>
+      <w:r>
+        <w:t>None.</w:t>
+      </w:r>
+      <w:proofErr w:type="gramEnd"/>
+    </w:p>
+    <w:p>
+      <w:pPr>
+        <w:pStyle w:val="Heading3"/>
+      </w:pPr>
+      <w:r>
+        <w:t>Configuration</w:t>
+      </w:r>
+    </w:p>
+    <w:p>
+      <w:r>
+        <w:t>In addition to the default ones, this extractor has the following configuration options in the KernelHaven properties:</w:t>
+      </w:r>
+    </w:p>
+    <w:p>
+      <w:pPr>
+        <w:pStyle w:val="ListParagraph"/>
+        <w:numPr>
+          <w:ilvl w:val="0"/>
+          <w:numId w:val="3"/>
+        </w:numPr>
+      </w:pPr>
+      <w:proofErr w:type="spellStart"/>
+      <w:r>
+        <w:rPr>
+          <w:rStyle w:val="InlineCodeChar"/>
+        </w:rPr>
+        <w:t>analysis.relevant_variables</w:t>
+      </w:r>
+      <w:proofErr w:type="spellEnd"/>
+      <w:r>
+        <w:t xml:space="preserve">: </w:t>
+      </w:r>
+      <w:r>
+        <w:t>A Java regular expression to decide which variables are relevant variability variables.</w:t>
+      </w:r>
+      <w:r>
+        <w:t xml:space="preserve"> Default </w:t>
+      </w:r>
+      <w:proofErr w:type="gramStart"/>
+      <w:r>
+        <w:t xml:space="preserve">is </w:t>
+      </w:r>
+      <w:r>
+        <w:rPr>
+          <w:rStyle w:val="InlineCodeChar"/>
+        </w:rPr>
+        <w:t>.</w:t>
+      </w:r>
+      <w:proofErr w:type="gramEnd"/>
+      <w:r>
+        <w:rPr>
+          <w:rStyle w:val="InlineCodeChar"/>
+        </w:rPr>
+        <w:t>*</w:t>
+      </w:r>
+      <w:r>
+        <w:t xml:space="preserve"> (match all). Example: </w:t>
+      </w:r>
+      <w:r>
+        <w:rPr>
+          <w:rStyle w:val="InlineCodeChar"/>
+        </w:rPr>
+        <w:t>CONFIG_.*</w:t>
+      </w:r>
+      <w:r>
+        <w:t xml:space="preserve"> (all variables that start with </w:t>
+      </w:r>
+      <w:r>
+        <w:rPr>
+          <w:rStyle w:val="InlineCodeChar"/>
+        </w:rPr>
+        <w:t>CONFIG_</w:t>
+      </w:r>
+      <w:r>
+        <w:t>).</w:t>
+      </w:r>
+    </w:p>
+    <w:p>
+      <w:r>
+        <w:br w:type="page"/>
+      </w:r>
+    </w:p>
+    <w:p>
+      <w:pPr>
+        <w:pStyle w:val="Heading1"/>
+      </w:pPr>
+      <w:bookmarkStart w:id="11" w:name="_Toc493594852"/>
+      <w:r>
+        <w:lastRenderedPageBreak/>
+        <w:t>Utilities</w:t>
+      </w:r>
+      <w:bookmarkEnd w:id="11"/>
+    </w:p>
+    <w:p>
+      <w:r>
+        <w:t xml:space="preserve">The following sections introduce some utility plug-ins for KernelHaven. These are neither </w:t>
+      </w:r>
+      <w:proofErr w:type="gramStart"/>
+      <w:r>
+        <w:t>extractors</w:t>
+      </w:r>
+      <w:proofErr w:type="gramEnd"/>
+      <w:r>
+        <w:t xml:space="preserve"> nor analyzes, but provide useful </w:t>
+      </w:r>
+      <w:r>
+        <w:t>functionality</w:t>
+      </w:r>
+      <w:r>
+        <w:t xml:space="preserve"> for them.</w:t>
+      </w:r>
+      <w:r>
+        <w:t xml:space="preserve"> Some other plug-ins </w:t>
+      </w:r>
+      <w:proofErr w:type="gramStart"/>
+      <w:r>
+        <w:t>depend</w:t>
+      </w:r>
+      <w:proofErr w:type="gramEnd"/>
+      <w:r>
+        <w:t xml:space="preserve"> on these utilities.</w:t>
+      </w:r>
+    </w:p>
+    <w:p>
+      <w:r>
+        <w:br w:type="page"/>
+      </w:r>
+    </w:p>
+    <w:p>
+      <w:pPr>
+        <w:pStyle w:val="Heading2"/>
+      </w:pPr>
+      <w:bookmarkStart w:id="12" w:name="_Toc493594853"/>
+      <w:proofErr w:type="spellStart"/>
+      <w:r>
+        <w:lastRenderedPageBreak/>
+        <w:t>CnfUtils</w:t>
+      </w:r>
+      <w:bookmarkEnd w:id="12"/>
+      <w:proofErr w:type="spellEnd"/>
+    </w:p>
+    <w:p>
+      <w:proofErr w:type="gramStart"/>
+      <w:r>
+        <w:t>Utilities for converting Boolean formulas to CNF (conjunctive normal form) and solving them via SAT-solvers.</w:t>
+      </w:r>
+      <w:proofErr w:type="gramEnd"/>
+    </w:p>
+    <w:p>
+      <w:pPr>
+        <w:pStyle w:val="Heading3"/>
+      </w:pPr>
+      <w:r>
+        <w:t>Usage</w:t>
+      </w:r>
+    </w:p>
+    <w:p>
+      <w:r>
+        <w:t xml:space="preserve">Place </w:t>
+      </w:r>
+      <w:r>
+        <w:rPr>
+          <w:rStyle w:val="InlineCodeChar"/>
+        </w:rPr>
+        <w:t>cnfuitls.jar</w:t>
+      </w:r>
+      <w:r>
+        <w:t xml:space="preserve"> in the plugins folder to make it available for other plug-ins.</w:t>
+      </w:r>
+    </w:p>
+    <w:p>
+      <w:r>
+        <w:br w:type="page"/>
+      </w:r>
+    </w:p>
+    <w:p>
+      <w:pPr>
+        <w:pStyle w:val="Heading2"/>
+      </w:pPr>
+      <w:bookmarkStart w:id="13" w:name="_Toc493594854"/>
+      <w:proofErr w:type="spellStart"/>
+      <w:r>
+        <w:lastRenderedPageBreak/>
+        <w:t>IOUtils</w:t>
+      </w:r>
+      <w:bookmarkEnd w:id="13"/>
+      <w:proofErr w:type="spellEnd"/>
+    </w:p>
+    <w:p>
+      <w:proofErr w:type="gramStart"/>
+      <w:r>
+        <w:t>Utilities for reading and writing CSV and Excel (</w:t>
+      </w:r>
+      <w:r>
+        <w:rPr>
+          <w:rStyle w:val="InlineCodeChar"/>
+        </w:rPr>
+        <w:t>.</w:t>
+      </w:r>
+      <w:proofErr w:type="spellStart"/>
+      <w:r>
+        <w:rPr>
+          <w:rStyle w:val="InlineCodeChar"/>
+        </w:rPr>
+        <w:t>xls</w:t>
+      </w:r>
+      <w:proofErr w:type="spellEnd"/>
+      <w:r>
+        <w:t>) files.</w:t>
+      </w:r>
+      <w:proofErr w:type="gramEnd"/>
+    </w:p>
+    <w:p>
+      <w:pPr>
+        <w:pStyle w:val="Heading3"/>
+      </w:pPr>
+      <w:r>
+        <w:t>Usage</w:t>
+      </w:r>
+    </w:p>
+    <w:p>
+      <w:r>
+        <w:t xml:space="preserve">Place </w:t>
+      </w:r>
+      <w:r>
+        <w:rPr>
+          <w:rStyle w:val="InlineCodeChar"/>
+        </w:rPr>
+        <w:t>ioutils</w:t>
+      </w:r>
+      <w:r>
+        <w:rPr>
+          <w:rStyle w:val="InlineCodeChar"/>
+        </w:rPr>
+        <w:t>.jar</w:t>
+      </w:r>
+      <w:r>
+        <w:t xml:space="preserve"> in the plugins folder to make it available for other plug-ins.</w:t>
+      </w:r>
+    </w:p>
+    <w:p/>
     <w:sectPr>
-      <w:footerReference w:type="default" r:id="rId9"/>
+      <w:footerReference w:type="default" r:id="rId10"/>
       <w:pgSz w:w="12240" w:h="15840"/>
       <w:pgMar w:top="1417" w:right="1417" w:bottom="1134" w:left="1417" w:header="708" w:footer="708" w:gutter="0"/>
       <w:cols w:space="708"/>
@@ -2421,7 +4268,7 @@
         <w:noProof/>
         <w:lang w:val="de-DE"/>
       </w:rPr>
-      <w:t>9</w:t>
+      <w:t>1</w:t>
     </w:r>
     <w:r>
       <w:rPr>
@@ -2462,6 +4309,92 @@
 <file path=word/numbering.xml><?xml version="1.0" encoding="utf-8"?>
 <w:numbering xmlns:wpc="http://schemas.microsoft.com/office/word/2010/wordprocessingCanvas" xmlns:mc="http://schemas.openxmlformats.org/markup-compatibility/2006" xmlns:o="urn:schemas-microsoft-com:office:office" xmlns:r="http://schemas.openxmlformats.org/officeDocument/2006/relationships" xmlns:m="http://schemas.openxmlformats.org/officeDocument/2006/math" xmlns:v="urn:schemas-microsoft-com:vml" xmlns:wp14="http://schemas.microsoft.com/office/word/2010/wordprocessingDrawing" xmlns:wp="http://schemas.openxmlformats.org/drawingml/2006/wordprocessingDrawing" xmlns:w10="urn:schemas-microsoft-com:office:word" xmlns:w="http://schemas.openxmlformats.org/wordprocessingml/2006/main" xmlns:w14="http://schemas.microsoft.com/office/word/2010/wordml" xmlns:wpg="http://schemas.microsoft.com/office/word/2010/wordprocessingGroup" xmlns:wpi="http://schemas.microsoft.com/office/word/2010/wordprocessingInk" xmlns:wne="http://schemas.microsoft.com/office/word/2006/wordml" xmlns:wps="http://schemas.microsoft.com/office/word/2010/wordprocessingShape" mc:Ignorable="w14 wp14">
   <w:abstractNum w:abstractNumId="0">
+    <w:nsid w:val="0DA07302"/>
+    <w:multiLevelType w:val="hybridMultilevel"/>
+    <w:tmpl w:val="DDC69030"/>
+    <w:lvl w:ilvl="0" w:tplc="0409000F">
+      <w:start w:val="1"/>
+      <w:numFmt w:val="decimal"/>
+      <w:lvlText w:val="%1."/>
+      <w:lvlJc w:val="left"/>
+      <w:pPr>
+        <w:ind w:left="720" w:hanging="360"/>
+      </w:pPr>
+    </w:lvl>
+    <w:lvl w:ilvl="1" w:tplc="04090019" w:tentative="1">
+      <w:start w:val="1"/>
+      <w:numFmt w:val="lowerLetter"/>
+      <w:lvlText w:val="%2."/>
+      <w:lvlJc w:val="left"/>
+      <w:pPr>
+        <w:ind w:left="1440" w:hanging="360"/>
+      </w:pPr>
+    </w:lvl>
+    <w:lvl w:ilvl="2" w:tplc="0409001B" w:tentative="1">
+      <w:start w:val="1"/>
+      <w:numFmt w:val="lowerRoman"/>
+      <w:lvlText w:val="%3."/>
+      <w:lvlJc w:val="right"/>
+      <w:pPr>
+        <w:ind w:left="2160" w:hanging="180"/>
+      </w:pPr>
+    </w:lvl>
+    <w:lvl w:ilvl="3" w:tplc="0409000F" w:tentative="1">
+      <w:start w:val="1"/>
+      <w:numFmt w:val="decimal"/>
+      <w:lvlText w:val="%4."/>
+      <w:lvlJc w:val="left"/>
+      <w:pPr>
+        <w:ind w:left="2880" w:hanging="360"/>
+      </w:pPr>
+    </w:lvl>
+    <w:lvl w:ilvl="4" w:tplc="04090019" w:tentative="1">
+      <w:start w:val="1"/>
+      <w:numFmt w:val="lowerLetter"/>
+      <w:lvlText w:val="%5."/>
+      <w:lvlJc w:val="left"/>
+      <w:pPr>
+        <w:ind w:left="3600" w:hanging="360"/>
+      </w:pPr>
+    </w:lvl>
+    <w:lvl w:ilvl="5" w:tplc="0409001B" w:tentative="1">
+      <w:start w:val="1"/>
+      <w:numFmt w:val="lowerRoman"/>
+      <w:lvlText w:val="%6."/>
+      <w:lvlJc w:val="right"/>
+      <w:pPr>
+        <w:ind w:left="4320" w:hanging="180"/>
+      </w:pPr>
+    </w:lvl>
+    <w:lvl w:ilvl="6" w:tplc="0409000F" w:tentative="1">
+      <w:start w:val="1"/>
+      <w:numFmt w:val="decimal"/>
+      <w:lvlText w:val="%7."/>
+      <w:lvlJc w:val="left"/>
+      <w:pPr>
+        <w:ind w:left="5040" w:hanging="360"/>
+      </w:pPr>
+    </w:lvl>
+    <w:lvl w:ilvl="7" w:tplc="04090019" w:tentative="1">
+      <w:start w:val="1"/>
+      <w:numFmt w:val="lowerLetter"/>
+      <w:lvlText w:val="%8."/>
+      <w:lvlJc w:val="left"/>
+      <w:pPr>
+        <w:ind w:left="5760" w:hanging="360"/>
+      </w:pPr>
+    </w:lvl>
+    <w:lvl w:ilvl="8" w:tplc="0409001B" w:tentative="1">
+      <w:start w:val="1"/>
+      <w:numFmt w:val="lowerRoman"/>
+      <w:lvlText w:val="%9."/>
+      <w:lvlJc w:val="right"/>
+      <w:pPr>
+        <w:ind w:left="6480" w:hanging="180"/>
+      </w:pPr>
+    </w:lvl>
+  </w:abstractNum>
+  <w:abstractNum w:abstractNumId="1">
     <w:nsid w:val="11424612"/>
     <w:multiLevelType w:val="hybridMultilevel"/>
     <w:tmpl w:val="D73254E8"/>
@@ -2574,7 +4507,7 @@
       </w:rPr>
     </w:lvl>
   </w:abstractNum>
-  <w:abstractNum w:abstractNumId="1">
+  <w:abstractNum w:abstractNumId="2">
     <w:nsid w:val="329F2DBB"/>
     <w:multiLevelType w:val="multilevel"/>
     <w:tmpl w:val="04090025"/>
@@ -2669,7 +4602,7 @@
       </w:pPr>
     </w:lvl>
   </w:abstractNum>
-  <w:abstractNum w:abstractNumId="2">
+  <w:abstractNum w:abstractNumId="3">
     <w:nsid w:val="3353435C"/>
     <w:multiLevelType w:val="hybridMultilevel"/>
     <w:tmpl w:val="AF5CFE36"/>
@@ -2782,7 +4715,93 @@
       </w:rPr>
     </w:lvl>
   </w:abstractNum>
-  <w:abstractNum w:abstractNumId="3">
+  <w:abstractNum w:abstractNumId="4">
+    <w:nsid w:val="3CC349EA"/>
+    <w:multiLevelType w:val="hybridMultilevel"/>
+    <w:tmpl w:val="CB1EE68A"/>
+    <w:lvl w:ilvl="0" w:tplc="0409000F">
+      <w:start w:val="1"/>
+      <w:numFmt w:val="decimal"/>
+      <w:lvlText w:val="%1."/>
+      <w:lvlJc w:val="left"/>
+      <w:pPr>
+        <w:ind w:left="720" w:hanging="360"/>
+      </w:pPr>
+    </w:lvl>
+    <w:lvl w:ilvl="1" w:tplc="04090019" w:tentative="1">
+      <w:start w:val="1"/>
+      <w:numFmt w:val="lowerLetter"/>
+      <w:lvlText w:val="%2."/>
+      <w:lvlJc w:val="left"/>
+      <w:pPr>
+        <w:ind w:left="1440" w:hanging="360"/>
+      </w:pPr>
+    </w:lvl>
+    <w:lvl w:ilvl="2" w:tplc="0409001B" w:tentative="1">
+      <w:start w:val="1"/>
+      <w:numFmt w:val="lowerRoman"/>
+      <w:lvlText w:val="%3."/>
+      <w:lvlJc w:val="right"/>
+      <w:pPr>
+        <w:ind w:left="2160" w:hanging="180"/>
+      </w:pPr>
+    </w:lvl>
+    <w:lvl w:ilvl="3" w:tplc="0409000F" w:tentative="1">
+      <w:start w:val="1"/>
+      <w:numFmt w:val="decimal"/>
+      <w:lvlText w:val="%4."/>
+      <w:lvlJc w:val="left"/>
+      <w:pPr>
+        <w:ind w:left="2880" w:hanging="360"/>
+      </w:pPr>
+    </w:lvl>
+    <w:lvl w:ilvl="4" w:tplc="04090019" w:tentative="1">
+      <w:start w:val="1"/>
+      <w:numFmt w:val="lowerLetter"/>
+      <w:lvlText w:val="%5."/>
+      <w:lvlJc w:val="left"/>
+      <w:pPr>
+        <w:ind w:left="3600" w:hanging="360"/>
+      </w:pPr>
+    </w:lvl>
+    <w:lvl w:ilvl="5" w:tplc="0409001B" w:tentative="1">
+      <w:start w:val="1"/>
+      <w:numFmt w:val="lowerRoman"/>
+      <w:lvlText w:val="%6."/>
+      <w:lvlJc w:val="right"/>
+      <w:pPr>
+        <w:ind w:left="4320" w:hanging="180"/>
+      </w:pPr>
+    </w:lvl>
+    <w:lvl w:ilvl="6" w:tplc="0409000F" w:tentative="1">
+      <w:start w:val="1"/>
+      <w:numFmt w:val="decimal"/>
+      <w:lvlText w:val="%7."/>
+      <w:lvlJc w:val="left"/>
+      <w:pPr>
+        <w:ind w:left="5040" w:hanging="360"/>
+      </w:pPr>
+    </w:lvl>
+    <w:lvl w:ilvl="7" w:tplc="04090019" w:tentative="1">
+      <w:start w:val="1"/>
+      <w:numFmt w:val="lowerLetter"/>
+      <w:lvlText w:val="%8."/>
+      <w:lvlJc w:val="left"/>
+      <w:pPr>
+        <w:ind w:left="5760" w:hanging="360"/>
+      </w:pPr>
+    </w:lvl>
+    <w:lvl w:ilvl="8" w:tplc="0409001B" w:tentative="1">
+      <w:start w:val="1"/>
+      <w:numFmt w:val="lowerRoman"/>
+      <w:lvlText w:val="%9."/>
+      <w:lvlJc w:val="right"/>
+      <w:pPr>
+        <w:ind w:left="6480" w:hanging="180"/>
+      </w:pPr>
+    </w:lvl>
+  </w:abstractNum>
+  <w:abstractNum w:abstractNumId="5">
     <w:nsid w:val="72CC5DDA"/>
     <w:multiLevelType w:val="hybridMultilevel"/>
     <w:tmpl w:val="7D082A2A"/>
@@ -2896,16 +4915,22 @@
     </w:lvl>
   </w:abstractNum>
   <w:num w:numId="1">
-    <w:abstractNumId w:val="0"/>
+    <w:abstractNumId w:val="1"/>
   </w:num>
   <w:num w:numId="2">
+    <w:abstractNumId w:val="5"/>
+  </w:num>
+  <w:num w:numId="3">
     <w:abstractNumId w:val="3"/>
   </w:num>
-  <w:num w:numId="3">
+  <w:num w:numId="4">
     <w:abstractNumId w:val="2"/>
   </w:num>
-  <w:num w:numId="4">
-    <w:abstractNumId w:val="1"/>
+  <w:num w:numId="5">
+    <w:abstractNumId w:val="4"/>
+  </w:num>
+  <w:num w:numId="6">
+    <w:abstractNumId w:val="0"/>
   </w:num>
 </w:numbering>
 </file>
@@ -2916,6 +4941,1792 @@
     <w:rPrDefault>
       <w:rPr>
         <w:rFonts w:asciiTheme="minorHAnsi" w:eastAsiaTheme="minorHAnsi" w:hAnsiTheme="minorHAnsi" w:cstheme="minorBidi"/>
+        <w:sz w:val="22"/>
+        <w:szCs w:val="22"/>
+        <w:lang w:val="en-US" w:eastAsia="en-US" w:bidi="ar-SA"/>
+      </w:rPr>
+    </w:rPrDefault>
+    <w:pPrDefault>
+      <w:pPr>
+        <w:spacing w:after="200" w:line="276" w:lineRule="auto"/>
+      </w:pPr>
+    </w:pPrDefault>
+  </w:docDefaults>
+  <w:latentStyles w:defLockedState="0" w:defUIPriority="99" w:defSemiHidden="1" w:defUnhideWhenUsed="1" w:defQFormat="0" w:count="267">
+    <w:lsdException w:name="Normal" w:semiHidden="0" w:uiPriority="0" w:unhideWhenUsed="0" w:qFormat="1"/>
+    <w:lsdException w:name="heading 1" w:semiHidden="0" w:uiPriority="9" w:unhideWhenUsed="0" w:qFormat="1"/>
+    <w:lsdException w:name="heading 2" w:uiPriority="9" w:qFormat="1"/>
+    <w:lsdException w:name="heading 3" w:uiPriority="9" w:qFormat="1"/>
+    <w:lsdException w:name="heading 4" w:uiPriority="9" w:qFormat="1"/>
+    <w:lsdException w:name="heading 5" w:uiPriority="9" w:qFormat="1"/>
+    <w:lsdException w:name="heading 6" w:uiPriority="9" w:qFormat="1"/>
+    <w:lsdException w:name="heading 7" w:uiPriority="9" w:qFormat="1"/>
+    <w:lsdException w:name="heading 8" w:uiPriority="9" w:qFormat="1"/>
+    <w:lsdException w:name="heading 9" w:uiPriority="9" w:qFormat="1"/>
+    <w:lsdException w:name="toc 1" w:uiPriority="39" w:qFormat="1"/>
+    <w:lsdException w:name="toc 2" w:uiPriority="39" w:qFormat="1"/>
+    <w:lsdException w:name="toc 3" w:uiPriority="39" w:qFormat="1"/>
+    <w:lsdException w:name="toc 4" w:uiPriority="39"/>
+    <w:lsdException w:name="toc 5" w:uiPriority="39"/>
+    <w:lsdException w:name="toc 6" w:uiPriority="39"/>
+    <w:lsdException w:name="toc 7" w:uiPriority="39"/>
+    <w:lsdException w:name="toc 8" w:uiPriority="39"/>
+    <w:lsdException w:name="toc 9" w:uiPriority="39"/>
+    <w:lsdException w:name="caption" w:uiPriority="35" w:qFormat="1"/>
+    <w:lsdException w:name="Title" w:semiHidden="0" w:uiPriority="10" w:unhideWhenUsed="0" w:qFormat="1"/>
+    <w:lsdException w:name="Default Paragraph Font" w:uiPriority="1"/>
+    <w:lsdException w:name="Subtitle" w:semiHidden="0" w:uiPriority="11" w:unhideWhenUsed="0" w:qFormat="1"/>
+    <w:lsdException w:name="Strong" w:semiHidden="0" w:uiPriority="22" w:unhideWhenUsed="0" w:qFormat="1"/>
+    <w:lsdException w:name="Emphasis" w:semiHidden="0" w:uiPriority="20" w:unhideWhenUsed="0" w:qFormat="1"/>
+    <w:lsdException w:name="Table Grid" w:semiHidden="0" w:uiPriority="59" w:unhideWhenUsed="0"/>
+    <w:lsdException w:name="Placeholder Text" w:unhideWhenUsed="0"/>
+    <w:lsdException w:name="No Spacing" w:semiHidden="0" w:uiPriority="1" w:unhideWhenUsed="0" w:qFormat="1"/>
+    <w:lsdException w:name="Light Shading" w:semiHidden="0" w:uiPriority="60" w:unhideWhenUsed="0"/>
+    <w:lsdException w:name="Light List" w:semiHidden="0" w:uiPriority="61" w:unhideWhenUsed="0"/>
+    <w:lsdException w:name="Light Grid" w:semiHidden="0" w:uiPriority="62" w:unhideWhenUsed="0"/>
+    <w:lsdException w:name="Medium Shading 1" w:semiHidden="0" w:uiPriority="63" w:unhideWhenUsed="0"/>
+    <w:lsdException w:name="Medium Shading 2" w:semiHidden="0" w:uiPriority="64" w:unhideWhenUsed="0"/>
+    <w:lsdException w:name="Medium List 1" w:semiHidden="0" w:uiPriority="65" w:unhideWhenUsed="0"/>
+    <w:lsdException w:name="Medium List 2" w:semiHidden="0" w:uiPriority="66" w:unhideWhenUsed="0"/>
+    <w:lsdException w:name="Medium Grid 1" w:semiHidden="0" w:uiPriority="67" w:unhideWhenUsed="0"/>
+    <w:lsdException w:name="Medium Grid 2" w:semiHidden="0" w:uiPriority="68" w:unhideWhenUsed="0"/>
+    <w:lsdException w:name="Medium Grid 3" w:semiHidden="0" w:uiPriority="69" w:unhideWhenUsed="0"/>
+    <w:lsdException w:name="Dark List" w:semiHidden="0" w:uiPriority="70" w:unhideWhenUsed="0"/>
+    <w:lsdException w:name="Colorful Shading" w:semiHidden="0" w:uiPriority="71" w:unhideWhenUsed="0"/>
+    <w:lsdException w:name="Colorful List" w:semiHidden="0" w:uiPriority="72" w:unhideWhenUsed="0"/>
+    <w:lsdException w:name="Colorful Grid" w:semiHidden="0" w:uiPriority="73" w:unhideWhenUsed="0"/>
+    <w:lsdException w:name="Light Shading Accent 1" w:semiHidden="0" w:uiPriority="60" w:unhideWhenUsed="0"/>
+    <w:lsdException w:name="Light List Accent 1" w:semiHidden="0" w:uiPriority="61" w:unhideWhenUsed="0"/>
+    <w:lsdException w:name="Light Grid Accent 1" w:semiHidden="0" w:uiPriority="62" w:unhideWhenUsed="0"/>
+    <w:lsdException w:name="Medium Shading 1 Accent 1" w:semiHidden="0" w:uiPriority="63" w:unhideWhenUsed="0"/>
+    <w:lsdException w:name="Medium Shading 2 Accent 1" w:semiHidden="0" w:uiPriority="64" w:unhideWhenUsed="0"/>
+    <w:lsdException w:name="Medium List 1 Accent 1" w:semiHidden="0" w:uiPriority="65" w:unhideWhenUsed="0"/>
+    <w:lsdException w:name="Revision" w:unhideWhenUsed="0"/>
+    <w:lsdException w:name="List Paragraph" w:semiHidden="0" w:uiPriority="34" w:unhideWhenUsed="0" w:qFormat="1"/>
+    <w:lsdException w:name="Quote" w:semiHidden="0" w:uiPriority="29" w:unhideWhenUsed="0" w:qFormat="1"/>
+    <w:lsdException w:name="Intense Quote" w:semiHidden="0" w:uiPriority="30" w:unhideWhenUsed="0" w:qFormat="1"/>
+    <w:lsdException w:name="Medium List 2 Accent 1" w:semiHidden="0" w:uiPriority="66" w:unhideWhenUsed="0"/>
+    <w:lsdException w:name="Medium Grid 1 Accent 1" w:semiHidden="0" w:uiPriority="67" w:unhideWhenUsed="0"/>
+    <w:lsdException w:name="Medium Grid 2 Accent 1" w:semiHidden="0" w:uiPriority="68" w:unhideWhenUsed="0"/>
+    <w:lsdException w:name="Medium Grid 3 Accent 1" w:semiHidden="0" w:uiPriority="69" w:unhideWhenUsed="0"/>
+    <w:lsdException w:name="Dark List Accent 1" w:semiHidden="0" w:uiPriority="70" w:unhideWhenUsed="0"/>
+    <w:lsdException w:name="Colorful Shading Accent 1" w:semiHidden="0" w:uiPriority="71" w:unhideWhenUsed="0"/>
+    <w:lsdException w:name="Colorful List Accent 1" w:semiHidden="0" w:uiPriority="72" w:unhideWhenUsed="0"/>
+    <w:lsdException w:name="Colorful Grid Accent 1" w:semiHidden="0" w:uiPriority="73" w:unhideWhenUsed="0"/>
+    <w:lsdException w:name="Light Shading Accent 2" w:semiHidden="0" w:uiPriority="60" w:unhideWhenUsed="0"/>
+    <w:lsdException w:name="Light List Accent 2" w:semiHidden="0" w:uiPriority="61" w:unhideWhenUsed="0"/>
+    <w:lsdException w:name="Light Grid Accent 2" w:semiHidden="0" w:uiPriority="62" w:unhideWhenUsed="0"/>
+    <w:lsdException w:name="Medium Shading 1 Accent 2" w:semiHidden="0" w:uiPriority="63" w:unhideWhenUsed="0"/>
+    <w:lsdException w:name="Medium Shading 2 Accent 2" w:semiHidden="0" w:uiPriority="64" w:unhideWhenUsed="0"/>
+    <w:lsdException w:name="Medium List 1 Accent 2" w:semiHidden="0" w:uiPriority="65" w:unhideWhenUsed="0"/>
+    <w:lsdException w:name="Medium List 2 Accent 2" w:semiHidden="0" w:uiPriority="66" w:unhideWhenUsed="0"/>
+    <w:lsdException w:name="Medium Grid 1 Accent 2" w:semiHidden="0" w:uiPriority="67" w:unhideWhenUsed="0"/>
+    <w:lsdException w:name="Medium Grid 2 Accent 2" w:semiHidden="0" w:uiPriority="68" w:unhideWhenUsed="0"/>
+    <w:lsdException w:name="Medium Grid 3 Accent 2" w:semiHidden="0" w:uiPriority="69" w:unhideWhenUsed="0"/>
+    <w:lsdException w:name="Dark List Accent 2" w:semiHidden="0" w:uiPriority="70" w:unhideWhenUsed="0"/>
+    <w:lsdException w:name="Colorful Shading Accent 2" w:semiHidden="0" w:uiPriority="71" w:unhideWhenUsed="0"/>
+    <w:lsdException w:name="Colorful List Accent 2" w:semiHidden="0" w:uiPriority="72" w:unhideWhenUsed="0"/>
+    <w:lsdException w:name="Colorful Grid Accent 2" w:semiHidden="0" w:uiPriority="73" w:unhideWhenUsed="0"/>
+    <w:lsdException w:name="Light Shading Accent 3" w:semiHidden="0" w:uiPriority="60" w:unhideWhenUsed="0"/>
+    <w:lsdException w:name="Light List Accent 3" w:semiHidden="0" w:uiPriority="61" w:unhideWhenUsed="0"/>
+    <w:lsdException w:name="Light Grid Accent 3" w:semiHidden="0" w:uiPriority="62" w:unhideWhenUsed="0"/>
+    <w:lsdException w:name="Medium Shading 1 Accent 3" w:semiHidden="0" w:uiPriority="63" w:unhideWhenUsed="0"/>
+    <w:lsdException w:name="Medium Shading 2 Accent 3" w:semiHidden="0" w:uiPriority="64" w:unhideWhenUsed="0"/>
+    <w:lsdException w:name="Medium List 1 Accent 3" w:semiHidden="0" w:uiPriority="65" w:unhideWhenUsed="0"/>
+    <w:lsdException w:name="Medium List 2 Accent 3" w:semiHidden="0" w:uiPriority="66" w:unhideWhenUsed="0"/>
+    <w:lsdException w:name="Medium Grid 1 Accent 3" w:semiHidden="0" w:uiPriority="67" w:unhideWhenUsed="0"/>
+    <w:lsdException w:name="Medium Grid 2 Accent 3" w:semiHidden="0" w:uiPriority="68" w:unhideWhenUsed="0"/>
+    <w:lsdException w:name="Medium Grid 3 Accent 3" w:semiHidden="0" w:uiPriority="69" w:unhideWhenUsed="0"/>
+    <w:lsdException w:name="Dark List Accent 3" w:semiHidden="0" w:uiPriority="70" w:unhideWhenUsed="0"/>
+    <w:lsdException w:name="Colorful Shading Accent 3" w:semiHidden="0" w:uiPriority="71" w:unhideWhenUsed="0"/>
+    <w:lsdException w:name="Colorful List Accent 3" w:semiHidden="0" w:uiPriority="72" w:unhideWhenUsed="0"/>
+    <w:lsdException w:name="Colorful Grid Accent 3" w:semiHidden="0" w:uiPriority="73" w:unhideWhenUsed="0"/>
+    <w:lsdException w:name="Light Shading Accent 4" w:semiHidden="0" w:uiPriority="60" w:unhideWhenUsed="0"/>
+    <w:lsdException w:name="Light List Accent 4" w:semiHidden="0" w:uiPriority="61" w:unhideWhenUsed="0"/>
+    <w:lsdException w:name="Light Grid Accent 4" w:semiHidden="0" w:uiPriority="62" w:unhideWhenUsed="0"/>
+    <w:lsdException w:name="Medium Shading 1 Accent 4" w:semiHidden="0" w:uiPriority="63" w:unhideWhenUsed="0"/>
+    <w:lsdException w:name="Medium Shading 2 Accent 4" w:semiHidden="0" w:uiPriority="64" w:unhideWhenUsed="0"/>
+    <w:lsdException w:name="Medium List 1 Accent 4" w:semiHidden="0" w:uiPriority="65" w:unhideWhenUsed="0"/>
+    <w:lsdException w:name="Medium List 2 Accent 4" w:semiHidden="0" w:uiPriority="66" w:unhideWhenUsed="0"/>
+    <w:lsdException w:name="Medium Grid 1 Accent 4" w:semiHidden="0" w:uiPriority="67" w:unhideWhenUsed="0"/>
+    <w:lsdException w:name="Medium Grid 2 Accent 4" w:semiHidden="0" w:uiPriority="68" w:unhideWhenUsed="0"/>
+    <w:lsdException w:name="Medium Grid 3 Accent 4" w:semiHidden="0" w:uiPriority="69" w:unhideWhenUsed="0"/>
+    <w:lsdException w:name="Dark List Accent 4" w:semiHidden="0" w:uiPriority="70" w:unhideWhenUsed="0"/>
+    <w:lsdException w:name="Colorful Shading Accent 4" w:semiHidden="0" w:uiPriority="71" w:unhideWhenUsed="0"/>
+    <w:lsdException w:name="Colorful List Accent 4" w:semiHidden="0" w:uiPriority="72" w:unhideWhenUsed="0"/>
+    <w:lsdException w:name="Colorful Grid Accent 4" w:semiHidden="0" w:uiPriority="73" w:unhideWhenUsed="0"/>
+    <w:lsdException w:name="Light Shading Accent 5" w:semiHidden="0" w:uiPriority="60" w:unhideWhenUsed="0"/>
+    <w:lsdException w:name="Light List Accent 5" w:semiHidden="0" w:uiPriority="61" w:unhideWhenUsed="0"/>
+    <w:lsdException w:name="Light Grid Accent 5" w:semiHidden="0" w:uiPriority="62" w:unhideWhenUsed="0"/>
+    <w:lsdException w:name="Medium Shading 1 Accent 5" w:semiHidden="0" w:uiPriority="63" w:unhideWhenUsed="0"/>
+    <w:lsdException w:name="Medium Shading 2 Accent 5" w:semiHidden="0" w:uiPriority="64" w:unhideWhenUsed="0"/>
+    <w:lsdException w:name="Medium List 1 Accent 5" w:semiHidden="0" w:uiPriority="65" w:unhideWhenUsed="0"/>
+    <w:lsdException w:name="Medium List 2 Accent 5" w:semiHidden="0" w:uiPriority="66" w:unhideWhenUsed="0"/>
+    <w:lsdException w:name="Medium Grid 1 Accent 5" w:semiHidden="0" w:uiPriority="67" w:unhideWhenUsed="0"/>
+    <w:lsdException w:name="Medium Grid 2 Accent 5" w:semiHidden="0" w:uiPriority="68" w:unhideWhenUsed="0"/>
+    <w:lsdException w:name="Medium Grid 3 Accent 5" w:semiHidden="0" w:uiPriority="69" w:unhideWhenUsed="0"/>
+    <w:lsdException w:name="Dark List Accent 5" w:semiHidden="0" w:uiPriority="70" w:unhideWhenUsed="0"/>
+    <w:lsdException w:name="Colorful Shading Accent 5" w:semiHidden="0" w:uiPriority="71" w:unhideWhenUsed="0"/>
+    <w:lsdException w:name="Colorful List Accent 5" w:semiHidden="0" w:uiPriority="72" w:unhideWhenUsed="0"/>
+    <w:lsdException w:name="Colorful Grid Accent 5" w:semiHidden="0" w:uiPriority="73" w:unhideWhenUsed="0"/>
+    <w:lsdException w:name="Light Shading Accent 6" w:semiHidden="0" w:uiPriority="60" w:unhideWhenUsed="0"/>
+    <w:lsdException w:name="Light List Accent 6" w:semiHidden="0" w:uiPriority="61" w:unhideWhenUsed="0"/>
+    <w:lsdException w:name="Light Grid Accent 6" w:semiHidden="0" w:uiPriority="62" w:unhideWhenUsed="0"/>
+    <w:lsdException w:name="Medium Shading 1 Accent 6" w:semiHidden="0" w:uiPriority="63" w:unhideWhenUsed="0"/>
+    <w:lsdException w:name="Medium Shading 2 Accent 6" w:semiHidden="0" w:uiPriority="64" w:unhideWhenUsed="0"/>
+    <w:lsdException w:name="Medium List 1 Accent 6" w:semiHidden="0" w:uiPriority="65" w:unhideWhenUsed="0"/>
+    <w:lsdException w:name="Medium List 2 Accent 6" w:semiHidden="0" w:uiPriority="66" w:unhideWhenUsed="0"/>
+    <w:lsdException w:name="Medium Grid 1 Accent 6" w:semiHidden="0" w:uiPriority="67" w:unhideWhenUsed="0"/>
+    <w:lsdException w:name="Medium Grid 2 Accent 6" w:semiHidden="0" w:uiPriority="68" w:unhideWhenUsed="0"/>
+    <w:lsdException w:name="Medium Grid 3 Accent 6" w:semiHidden="0" w:uiPriority="69" w:unhideWhenUsed="0"/>
+    <w:lsdException w:name="Dark List Accent 6" w:semiHidden="0" w:uiPriority="70" w:unhideWhenUsed="0"/>
+    <w:lsdException w:name="Colorful Shading Accent 6" w:semiHidden="0" w:uiPriority="71" w:unhideWhenUsed="0"/>
+    <w:lsdException w:name="Colorful List Accent 6" w:semiHidden="0" w:uiPriority="72" w:unhideWhenUsed="0"/>
+    <w:lsdException w:name="Colorful Grid Accent 6" w:semiHidden="0" w:uiPriority="73" w:unhideWhenUsed="0"/>
+    <w:lsdException w:name="Subtle Emphasis" w:semiHidden="0" w:uiPriority="19" w:unhideWhenUsed="0" w:qFormat="1"/>
+    <w:lsdException w:name="Intense Emphasis" w:semiHidden="0" w:uiPriority="21" w:unhideWhenUsed="0" w:qFormat="1"/>
+    <w:lsdException w:name="Subtle Reference" w:semiHidden="0" w:uiPriority="31" w:unhideWhenUsed="0" w:qFormat="1"/>
+    <w:lsdException w:name="Intense Reference" w:semiHidden="0" w:uiPriority="32" w:unhideWhenUsed="0" w:qFormat="1"/>
+    <w:lsdException w:name="Book Title" w:semiHidden="0" w:uiPriority="33" w:unhideWhenUsed="0" w:qFormat="1"/>
+    <w:lsdException w:name="Bibliography" w:uiPriority="37"/>
+    <w:lsdException w:name="TOC Heading" w:uiPriority="39" w:qFormat="1"/>
+  </w:latentStyles>
+  <w:style w:type="paragraph" w:default="1" w:styleId="Normal">
+    <w:name w:val="Normal"/>
+    <w:qFormat/>
+  </w:style>
+  <w:style w:type="paragraph" w:styleId="Heading1">
+    <w:name w:val="heading 1"/>
+    <w:basedOn w:val="Normal"/>
+    <w:next w:val="Normal"/>
+    <w:link w:val="Heading1Char"/>
+    <w:uiPriority w:val="9"/>
+    <w:qFormat/>
+    <w:rsid w:val="00845988"/>
+    <w:pPr>
+      <w:keepNext/>
+      <w:keepLines/>
+      <w:numPr>
+        <w:numId w:val="4"/>
+      </w:numPr>
+      <w:spacing w:before="480" w:after="0"/>
+      <w:outlineLvl w:val="0"/>
+    </w:pPr>
+    <w:rPr>
+      <w:rFonts w:asciiTheme="majorHAnsi" w:eastAsiaTheme="majorEastAsia" w:hAnsiTheme="majorHAnsi" w:cstheme="majorBidi"/>
+      <w:b/>
+      <w:bCs/>
+      <w:color w:val="365F91" w:themeColor="accent1" w:themeShade="BF"/>
+      <w:sz w:val="28"/>
+      <w:szCs w:val="28"/>
+    </w:rPr>
+  </w:style>
+  <w:style w:type="paragraph" w:styleId="Heading2">
+    <w:name w:val="heading 2"/>
+    <w:basedOn w:val="Normal"/>
+    <w:next w:val="Normal"/>
+    <w:link w:val="Heading2Char"/>
+    <w:uiPriority w:val="9"/>
+    <w:unhideWhenUsed/>
+    <w:qFormat/>
+    <w:rsid w:val="00FD737A"/>
+    <w:pPr>
+      <w:keepNext/>
+      <w:keepLines/>
+      <w:numPr>
+        <w:ilvl w:val="1"/>
+        <w:numId w:val="4"/>
+      </w:numPr>
+      <w:spacing w:before="200" w:after="0"/>
+      <w:outlineLvl w:val="1"/>
+    </w:pPr>
+    <w:rPr>
+      <w:rFonts w:asciiTheme="majorHAnsi" w:eastAsiaTheme="majorEastAsia" w:hAnsiTheme="majorHAnsi" w:cstheme="majorBidi"/>
+      <w:b/>
+      <w:bCs/>
+      <w:color w:val="4F81BD" w:themeColor="accent1"/>
+      <w:sz w:val="26"/>
+      <w:szCs w:val="26"/>
+    </w:rPr>
+  </w:style>
+  <w:style w:type="paragraph" w:styleId="Heading3">
+    <w:name w:val="heading 3"/>
+    <w:basedOn w:val="Normal"/>
+    <w:next w:val="Normal"/>
+    <w:link w:val="Heading3Char"/>
+    <w:uiPriority w:val="9"/>
+    <w:unhideWhenUsed/>
+    <w:qFormat/>
+    <w:rsid w:val="000E13AD"/>
+    <w:pPr>
+      <w:keepNext/>
+      <w:keepLines/>
+      <w:numPr>
+        <w:ilvl w:val="2"/>
+        <w:numId w:val="4"/>
+      </w:numPr>
+      <w:spacing w:before="200" w:after="0"/>
+      <w:outlineLvl w:val="2"/>
+    </w:pPr>
+    <w:rPr>
+      <w:rFonts w:asciiTheme="majorHAnsi" w:eastAsiaTheme="majorEastAsia" w:hAnsiTheme="majorHAnsi" w:cstheme="majorBidi"/>
+      <w:b/>
+      <w:bCs/>
+      <w:color w:val="4F81BD" w:themeColor="accent1"/>
+    </w:rPr>
+  </w:style>
+  <w:style w:type="paragraph" w:styleId="Heading4">
+    <w:name w:val="heading 4"/>
+    <w:basedOn w:val="Normal"/>
+    <w:next w:val="Normal"/>
+    <w:link w:val="Heading4Char"/>
+    <w:uiPriority w:val="9"/>
+    <w:semiHidden/>
+    <w:unhideWhenUsed/>
+    <w:qFormat/>
+    <w:rsid w:val="00D40DF6"/>
+    <w:pPr>
+      <w:keepNext/>
+      <w:keepLines/>
+      <w:numPr>
+        <w:ilvl w:val="3"/>
+        <w:numId w:val="4"/>
+      </w:numPr>
+      <w:spacing w:before="200" w:after="0"/>
+      <w:outlineLvl w:val="3"/>
+    </w:pPr>
+    <w:rPr>
+      <w:rFonts w:asciiTheme="majorHAnsi" w:eastAsiaTheme="majorEastAsia" w:hAnsiTheme="majorHAnsi" w:cstheme="majorBidi"/>
+      <w:b/>
+      <w:bCs/>
+      <w:i/>
+      <w:iCs/>
+      <w:color w:val="4F81BD" w:themeColor="accent1"/>
+    </w:rPr>
+  </w:style>
+  <w:style w:type="paragraph" w:styleId="Heading5">
+    <w:name w:val="heading 5"/>
+    <w:basedOn w:val="Normal"/>
+    <w:next w:val="Normal"/>
+    <w:link w:val="Heading5Char"/>
+    <w:uiPriority w:val="9"/>
+    <w:semiHidden/>
+    <w:unhideWhenUsed/>
+    <w:qFormat/>
+    <w:rsid w:val="00D40DF6"/>
+    <w:pPr>
+      <w:keepNext/>
+      <w:keepLines/>
+      <w:numPr>
+        <w:ilvl w:val="4"/>
+        <w:numId w:val="4"/>
+      </w:numPr>
+      <w:spacing w:before="200" w:after="0"/>
+      <w:outlineLvl w:val="4"/>
+    </w:pPr>
+    <w:rPr>
+      <w:rFonts w:asciiTheme="majorHAnsi" w:eastAsiaTheme="majorEastAsia" w:hAnsiTheme="majorHAnsi" w:cstheme="majorBidi"/>
+      <w:color w:val="243F60" w:themeColor="accent1" w:themeShade="7F"/>
+    </w:rPr>
+  </w:style>
+  <w:style w:type="paragraph" w:styleId="Heading6">
+    <w:name w:val="heading 6"/>
+    <w:basedOn w:val="Normal"/>
+    <w:next w:val="Normal"/>
+    <w:link w:val="Heading6Char"/>
+    <w:uiPriority w:val="9"/>
+    <w:semiHidden/>
+    <w:unhideWhenUsed/>
+    <w:qFormat/>
+    <w:rsid w:val="00D40DF6"/>
+    <w:pPr>
+      <w:keepNext/>
+      <w:keepLines/>
+      <w:numPr>
+        <w:ilvl w:val="5"/>
+        <w:numId w:val="4"/>
+      </w:numPr>
+      <w:spacing w:before="200" w:after="0"/>
+      <w:outlineLvl w:val="5"/>
+    </w:pPr>
+    <w:rPr>
+      <w:rFonts w:asciiTheme="majorHAnsi" w:eastAsiaTheme="majorEastAsia" w:hAnsiTheme="majorHAnsi" w:cstheme="majorBidi"/>
+      <w:i/>
+      <w:iCs/>
+      <w:color w:val="243F60" w:themeColor="accent1" w:themeShade="7F"/>
+    </w:rPr>
+  </w:style>
+  <w:style w:type="paragraph" w:styleId="Heading7">
+    <w:name w:val="heading 7"/>
+    <w:basedOn w:val="Normal"/>
+    <w:next w:val="Normal"/>
+    <w:link w:val="Heading7Char"/>
+    <w:uiPriority w:val="9"/>
+    <w:semiHidden/>
+    <w:unhideWhenUsed/>
+    <w:qFormat/>
+    <w:rsid w:val="00D40DF6"/>
+    <w:pPr>
+      <w:keepNext/>
+      <w:keepLines/>
+      <w:numPr>
+        <w:ilvl w:val="6"/>
+        <w:numId w:val="4"/>
+      </w:numPr>
+      <w:spacing w:before="200" w:after="0"/>
+      <w:outlineLvl w:val="6"/>
+    </w:pPr>
+    <w:rPr>
+      <w:rFonts w:asciiTheme="majorHAnsi" w:eastAsiaTheme="majorEastAsia" w:hAnsiTheme="majorHAnsi" w:cstheme="majorBidi"/>
+      <w:i/>
+      <w:iCs/>
+      <w:color w:val="404040" w:themeColor="text1" w:themeTint="BF"/>
+    </w:rPr>
+  </w:style>
+  <w:style w:type="paragraph" w:styleId="Heading8">
+    <w:name w:val="heading 8"/>
+    <w:basedOn w:val="Normal"/>
+    <w:next w:val="Normal"/>
+    <w:link w:val="Heading8Char"/>
+    <w:uiPriority w:val="9"/>
+    <w:semiHidden/>
+    <w:unhideWhenUsed/>
+    <w:qFormat/>
+    <w:rsid w:val="00D40DF6"/>
+    <w:pPr>
+      <w:keepNext/>
+      <w:keepLines/>
+      <w:numPr>
+        <w:ilvl w:val="7"/>
+        <w:numId w:val="4"/>
+      </w:numPr>
+      <w:spacing w:before="200" w:after="0"/>
+      <w:outlineLvl w:val="7"/>
+    </w:pPr>
+    <w:rPr>
+      <w:rFonts w:asciiTheme="majorHAnsi" w:eastAsiaTheme="majorEastAsia" w:hAnsiTheme="majorHAnsi" w:cstheme="majorBidi"/>
+      <w:color w:val="404040" w:themeColor="text1" w:themeTint="BF"/>
+      <w:sz w:val="20"/>
+      <w:szCs w:val="20"/>
+    </w:rPr>
+  </w:style>
+  <w:style w:type="paragraph" w:styleId="Heading9">
+    <w:name w:val="heading 9"/>
+    <w:basedOn w:val="Normal"/>
+    <w:next w:val="Normal"/>
+    <w:link w:val="Heading9Char"/>
+    <w:uiPriority w:val="9"/>
+    <w:semiHidden/>
+    <w:unhideWhenUsed/>
+    <w:qFormat/>
+    <w:rsid w:val="00D40DF6"/>
+    <w:pPr>
+      <w:keepNext/>
+      <w:keepLines/>
+      <w:numPr>
+        <w:ilvl w:val="8"/>
+        <w:numId w:val="4"/>
+      </w:numPr>
+      <w:spacing w:before="200" w:after="0"/>
+      <w:outlineLvl w:val="8"/>
+    </w:pPr>
+    <w:rPr>
+      <w:rFonts w:asciiTheme="majorHAnsi" w:eastAsiaTheme="majorEastAsia" w:hAnsiTheme="majorHAnsi" w:cstheme="majorBidi"/>
+      <w:i/>
+      <w:iCs/>
+      <w:color w:val="404040" w:themeColor="text1" w:themeTint="BF"/>
+      <w:sz w:val="20"/>
+      <w:szCs w:val="20"/>
+    </w:rPr>
+  </w:style>
+  <w:style w:type="character" w:default="1" w:styleId="DefaultParagraphFont">
+    <w:name w:val="Default Paragraph Font"/>
+    <w:uiPriority w:val="1"/>
+    <w:semiHidden/>
+    <w:unhideWhenUsed/>
+  </w:style>
+  <w:style w:type="table" w:default="1" w:styleId="TableNormal">
+    <w:name w:val="Normal Table"/>
+    <w:uiPriority w:val="99"/>
+    <w:semiHidden/>
+    <w:unhideWhenUsed/>
+    <w:tblPr>
+      <w:tblInd w:w="0" w:type="dxa"/>
+      <w:tblCellMar>
+        <w:top w:w="0" w:type="dxa"/>
+        <w:left w:w="108" w:type="dxa"/>
+        <w:bottom w:w="0" w:type="dxa"/>
+        <w:right w:w="108" w:type="dxa"/>
+      </w:tblCellMar>
+    </w:tblPr>
+  </w:style>
+  <w:style w:type="numbering" w:default="1" w:styleId="NoList">
+    <w:name w:val="No List"/>
+    <w:uiPriority w:val="99"/>
+    <w:semiHidden/>
+    <w:unhideWhenUsed/>
+  </w:style>
+  <w:style w:type="paragraph" w:styleId="Title">
+    <w:name w:val="Title"/>
+    <w:basedOn w:val="Normal"/>
+    <w:next w:val="Normal"/>
+    <w:link w:val="TitleChar"/>
+    <w:uiPriority w:val="10"/>
+    <w:qFormat/>
+    <w:rsid w:val="005652F4"/>
+    <w:pPr>
+      <w:pBdr>
+        <w:bottom w:val="single" w:sz="8" w:space="4" w:color="4F81BD" w:themeColor="accent1"/>
+      </w:pBdr>
+      <w:spacing w:after="300" w:line="240" w:lineRule="auto"/>
+      <w:contextualSpacing/>
+    </w:pPr>
+    <w:rPr>
+      <w:rFonts w:asciiTheme="majorHAnsi" w:eastAsiaTheme="majorEastAsia" w:hAnsiTheme="majorHAnsi" w:cstheme="majorBidi"/>
+      <w:color w:val="17365D" w:themeColor="text2" w:themeShade="BF"/>
+      <w:spacing w:val="5"/>
+      <w:kern w:val="28"/>
+      <w:sz w:val="52"/>
+      <w:szCs w:val="52"/>
+    </w:rPr>
+  </w:style>
+  <w:style w:type="character" w:customStyle="1" w:styleId="TitleChar">
+    <w:name w:val="Title Char"/>
+    <w:basedOn w:val="DefaultParagraphFont"/>
+    <w:link w:val="Title"/>
+    <w:uiPriority w:val="10"/>
+    <w:rsid w:val="005652F4"/>
+    <w:rPr>
+      <w:rFonts w:asciiTheme="majorHAnsi" w:eastAsiaTheme="majorEastAsia" w:hAnsiTheme="majorHAnsi" w:cstheme="majorBidi"/>
+      <w:color w:val="17365D" w:themeColor="text2" w:themeShade="BF"/>
+      <w:spacing w:val="5"/>
+      <w:kern w:val="28"/>
+      <w:sz w:val="52"/>
+      <w:szCs w:val="52"/>
+    </w:rPr>
+  </w:style>
+  <w:style w:type="character" w:customStyle="1" w:styleId="Heading1Char">
+    <w:name w:val="Heading 1 Char"/>
+    <w:basedOn w:val="DefaultParagraphFont"/>
+    <w:link w:val="Heading1"/>
+    <w:uiPriority w:val="9"/>
+    <w:rsid w:val="00845988"/>
+    <w:rPr>
+      <w:rFonts w:asciiTheme="majorHAnsi" w:eastAsiaTheme="majorEastAsia" w:hAnsiTheme="majorHAnsi" w:cstheme="majorBidi"/>
+      <w:b/>
+      <w:bCs/>
+      <w:color w:val="365F91" w:themeColor="accent1" w:themeShade="BF"/>
+      <w:sz w:val="28"/>
+      <w:szCs w:val="28"/>
+    </w:rPr>
+  </w:style>
+  <w:style w:type="paragraph" w:customStyle="1" w:styleId="Code">
+    <w:name w:val="Code"/>
+    <w:basedOn w:val="NoSpacing"/>
+    <w:next w:val="Normal"/>
+    <w:link w:val="CodeChar"/>
+    <w:qFormat/>
+    <w:rsid w:val="00141E88"/>
+    <w:pPr>
+      <w:shd w:val="clear" w:color="auto" w:fill="D9D9D9" w:themeFill="background1" w:themeFillShade="D9"/>
+      <w:spacing w:before="240" w:after="240"/>
+    </w:pPr>
+    <w:rPr>
+      <w:rFonts w:ascii="Consolas" w:hAnsi="Consolas"/>
+      <w:sz w:val="18"/>
+    </w:rPr>
+  </w:style>
+  <w:style w:type="character" w:styleId="Strong">
+    <w:name w:val="Strong"/>
+    <w:basedOn w:val="DefaultParagraphFont"/>
+    <w:uiPriority w:val="22"/>
+    <w:qFormat/>
+    <w:rsid w:val="00263B94"/>
+    <w:rPr>
+      <w:b/>
+      <w:bCs/>
+    </w:rPr>
+  </w:style>
+  <w:style w:type="character" w:customStyle="1" w:styleId="CodeChar">
+    <w:name w:val="Code Char"/>
+    <w:basedOn w:val="DefaultParagraphFont"/>
+    <w:link w:val="Code"/>
+    <w:rsid w:val="00141E88"/>
+    <w:rPr>
+      <w:rFonts w:ascii="Consolas" w:hAnsi="Consolas"/>
+      <w:sz w:val="18"/>
+      <w:shd w:val="clear" w:color="auto" w:fill="D9D9D9" w:themeFill="background1" w:themeFillShade="D9"/>
+    </w:rPr>
+  </w:style>
+  <w:style w:type="character" w:styleId="Emphasis">
+    <w:name w:val="Emphasis"/>
+    <w:basedOn w:val="DefaultParagraphFont"/>
+    <w:uiPriority w:val="20"/>
+    <w:qFormat/>
+    <w:rsid w:val="00627F64"/>
+    <w:rPr>
+      <w:i/>
+      <w:iCs/>
+    </w:rPr>
+  </w:style>
+  <w:style w:type="paragraph" w:styleId="NoSpacing">
+    <w:name w:val="No Spacing"/>
+    <w:uiPriority w:val="1"/>
+    <w:qFormat/>
+    <w:rsid w:val="00263B94"/>
+    <w:pPr>
+      <w:spacing w:after="0" w:line="240" w:lineRule="auto"/>
+    </w:pPr>
+  </w:style>
+  <w:style w:type="paragraph" w:customStyle="1" w:styleId="InlineCode">
+    <w:name w:val="InlineCode"/>
+    <w:basedOn w:val="Normal"/>
+    <w:next w:val="Normal"/>
+    <w:link w:val="InlineCodeChar"/>
+    <w:qFormat/>
+    <w:rsid w:val="00141E88"/>
+    <w:pPr>
+      <w:shd w:val="clear" w:color="auto" w:fill="D9D9D9" w:themeFill="background1" w:themeFillShade="D9"/>
+    </w:pPr>
+    <w:rPr>
+      <w:rFonts w:ascii="Consolas" w:hAnsi="Consolas"/>
+      <w:sz w:val="18"/>
+    </w:rPr>
+  </w:style>
+  <w:style w:type="paragraph" w:styleId="ListParagraph">
+    <w:name w:val="List Paragraph"/>
+    <w:basedOn w:val="Normal"/>
+    <w:uiPriority w:val="34"/>
+    <w:qFormat/>
+    <w:rsid w:val="00830AE3"/>
+    <w:pPr>
+      <w:ind w:left="720"/>
+      <w:contextualSpacing/>
+    </w:pPr>
+  </w:style>
+  <w:style w:type="character" w:customStyle="1" w:styleId="InlineCodeChar">
+    <w:name w:val="InlineCode Char"/>
+    <w:basedOn w:val="DefaultParagraphFont"/>
+    <w:link w:val="InlineCode"/>
+    <w:rsid w:val="00141E88"/>
+    <w:rPr>
+      <w:rFonts w:ascii="Consolas" w:hAnsi="Consolas"/>
+      <w:sz w:val="18"/>
+      <w:shd w:val="clear" w:color="auto" w:fill="D9D9D9" w:themeFill="background1" w:themeFillShade="D9"/>
+    </w:rPr>
+  </w:style>
+  <w:style w:type="paragraph" w:styleId="BalloonText">
+    <w:name w:val="Balloon Text"/>
+    <w:basedOn w:val="Normal"/>
+    <w:link w:val="BalloonTextChar"/>
+    <w:uiPriority w:val="99"/>
+    <w:semiHidden/>
+    <w:unhideWhenUsed/>
+    <w:rsid w:val="00517042"/>
+    <w:pPr>
+      <w:spacing w:after="0" w:line="240" w:lineRule="auto"/>
+    </w:pPr>
+    <w:rPr>
+      <w:rFonts w:ascii="Tahoma" w:hAnsi="Tahoma" w:cs="Tahoma"/>
+      <w:sz w:val="16"/>
+      <w:szCs w:val="16"/>
+    </w:rPr>
+  </w:style>
+  <w:style w:type="character" w:customStyle="1" w:styleId="BalloonTextChar">
+    <w:name w:val="Balloon Text Char"/>
+    <w:basedOn w:val="DefaultParagraphFont"/>
+    <w:link w:val="BalloonText"/>
+    <w:uiPriority w:val="99"/>
+    <w:semiHidden/>
+    <w:rsid w:val="00517042"/>
+    <w:rPr>
+      <w:rFonts w:ascii="Tahoma" w:hAnsi="Tahoma" w:cs="Tahoma"/>
+      <w:sz w:val="16"/>
+      <w:szCs w:val="16"/>
+    </w:rPr>
+  </w:style>
+  <w:style w:type="paragraph" w:styleId="Header">
+    <w:name w:val="header"/>
+    <w:basedOn w:val="Normal"/>
+    <w:link w:val="HeaderChar"/>
+    <w:uiPriority w:val="99"/>
+    <w:unhideWhenUsed/>
+    <w:rsid w:val="004933A2"/>
+    <w:pPr>
+      <w:tabs>
+        <w:tab w:val="center" w:pos="4703"/>
+        <w:tab w:val="right" w:pos="9406"/>
+      </w:tabs>
+      <w:spacing w:after="0" w:line="240" w:lineRule="auto"/>
+    </w:pPr>
+  </w:style>
+  <w:style w:type="character" w:customStyle="1" w:styleId="HeaderChar">
+    <w:name w:val="Header Char"/>
+    <w:basedOn w:val="DefaultParagraphFont"/>
+    <w:link w:val="Header"/>
+    <w:uiPriority w:val="99"/>
+    <w:rsid w:val="004933A2"/>
+  </w:style>
+  <w:style w:type="paragraph" w:styleId="Footer">
+    <w:name w:val="footer"/>
+    <w:basedOn w:val="Normal"/>
+    <w:link w:val="FooterChar"/>
+    <w:uiPriority w:val="99"/>
+    <w:unhideWhenUsed/>
+    <w:rsid w:val="004933A2"/>
+    <w:pPr>
+      <w:tabs>
+        <w:tab w:val="center" w:pos="4703"/>
+        <w:tab w:val="right" w:pos="9406"/>
+      </w:tabs>
+      <w:spacing w:after="0" w:line="240" w:lineRule="auto"/>
+    </w:pPr>
+  </w:style>
+  <w:style w:type="character" w:customStyle="1" w:styleId="FooterChar">
+    <w:name w:val="Footer Char"/>
+    <w:basedOn w:val="DefaultParagraphFont"/>
+    <w:link w:val="Footer"/>
+    <w:uiPriority w:val="99"/>
+    <w:rsid w:val="004933A2"/>
+  </w:style>
+  <w:style w:type="character" w:customStyle="1" w:styleId="Heading2Char">
+    <w:name w:val="Heading 2 Char"/>
+    <w:basedOn w:val="DefaultParagraphFont"/>
+    <w:link w:val="Heading2"/>
+    <w:uiPriority w:val="9"/>
+    <w:rsid w:val="00FD737A"/>
+    <w:rPr>
+      <w:rFonts w:asciiTheme="majorHAnsi" w:eastAsiaTheme="majorEastAsia" w:hAnsiTheme="majorHAnsi" w:cstheme="majorBidi"/>
+      <w:b/>
+      <w:bCs/>
+      <w:color w:val="4F81BD" w:themeColor="accent1"/>
+      <w:sz w:val="26"/>
+      <w:szCs w:val="26"/>
+    </w:rPr>
+  </w:style>
+  <w:style w:type="character" w:customStyle="1" w:styleId="Heading3Char">
+    <w:name w:val="Heading 3 Char"/>
+    <w:basedOn w:val="DefaultParagraphFont"/>
+    <w:link w:val="Heading3"/>
+    <w:uiPriority w:val="9"/>
+    <w:rsid w:val="000E13AD"/>
+    <w:rPr>
+      <w:rFonts w:asciiTheme="majorHAnsi" w:eastAsiaTheme="majorEastAsia" w:hAnsiTheme="majorHAnsi" w:cstheme="majorBidi"/>
+      <w:b/>
+      <w:bCs/>
+      <w:color w:val="4F81BD" w:themeColor="accent1"/>
+    </w:rPr>
+  </w:style>
+  <w:style w:type="character" w:customStyle="1" w:styleId="Heading4Char">
+    <w:name w:val="Heading 4 Char"/>
+    <w:basedOn w:val="DefaultParagraphFont"/>
+    <w:link w:val="Heading4"/>
+    <w:uiPriority w:val="9"/>
+    <w:semiHidden/>
+    <w:rsid w:val="00D40DF6"/>
+    <w:rPr>
+      <w:rFonts w:asciiTheme="majorHAnsi" w:eastAsiaTheme="majorEastAsia" w:hAnsiTheme="majorHAnsi" w:cstheme="majorBidi"/>
+      <w:b/>
+      <w:bCs/>
+      <w:i/>
+      <w:iCs/>
+      <w:color w:val="4F81BD" w:themeColor="accent1"/>
+    </w:rPr>
+  </w:style>
+  <w:style w:type="character" w:customStyle="1" w:styleId="Heading5Char">
+    <w:name w:val="Heading 5 Char"/>
+    <w:basedOn w:val="DefaultParagraphFont"/>
+    <w:link w:val="Heading5"/>
+    <w:uiPriority w:val="9"/>
+    <w:semiHidden/>
+    <w:rsid w:val="00D40DF6"/>
+    <w:rPr>
+      <w:rFonts w:asciiTheme="majorHAnsi" w:eastAsiaTheme="majorEastAsia" w:hAnsiTheme="majorHAnsi" w:cstheme="majorBidi"/>
+      <w:color w:val="243F60" w:themeColor="accent1" w:themeShade="7F"/>
+    </w:rPr>
+  </w:style>
+  <w:style w:type="character" w:customStyle="1" w:styleId="Heading6Char">
+    <w:name w:val="Heading 6 Char"/>
+    <w:basedOn w:val="DefaultParagraphFont"/>
+    <w:link w:val="Heading6"/>
+    <w:uiPriority w:val="9"/>
+    <w:semiHidden/>
+    <w:rsid w:val="00D40DF6"/>
+    <w:rPr>
+      <w:rFonts w:asciiTheme="majorHAnsi" w:eastAsiaTheme="majorEastAsia" w:hAnsiTheme="majorHAnsi" w:cstheme="majorBidi"/>
+      <w:i/>
+      <w:iCs/>
+      <w:color w:val="243F60" w:themeColor="accent1" w:themeShade="7F"/>
+    </w:rPr>
+  </w:style>
+  <w:style w:type="character" w:customStyle="1" w:styleId="Heading7Char">
+    <w:name w:val="Heading 7 Char"/>
+    <w:basedOn w:val="DefaultParagraphFont"/>
+    <w:link w:val="Heading7"/>
+    <w:uiPriority w:val="9"/>
+    <w:semiHidden/>
+    <w:rsid w:val="00D40DF6"/>
+    <w:rPr>
+      <w:rFonts w:asciiTheme="majorHAnsi" w:eastAsiaTheme="majorEastAsia" w:hAnsiTheme="majorHAnsi" w:cstheme="majorBidi"/>
+      <w:i/>
+      <w:iCs/>
+      <w:color w:val="404040" w:themeColor="text1" w:themeTint="BF"/>
+    </w:rPr>
+  </w:style>
+  <w:style w:type="character" w:customStyle="1" w:styleId="Heading8Char">
+    <w:name w:val="Heading 8 Char"/>
+    <w:basedOn w:val="DefaultParagraphFont"/>
+    <w:link w:val="Heading8"/>
+    <w:uiPriority w:val="9"/>
+    <w:semiHidden/>
+    <w:rsid w:val="00D40DF6"/>
+    <w:rPr>
+      <w:rFonts w:asciiTheme="majorHAnsi" w:eastAsiaTheme="majorEastAsia" w:hAnsiTheme="majorHAnsi" w:cstheme="majorBidi"/>
+      <w:color w:val="404040" w:themeColor="text1" w:themeTint="BF"/>
+      <w:sz w:val="20"/>
+      <w:szCs w:val="20"/>
+    </w:rPr>
+  </w:style>
+  <w:style w:type="character" w:customStyle="1" w:styleId="Heading9Char">
+    <w:name w:val="Heading 9 Char"/>
+    <w:basedOn w:val="DefaultParagraphFont"/>
+    <w:link w:val="Heading9"/>
+    <w:uiPriority w:val="9"/>
+    <w:semiHidden/>
+    <w:rsid w:val="00D40DF6"/>
+    <w:rPr>
+      <w:rFonts w:asciiTheme="majorHAnsi" w:eastAsiaTheme="majorEastAsia" w:hAnsiTheme="majorHAnsi" w:cstheme="majorBidi"/>
+      <w:i/>
+      <w:iCs/>
+      <w:color w:val="404040" w:themeColor="text1" w:themeTint="BF"/>
+      <w:sz w:val="20"/>
+      <w:szCs w:val="20"/>
+    </w:rPr>
+  </w:style>
+  <w:style w:type="paragraph" w:styleId="TOCHeading">
+    <w:name w:val="TOC Heading"/>
+    <w:basedOn w:val="Heading1"/>
+    <w:next w:val="Normal"/>
+    <w:uiPriority w:val="39"/>
+    <w:semiHidden/>
+    <w:unhideWhenUsed/>
+    <w:qFormat/>
+    <w:rsid w:val="007666E1"/>
+    <w:pPr>
+      <w:numPr>
+        <w:numId w:val="0"/>
+      </w:numPr>
+      <w:outlineLvl w:val="9"/>
+    </w:pPr>
+    <w:rPr>
+      <w:lang w:eastAsia="ja-JP"/>
+    </w:rPr>
+  </w:style>
+  <w:style w:type="paragraph" w:styleId="TOC1">
+    <w:name w:val="toc 1"/>
+    <w:basedOn w:val="Normal"/>
+    <w:next w:val="Normal"/>
+    <w:autoRedefine/>
+    <w:uiPriority w:val="39"/>
+    <w:unhideWhenUsed/>
+    <w:qFormat/>
+    <w:rsid w:val="007666E1"/>
+    <w:pPr>
+      <w:spacing w:after="100"/>
+    </w:pPr>
+  </w:style>
+  <w:style w:type="paragraph" w:styleId="TOC2">
+    <w:name w:val="toc 2"/>
+    <w:basedOn w:val="Normal"/>
+    <w:next w:val="Normal"/>
+    <w:autoRedefine/>
+    <w:uiPriority w:val="39"/>
+    <w:unhideWhenUsed/>
+    <w:qFormat/>
+    <w:rsid w:val="007666E1"/>
+    <w:pPr>
+      <w:spacing w:after="100"/>
+      <w:ind w:left="220"/>
+    </w:pPr>
+  </w:style>
+  <w:style w:type="paragraph" w:styleId="TOC3">
+    <w:name w:val="toc 3"/>
+    <w:basedOn w:val="Normal"/>
+    <w:next w:val="Normal"/>
+    <w:autoRedefine/>
+    <w:uiPriority w:val="39"/>
+    <w:unhideWhenUsed/>
+    <w:qFormat/>
+    <w:rsid w:val="007666E1"/>
+    <w:pPr>
+      <w:spacing w:after="100"/>
+      <w:ind w:left="440"/>
+    </w:pPr>
+  </w:style>
+  <w:style w:type="character" w:styleId="Hyperlink">
+    <w:name w:val="Hyperlink"/>
+    <w:basedOn w:val="DefaultParagraphFont"/>
+    <w:uiPriority w:val="99"/>
+    <w:unhideWhenUsed/>
+    <w:rsid w:val="007666E1"/>
+    <w:rPr>
+      <w:color w:val="0000FF" w:themeColor="hyperlink"/>
+      <w:u w:val="single"/>
+    </w:rPr>
+  </w:style>
+</w:styles>
+</file>
+
+<file path=word/stylesWithEffects.xml><?xml version="1.0" encoding="utf-8"?>
+<w:styles xmlns:wpc="http://schemas.microsoft.com/office/word/2010/wordprocessingCanvas" xmlns:mc="http://schemas.openxmlformats.org/markup-compatibility/2006" xmlns:o="urn:schemas-microsoft-com:office:office" xmlns:r="http://schemas.openxmlformats.org/officeDocument/2006/relationships" xmlns:m="http://schemas.openxmlformats.org/officeDocument/2006/math" xmlns:v="urn:schemas-microsoft-com:vml" xmlns:wp14="http://schemas.microsoft.com/office/word/2010/wordprocessingDrawing" xmlns:wp="http://schemas.openxmlformats.org/drawingml/2006/wordprocessingDrawing" xmlns:w10="urn:schemas-microsoft-com:office:word" xmlns:w="http://schemas.openxmlformats.org/wordprocessingml/2006/main" xmlns:w14="http://schemas.microsoft.com/office/word/2010/wordml" xmlns:wpg="http://schemas.microsoft.com/office/word/2010/wordprocessingGroup" xmlns:wpi="http://schemas.microsoft.com/office/word/2010/wordprocessingInk" xmlns:wne="http://schemas.microsoft.com/office/word/2006/wordml" xmlns:wps="http://schemas.microsoft.com/office/word/2010/wordprocessingShape" mc:Ignorable="w14 wp14">
+  <w:docDefaults>
+    <w:rPrDefault>
+      <w:rPr>
+        <w:rFonts w:asciiTheme="minorHAnsi" w:eastAsiaTheme="minorHAnsi" w:hAnsiTheme="minorHAnsi" w:cstheme="minorBidi"/>
+        <w:sz w:val="22"/>
+        <w:szCs w:val="22"/>
+        <w:lang w:val="en-US" w:eastAsia="en-US" w:bidi="ar-SA"/>
+      </w:rPr>
+    </w:rPrDefault>
+    <w:pPrDefault>
+      <w:pPr>
+        <w:spacing w:after="200" w:line="276" w:lineRule="auto"/>
+      </w:pPr>
+    </w:pPrDefault>
+  </w:docDefaults>
+  <w:latentStyles w:defLockedState="0" w:defUIPriority="99" w:defSemiHidden="1" w:defUnhideWhenUsed="1" w:defQFormat="0" w:count="267">
+    <w:lsdException w:name="Normal" w:semiHidden="0" w:uiPriority="0" w:unhideWhenUsed="0" w:qFormat="1"/>
+    <w:lsdException w:name="heading 1" w:semiHidden="0" w:uiPriority="9" w:unhideWhenUsed="0" w:qFormat="1"/>
+    <w:lsdException w:name="heading 2" w:uiPriority="9" w:qFormat="1"/>
+    <w:lsdException w:name="heading 3" w:uiPriority="9" w:qFormat="1"/>
+    <w:lsdException w:name="heading 4" w:uiPriority="9" w:qFormat="1"/>
+    <w:lsdException w:name="heading 5" w:uiPriority="9" w:qFormat="1"/>
+    <w:lsdException w:name="heading 6" w:uiPriority="9" w:qFormat="1"/>
+    <w:lsdException w:name="heading 7" w:uiPriority="9" w:qFormat="1"/>
+    <w:lsdException w:name="heading 8" w:uiPriority="9" w:qFormat="1"/>
+    <w:lsdException w:name="heading 9" w:uiPriority="9" w:qFormat="1"/>
+    <w:lsdException w:name="toc 1" w:uiPriority="39" w:qFormat="1"/>
+    <w:lsdException w:name="toc 2" w:uiPriority="39" w:qFormat="1"/>
+    <w:lsdException w:name="toc 3" w:uiPriority="39" w:qFormat="1"/>
+    <w:lsdException w:name="toc 4" w:uiPriority="39"/>
+    <w:lsdException w:name="toc 5" w:uiPriority="39"/>
+    <w:lsdException w:name="toc 6" w:uiPriority="39"/>
+    <w:lsdException w:name="toc 7" w:uiPriority="39"/>
+    <w:lsdException w:name="toc 8" w:uiPriority="39"/>
+    <w:lsdException w:name="toc 9" w:uiPriority="39"/>
+    <w:lsdException w:name="caption" w:uiPriority="35" w:qFormat="1"/>
+    <w:lsdException w:name="Title" w:semiHidden="0" w:uiPriority="10" w:unhideWhenUsed="0" w:qFormat="1"/>
+    <w:lsdException w:name="Default Paragraph Font" w:uiPriority="1"/>
+    <w:lsdException w:name="Subtitle" w:semiHidden="0" w:uiPriority="11" w:unhideWhenUsed="0" w:qFormat="1"/>
+    <w:lsdException w:name="Strong" w:semiHidden="0" w:uiPriority="22" w:unhideWhenUsed="0" w:qFormat="1"/>
+    <w:lsdException w:name="Emphasis" w:semiHidden="0" w:uiPriority="20" w:unhideWhenUsed="0" w:qFormat="1"/>
+    <w:lsdException w:name="Table Grid" w:semiHidden="0" w:uiPriority="59" w:unhideWhenUsed="0"/>
+    <w:lsdException w:name="Placeholder Text" w:unhideWhenUsed="0"/>
+    <w:lsdException w:name="No Spacing" w:semiHidden="0" w:uiPriority="1" w:unhideWhenUsed="0" w:qFormat="1"/>
+    <w:lsdException w:name="Light Shading" w:semiHidden="0" w:uiPriority="60" w:unhideWhenUsed="0"/>
+    <w:lsdException w:name="Light List" w:semiHidden="0" w:uiPriority="61" w:unhideWhenUsed="0"/>
+    <w:lsdException w:name="Light Grid" w:semiHidden="0" w:uiPriority="62" w:unhideWhenUsed="0"/>
+    <w:lsdException w:name="Medium Shading 1" w:semiHidden="0" w:uiPriority="63" w:unhideWhenUsed="0"/>
+    <w:lsdException w:name="Medium Shading 2" w:semiHidden="0" w:uiPriority="64" w:unhideWhenUsed="0"/>
+    <w:lsdException w:name="Medium List 1" w:semiHidden="0" w:uiPriority="65" w:unhideWhenUsed="0"/>
+    <w:lsdException w:name="Medium List 2" w:semiHidden="0" w:uiPriority="66" w:unhideWhenUsed="0"/>
+    <w:lsdException w:name="Medium Grid 1" w:semiHidden="0" w:uiPriority="67" w:unhideWhenUsed="0"/>
+    <w:lsdException w:name="Medium Grid 2" w:semiHidden="0" w:uiPriority="68" w:unhideWhenUsed="0"/>
+    <w:lsdException w:name="Medium Grid 3" w:semiHidden="0" w:uiPriority="69" w:unhideWhenUsed="0"/>
+    <w:lsdException w:name="Dark List" w:semiHidden="0" w:uiPriority="70" w:unhideWhenUsed="0"/>
+    <w:lsdException w:name="Colorful Shading" w:semiHidden="0" w:uiPriority="71" w:unhideWhenUsed="0"/>
+    <w:lsdException w:name="Colorful List" w:semiHidden="0" w:uiPriority="72" w:unhideWhenUsed="0"/>
+    <w:lsdException w:name="Colorful Grid" w:semiHidden="0" w:uiPriority="73" w:unhideWhenUsed="0"/>
+    <w:lsdException w:name="Light Shading Accent 1" w:semiHidden="0" w:uiPriority="60" w:unhideWhenUsed="0"/>
+    <w:lsdException w:name="Light List Accent 1" w:semiHidden="0" w:uiPriority="61" w:unhideWhenUsed="0"/>
+    <w:lsdException w:name="Light Grid Accent 1" w:semiHidden="0" w:uiPriority="62" w:unhideWhenUsed="0"/>
+    <w:lsdException w:name="Medium Shading 1 Accent 1" w:semiHidden="0" w:uiPriority="63" w:unhideWhenUsed="0"/>
+    <w:lsdException w:name="Medium Shading 2 Accent 1" w:semiHidden="0" w:uiPriority="64" w:unhideWhenUsed="0"/>
+    <w:lsdException w:name="Medium List 1 Accent 1" w:semiHidden="0" w:uiPriority="65" w:unhideWhenUsed="0"/>
+    <w:lsdException w:name="Revision" w:unhideWhenUsed="0"/>
+    <w:lsdException w:name="List Paragraph" w:semiHidden="0" w:uiPriority="34" w:unhideWhenUsed="0" w:qFormat="1"/>
+    <w:lsdException w:name="Quote" w:semiHidden="0" w:uiPriority="29" w:unhideWhenUsed="0" w:qFormat="1"/>
+    <w:lsdException w:name="Intense Quote" w:semiHidden="0" w:uiPriority="30" w:unhideWhenUsed="0" w:qFormat="1"/>
+    <w:lsdException w:name="Medium List 2 Accent 1" w:semiHidden="0" w:uiPriority="66" w:unhideWhenUsed="0"/>
+    <w:lsdException w:name="Medium Grid 1 Accent 1" w:semiHidden="0" w:uiPriority="67" w:unhideWhenUsed="0"/>
+    <w:lsdException w:name="Medium Grid 2 Accent 1" w:semiHidden="0" w:uiPriority="68" w:unhideWhenUsed="0"/>
+    <w:lsdException w:name="Medium Grid 3 Accent 1" w:semiHidden="0" w:uiPriority="69" w:unhideWhenUsed="0"/>
+    <w:lsdException w:name="Dark List Accent 1" w:semiHidden="0" w:uiPriority="70" w:unhideWhenUsed="0"/>
+    <w:lsdException w:name="Colorful Shading Accent 1" w:semiHidden="0" w:uiPriority="71" w:unhideWhenUsed="0"/>
+    <w:lsdException w:name="Colorful List Accent 1" w:semiHidden="0" w:uiPriority="72" w:unhideWhenUsed="0"/>
+    <w:lsdException w:name="Colorful Grid Accent 1" w:semiHidden="0" w:uiPriority="73" w:unhideWhenUsed="0"/>
+    <w:lsdException w:name="Light Shading Accent 2" w:semiHidden="0" w:uiPriority="60" w:unhideWhenUsed="0"/>
+    <w:lsdException w:name="Light List Accent 2" w:semiHidden="0" w:uiPriority="61" w:unhideWhenUsed="0"/>
+    <w:lsdException w:name="Light Grid Accent 2" w:semiHidden="0" w:uiPriority="62" w:unhideWhenUsed="0"/>
+    <w:lsdException w:name="Medium Shading 1 Accent 2" w:semiHidden="0" w:uiPriority="63" w:unhideWhenUsed="0"/>
+    <w:lsdException w:name="Medium Shading 2 Accent 2" w:semiHidden="0" w:uiPriority="64" w:unhideWhenUsed="0"/>
+    <w:lsdException w:name="Medium List 1 Accent 2" w:semiHidden="0" w:uiPriority="65" w:unhideWhenUsed="0"/>
+    <w:lsdException w:name="Medium List 2 Accent 2" w:semiHidden="0" w:uiPriority="66" w:unhideWhenUsed="0"/>
+    <w:lsdException w:name="Medium Grid 1 Accent 2" w:semiHidden="0" w:uiPriority="67" w:unhideWhenUsed="0"/>
+    <w:lsdException w:name="Medium Grid 2 Accent 2" w:semiHidden="0" w:uiPriority="68" w:unhideWhenUsed="0"/>
+    <w:lsdException w:name="Medium Grid 3 Accent 2" w:semiHidden="0" w:uiPriority="69" w:unhideWhenUsed="0"/>
+    <w:lsdException w:name="Dark List Accent 2" w:semiHidden="0" w:uiPriority="70" w:unhideWhenUsed="0"/>
+    <w:lsdException w:name="Colorful Shading Accent 2" w:semiHidden="0" w:uiPriority="71" w:unhideWhenUsed="0"/>
+    <w:lsdException w:name="Colorful List Accent 2" w:semiHidden="0" w:uiPriority="72" w:unhideWhenUsed="0"/>
+    <w:lsdException w:name="Colorful Grid Accent 2" w:semiHidden="0" w:uiPriority="73" w:unhideWhenUsed="0"/>
+    <w:lsdException w:name="Light Shading Accent 3" w:semiHidden="0" w:uiPriority="60" w:unhideWhenUsed="0"/>
+    <w:lsdException w:name="Light List Accent 3" w:semiHidden="0" w:uiPriority="61" w:unhideWhenUsed="0"/>
+    <w:lsdException w:name="Light Grid Accent 3" w:semiHidden="0" w:uiPriority="62" w:unhideWhenUsed="0"/>
+    <w:lsdException w:name="Medium Shading 1 Accent 3" w:semiHidden="0" w:uiPriority="63" w:unhideWhenUsed="0"/>
+    <w:lsdException w:name="Medium Shading 2 Accent 3" w:semiHidden="0" w:uiPriority="64" w:unhideWhenUsed="0"/>
+    <w:lsdException w:name="Medium List 1 Accent 3" w:semiHidden="0" w:uiPriority="65" w:unhideWhenUsed="0"/>
+    <w:lsdException w:name="Medium List 2 Accent 3" w:semiHidden="0" w:uiPriority="66" w:unhideWhenUsed="0"/>
+    <w:lsdException w:name="Medium Grid 1 Accent 3" w:semiHidden="0" w:uiPriority="67" w:unhideWhenUsed="0"/>
+    <w:lsdException w:name="Medium Grid 2 Accent 3" w:semiHidden="0" w:uiPriority="68" w:unhideWhenUsed="0"/>
+    <w:lsdException w:name="Medium Grid 3 Accent 3" w:semiHidden="0" w:uiPriority="69" w:unhideWhenUsed="0"/>
+    <w:lsdException w:name="Dark List Accent 3" w:semiHidden="0" w:uiPriority="70" w:unhideWhenUsed="0"/>
+    <w:lsdException w:name="Colorful Shading Accent 3" w:semiHidden="0" w:uiPriority="71" w:unhideWhenUsed="0"/>
+    <w:lsdException w:name="Colorful List Accent 3" w:semiHidden="0" w:uiPriority="72" w:unhideWhenUsed="0"/>
+    <w:lsdException w:name="Colorful Grid Accent 3" w:semiHidden="0" w:uiPriority="73" w:unhideWhenUsed="0"/>
+    <w:lsdException w:name="Light Shading Accent 4" w:semiHidden="0" w:uiPriority="60" w:unhideWhenUsed="0"/>
+    <w:lsdException w:name="Light List Accent 4" w:semiHidden="0" w:uiPriority="61" w:unhideWhenUsed="0"/>
+    <w:lsdException w:name="Light Grid Accent 4" w:semiHidden="0" w:uiPriority="62" w:unhideWhenUsed="0"/>
+    <w:lsdException w:name="Medium Shading 1 Accent 4" w:semiHidden="0" w:uiPriority="63" w:unhideWhenUsed="0"/>
+    <w:lsdException w:name="Medium Shading 2 Accent 4" w:semiHidden="0" w:uiPriority="64" w:unhideWhenUsed="0"/>
+    <w:lsdException w:name="Medium List 1 Accent 4" w:semiHidden="0" w:uiPriority="65" w:unhideWhenUsed="0"/>
+    <w:lsdException w:name="Medium List 2 Accent 4" w:semiHidden="0" w:uiPriority="66" w:unhideWhenUsed="0"/>
+    <w:lsdException w:name="Medium Grid 1 Accent 4" w:semiHidden="0" w:uiPriority="67" w:unhideWhenUsed="0"/>
+    <w:lsdException w:name="Medium Grid 2 Accent 4" w:semiHidden="0" w:uiPriority="68" w:unhideWhenUsed="0"/>
+    <w:lsdException w:name="Medium Grid 3 Accent 4" w:semiHidden="0" w:uiPriority="69" w:unhideWhenUsed="0"/>
+    <w:lsdException w:name="Dark List Accent 4" w:semiHidden="0" w:uiPriority="70" w:unhideWhenUsed="0"/>
+    <w:lsdException w:name="Colorful Shading Accent 4" w:semiHidden="0" w:uiPriority="71" w:unhideWhenUsed="0"/>
+    <w:lsdException w:name="Colorful List Accent 4" w:semiHidden="0" w:uiPriority="72" w:unhideWhenUsed="0"/>
+    <w:lsdException w:name="Colorful Grid Accent 4" w:semiHidden="0" w:uiPriority="73" w:unhideWhenUsed="0"/>
+    <w:lsdException w:name="Light Shading Accent 5" w:semiHidden="0" w:uiPriority="60" w:unhideWhenUsed="0"/>
+    <w:lsdException w:name="Light List Accent 5" w:semiHidden="0" w:uiPriority="61" w:unhideWhenUsed="0"/>
+    <w:lsdException w:name="Light Grid Accent 5" w:semiHidden="0" w:uiPriority="62" w:unhideWhenUsed="0"/>
+    <w:lsdException w:name="Medium Shading 1 Accent 5" w:semiHidden="0" w:uiPriority="63" w:unhideWhenUsed="0"/>
+    <w:lsdException w:name="Medium Shading 2 Accent 5" w:semiHidden="0" w:uiPriority="64" w:unhideWhenUsed="0"/>
+    <w:lsdException w:name="Medium List 1 Accent 5" w:semiHidden="0" w:uiPriority="65" w:unhideWhenUsed="0"/>
+    <w:lsdException w:name="Medium List 2 Accent 5" w:semiHidden="0" w:uiPriority="66" w:unhideWhenUsed="0"/>
+    <w:lsdException w:name="Medium Grid 1 Accent 5" w:semiHidden="0" w:uiPriority="67" w:unhideWhenUsed="0"/>
+    <w:lsdException w:name="Medium Grid 2 Accent 5" w:semiHidden="0" w:uiPriority="68" w:unhideWhenUsed="0"/>
+    <w:lsdException w:name="Medium Grid 3 Accent 5" w:semiHidden="0" w:uiPriority="69" w:unhideWhenUsed="0"/>
+    <w:lsdException w:name="Dark List Accent 5" w:semiHidden="0" w:uiPriority="70" w:unhideWhenUsed="0"/>
+    <w:lsdException w:name="Colorful Shading Accent 5" w:semiHidden="0" w:uiPriority="71" w:unhideWhenUsed="0"/>
+    <w:lsdException w:name="Colorful List Accent 5" w:semiHidden="0" w:uiPriority="72" w:unhideWhenUsed="0"/>
+    <w:lsdException w:name="Colorful Grid Accent 5" w:semiHidden="0" w:uiPriority="73" w:unhideWhenUsed="0"/>
+    <w:lsdException w:name="Light Shading Accent 6" w:semiHidden="0" w:uiPriority="60" w:unhideWhenUsed="0"/>
+    <w:lsdException w:name="Light List Accent 6" w:semiHidden="0" w:uiPriority="61" w:unhideWhenUsed="0"/>
+    <w:lsdException w:name="Light Grid Accent 6" w:semiHidden="0" w:uiPriority="62" w:unhideWhenUsed="0"/>
+    <w:lsdException w:name="Medium Shading 1 Accent 6" w:semiHidden="0" w:uiPriority="63" w:unhideWhenUsed="0"/>
+    <w:lsdException w:name="Medium Shading 2 Accent 6" w:semiHidden="0" w:uiPriority="64" w:unhideWhenUsed="0"/>
+    <w:lsdException w:name="Medium List 1 Accent 6" w:semiHidden="0" w:uiPriority="65" w:unhideWhenUsed="0"/>
+    <w:lsdException w:name="Medium List 2 Accent 6" w:semiHidden="0" w:uiPriority="66" w:unhideWhenUsed="0"/>
+    <w:lsdException w:name="Medium Grid 1 Accent 6" w:semiHidden="0" w:uiPriority="67" w:unhideWhenUsed="0"/>
+    <w:lsdException w:name="Medium Grid 2 Accent 6" w:semiHidden="0" w:uiPriority="68" w:unhideWhenUsed="0"/>
+    <w:lsdException w:name="Medium Grid 3 Accent 6" w:semiHidden="0" w:uiPriority="69" w:unhideWhenUsed="0"/>
+    <w:lsdException w:name="Dark List Accent 6" w:semiHidden="0" w:uiPriority="70" w:unhideWhenUsed="0"/>
+    <w:lsdException w:name="Colorful Shading Accent 6" w:semiHidden="0" w:uiPriority="71" w:unhideWhenUsed="0"/>
+    <w:lsdException w:name="Colorful List Accent 6" w:semiHidden="0" w:uiPriority="72" w:unhideWhenUsed="0"/>
+    <w:lsdException w:name="Colorful Grid Accent 6" w:semiHidden="0" w:uiPriority="73" w:unhideWhenUsed="0"/>
+    <w:lsdException w:name="Subtle Emphasis" w:semiHidden="0" w:uiPriority="19" w:unhideWhenUsed="0" w:qFormat="1"/>
+    <w:lsdException w:name="Intense Emphasis" w:semiHidden="0" w:uiPriority="21" w:unhideWhenUsed="0" w:qFormat="1"/>
+    <w:lsdException w:name="Subtle Reference" w:semiHidden="0" w:uiPriority="31" w:unhideWhenUsed="0" w:qFormat="1"/>
+    <w:lsdException w:name="Intense Reference" w:semiHidden="0" w:uiPriority="32" w:unhideWhenUsed="0" w:qFormat="1"/>
+    <w:lsdException w:name="Book Title" w:semiHidden="0" w:uiPriority="33" w:unhideWhenUsed="0" w:qFormat="1"/>
+    <w:lsdException w:name="Bibliography" w:uiPriority="37"/>
+    <w:lsdException w:name="TOC Heading" w:uiPriority="39" w:qFormat="1"/>
+  </w:latentStyles>
+  <w:style w:type="paragraph" w:default="1" w:styleId="Normal">
+    <w:name w:val="Normal"/>
+    <w:qFormat/>
+  </w:style>
+  <w:style w:type="paragraph" w:styleId="Heading1">
+    <w:name w:val="heading 1"/>
+    <w:basedOn w:val="Normal"/>
+    <w:next w:val="Normal"/>
+    <w:link w:val="Heading1Char"/>
+    <w:uiPriority w:val="9"/>
+    <w:qFormat/>
+    <w:rsid w:val="00845988"/>
+    <w:pPr>
+      <w:keepNext/>
+      <w:keepLines/>
+      <w:numPr>
+        <w:numId w:val="4"/>
+      </w:numPr>
+      <w:spacing w:before="480" w:after="0"/>
+      <w:outlineLvl w:val="0"/>
+    </w:pPr>
+    <w:rPr>
+      <w:rFonts w:asciiTheme="majorHAnsi" w:eastAsiaTheme="majorEastAsia" w:hAnsiTheme="majorHAnsi" w:cstheme="majorBidi"/>
+      <w:b/>
+      <w:bCs/>
+      <w:color w:val="365F91" w:themeColor="accent1" w:themeShade="BF"/>
+      <w:sz w:val="28"/>
+      <w:szCs w:val="28"/>
+    </w:rPr>
+  </w:style>
+  <w:style w:type="paragraph" w:styleId="Heading2">
+    <w:name w:val="heading 2"/>
+    <w:basedOn w:val="Normal"/>
+    <w:next w:val="Normal"/>
+    <w:link w:val="Heading2Char"/>
+    <w:uiPriority w:val="9"/>
+    <w:unhideWhenUsed/>
+    <w:qFormat/>
+    <w:rsid w:val="00FD737A"/>
+    <w:pPr>
+      <w:keepNext/>
+      <w:keepLines/>
+      <w:numPr>
+        <w:ilvl w:val="1"/>
+        <w:numId w:val="4"/>
+      </w:numPr>
+      <w:spacing w:before="200" w:after="0"/>
+      <w:outlineLvl w:val="1"/>
+    </w:pPr>
+    <w:rPr>
+      <w:rFonts w:asciiTheme="majorHAnsi" w:eastAsiaTheme="majorEastAsia" w:hAnsiTheme="majorHAnsi" w:cstheme="majorBidi"/>
+      <w:b/>
+      <w:bCs/>
+      <w:color w:val="4F81BD" w:themeColor="accent1"/>
+      <w:sz w:val="26"/>
+      <w:szCs w:val="26"/>
+    </w:rPr>
+  </w:style>
+  <w:style w:type="paragraph" w:styleId="Heading3">
+    <w:name w:val="heading 3"/>
+    <w:basedOn w:val="Normal"/>
+    <w:next w:val="Normal"/>
+    <w:link w:val="Heading3Char"/>
+    <w:uiPriority w:val="9"/>
+    <w:unhideWhenUsed/>
+    <w:qFormat/>
+    <w:rsid w:val="000E13AD"/>
+    <w:pPr>
+      <w:keepNext/>
+      <w:keepLines/>
+      <w:numPr>
+        <w:ilvl w:val="2"/>
+        <w:numId w:val="4"/>
+      </w:numPr>
+      <w:spacing w:before="200" w:after="0"/>
+      <w:outlineLvl w:val="2"/>
+    </w:pPr>
+    <w:rPr>
+      <w:rFonts w:asciiTheme="majorHAnsi" w:eastAsiaTheme="majorEastAsia" w:hAnsiTheme="majorHAnsi" w:cstheme="majorBidi"/>
+      <w:b/>
+      <w:bCs/>
+      <w:color w:val="4F81BD" w:themeColor="accent1"/>
+    </w:rPr>
+  </w:style>
+  <w:style w:type="paragraph" w:styleId="Heading4">
+    <w:name w:val="heading 4"/>
+    <w:basedOn w:val="Normal"/>
+    <w:next w:val="Normal"/>
+    <w:link w:val="Heading4Char"/>
+    <w:uiPriority w:val="9"/>
+    <w:semiHidden/>
+    <w:unhideWhenUsed/>
+    <w:qFormat/>
+    <w:rsid w:val="00D40DF6"/>
+    <w:pPr>
+      <w:keepNext/>
+      <w:keepLines/>
+      <w:numPr>
+        <w:ilvl w:val="3"/>
+        <w:numId w:val="4"/>
+      </w:numPr>
+      <w:spacing w:before="200" w:after="0"/>
+      <w:outlineLvl w:val="3"/>
+    </w:pPr>
+    <w:rPr>
+      <w:rFonts w:asciiTheme="majorHAnsi" w:eastAsiaTheme="majorEastAsia" w:hAnsiTheme="majorHAnsi" w:cstheme="majorBidi"/>
+      <w:b/>
+      <w:bCs/>
+      <w:i/>
+      <w:iCs/>
+      <w:color w:val="4F81BD" w:themeColor="accent1"/>
+    </w:rPr>
+  </w:style>
+  <w:style w:type="paragraph" w:styleId="Heading5">
+    <w:name w:val="heading 5"/>
+    <w:basedOn w:val="Normal"/>
+    <w:next w:val="Normal"/>
+    <w:link w:val="Heading5Char"/>
+    <w:uiPriority w:val="9"/>
+    <w:semiHidden/>
+    <w:unhideWhenUsed/>
+    <w:qFormat/>
+    <w:rsid w:val="00D40DF6"/>
+    <w:pPr>
+      <w:keepNext/>
+      <w:keepLines/>
+      <w:numPr>
+        <w:ilvl w:val="4"/>
+        <w:numId w:val="4"/>
+      </w:numPr>
+      <w:spacing w:before="200" w:after="0"/>
+      <w:outlineLvl w:val="4"/>
+    </w:pPr>
+    <w:rPr>
+      <w:rFonts w:asciiTheme="majorHAnsi" w:eastAsiaTheme="majorEastAsia" w:hAnsiTheme="majorHAnsi" w:cstheme="majorBidi"/>
+      <w:color w:val="243F60" w:themeColor="accent1" w:themeShade="7F"/>
+    </w:rPr>
+  </w:style>
+  <w:style w:type="paragraph" w:styleId="Heading6">
+    <w:name w:val="heading 6"/>
+    <w:basedOn w:val="Normal"/>
+    <w:next w:val="Normal"/>
+    <w:link w:val="Heading6Char"/>
+    <w:uiPriority w:val="9"/>
+    <w:semiHidden/>
+    <w:unhideWhenUsed/>
+    <w:qFormat/>
+    <w:rsid w:val="00D40DF6"/>
+    <w:pPr>
+      <w:keepNext/>
+      <w:keepLines/>
+      <w:numPr>
+        <w:ilvl w:val="5"/>
+        <w:numId w:val="4"/>
+      </w:numPr>
+      <w:spacing w:before="200" w:after="0"/>
+      <w:outlineLvl w:val="5"/>
+    </w:pPr>
+    <w:rPr>
+      <w:rFonts w:asciiTheme="majorHAnsi" w:eastAsiaTheme="majorEastAsia" w:hAnsiTheme="majorHAnsi" w:cstheme="majorBidi"/>
+      <w:i/>
+      <w:iCs/>
+      <w:color w:val="243F60" w:themeColor="accent1" w:themeShade="7F"/>
+    </w:rPr>
+  </w:style>
+  <w:style w:type="paragraph" w:styleId="Heading7">
+    <w:name w:val="heading 7"/>
+    <w:basedOn w:val="Normal"/>
+    <w:next w:val="Normal"/>
+    <w:link w:val="Heading7Char"/>
+    <w:uiPriority w:val="9"/>
+    <w:semiHidden/>
+    <w:unhideWhenUsed/>
+    <w:qFormat/>
+    <w:rsid w:val="00D40DF6"/>
+    <w:pPr>
+      <w:keepNext/>
+      <w:keepLines/>
+      <w:numPr>
+        <w:ilvl w:val="6"/>
+        <w:numId w:val="4"/>
+      </w:numPr>
+      <w:spacing w:before="200" w:after="0"/>
+      <w:outlineLvl w:val="6"/>
+    </w:pPr>
+    <w:rPr>
+      <w:rFonts w:asciiTheme="majorHAnsi" w:eastAsiaTheme="majorEastAsia" w:hAnsiTheme="majorHAnsi" w:cstheme="majorBidi"/>
+      <w:i/>
+      <w:iCs/>
+      <w:color w:val="404040" w:themeColor="text1" w:themeTint="BF"/>
+    </w:rPr>
+  </w:style>
+  <w:style w:type="paragraph" w:styleId="Heading8">
+    <w:name w:val="heading 8"/>
+    <w:basedOn w:val="Normal"/>
+    <w:next w:val="Normal"/>
+    <w:link w:val="Heading8Char"/>
+    <w:uiPriority w:val="9"/>
+    <w:semiHidden/>
+    <w:unhideWhenUsed/>
+    <w:qFormat/>
+    <w:rsid w:val="00D40DF6"/>
+    <w:pPr>
+      <w:keepNext/>
+      <w:keepLines/>
+      <w:numPr>
+        <w:ilvl w:val="7"/>
+        <w:numId w:val="4"/>
+      </w:numPr>
+      <w:spacing w:before="200" w:after="0"/>
+      <w:outlineLvl w:val="7"/>
+    </w:pPr>
+    <w:rPr>
+      <w:rFonts w:asciiTheme="majorHAnsi" w:eastAsiaTheme="majorEastAsia" w:hAnsiTheme="majorHAnsi" w:cstheme="majorBidi"/>
+      <w:color w:val="404040" w:themeColor="text1" w:themeTint="BF"/>
+      <w:sz w:val="20"/>
+      <w:szCs w:val="20"/>
+    </w:rPr>
+  </w:style>
+  <w:style w:type="paragraph" w:styleId="Heading9">
+    <w:name w:val="heading 9"/>
+    <w:basedOn w:val="Normal"/>
+    <w:next w:val="Normal"/>
+    <w:link w:val="Heading9Char"/>
+    <w:uiPriority w:val="9"/>
+    <w:semiHidden/>
+    <w:unhideWhenUsed/>
+    <w:qFormat/>
+    <w:rsid w:val="00D40DF6"/>
+    <w:pPr>
+      <w:keepNext/>
+      <w:keepLines/>
+      <w:numPr>
+        <w:ilvl w:val="8"/>
+        <w:numId w:val="4"/>
+      </w:numPr>
+      <w:spacing w:before="200" w:after="0"/>
+      <w:outlineLvl w:val="8"/>
+    </w:pPr>
+    <w:rPr>
+      <w:rFonts w:asciiTheme="majorHAnsi" w:eastAsiaTheme="majorEastAsia" w:hAnsiTheme="majorHAnsi" w:cstheme="majorBidi"/>
+      <w:i/>
+      <w:iCs/>
+      <w:color w:val="404040" w:themeColor="text1" w:themeTint="BF"/>
+      <w:sz w:val="20"/>
+      <w:szCs w:val="20"/>
+    </w:rPr>
+  </w:style>
+  <w:style w:type="character" w:default="1" w:styleId="DefaultParagraphFont">
+    <w:name w:val="Default Paragraph Font"/>
+    <w:uiPriority w:val="1"/>
+    <w:semiHidden/>
+    <w:unhideWhenUsed/>
+  </w:style>
+  <w:style w:type="table" w:default="1" w:styleId="TableNormal">
+    <w:name w:val="Normal Table"/>
+    <w:uiPriority w:val="99"/>
+    <w:semiHidden/>
+    <w:unhideWhenUsed/>
+    <w:tblPr>
+      <w:tblInd w:w="0" w:type="dxa"/>
+      <w:tblCellMar>
+        <w:top w:w="0" w:type="dxa"/>
+        <w:left w:w="108" w:type="dxa"/>
+        <w:bottom w:w="0" w:type="dxa"/>
+        <w:right w:w="108" w:type="dxa"/>
+      </w:tblCellMar>
+    </w:tblPr>
+  </w:style>
+  <w:style w:type="numbering" w:default="1" w:styleId="NoList">
+    <w:name w:val="No List"/>
+    <w:uiPriority w:val="99"/>
+    <w:semiHidden/>
+    <w:unhideWhenUsed/>
+  </w:style>
+  <w:style w:type="paragraph" w:styleId="Title">
+    <w:name w:val="Title"/>
+    <w:basedOn w:val="Normal"/>
+    <w:next w:val="Normal"/>
+    <w:link w:val="TitleChar"/>
+    <w:uiPriority w:val="10"/>
+    <w:qFormat/>
+    <w:rsid w:val="005652F4"/>
+    <w:pPr>
+      <w:pBdr>
+        <w:bottom w:val="single" w:sz="8" w:space="4" w:color="4F81BD" w:themeColor="accent1"/>
+      </w:pBdr>
+      <w:spacing w:after="300" w:line="240" w:lineRule="auto"/>
+      <w:contextualSpacing/>
+    </w:pPr>
+    <w:rPr>
+      <w:rFonts w:asciiTheme="majorHAnsi" w:eastAsiaTheme="majorEastAsia" w:hAnsiTheme="majorHAnsi" w:cstheme="majorBidi"/>
+      <w:color w:val="17365D" w:themeColor="text2" w:themeShade="BF"/>
+      <w:spacing w:val="5"/>
+      <w:kern w:val="28"/>
+      <w:sz w:val="52"/>
+      <w:szCs w:val="52"/>
+    </w:rPr>
+  </w:style>
+  <w:style w:type="character" w:customStyle="1" w:styleId="TitleChar">
+    <w:name w:val="Title Char"/>
+    <w:basedOn w:val="DefaultParagraphFont"/>
+    <w:link w:val="Title"/>
+    <w:uiPriority w:val="10"/>
+    <w:rsid w:val="005652F4"/>
+    <w:rPr>
+      <w:rFonts w:asciiTheme="majorHAnsi" w:eastAsiaTheme="majorEastAsia" w:hAnsiTheme="majorHAnsi" w:cstheme="majorBidi"/>
+      <w:color w:val="17365D" w:themeColor="text2" w:themeShade="BF"/>
+      <w:spacing w:val="5"/>
+      <w:kern w:val="28"/>
+      <w:sz w:val="52"/>
+      <w:szCs w:val="52"/>
+    </w:rPr>
+  </w:style>
+  <w:style w:type="character" w:customStyle="1" w:styleId="Heading1Char">
+    <w:name w:val="Heading 1 Char"/>
+    <w:basedOn w:val="DefaultParagraphFont"/>
+    <w:link w:val="Heading1"/>
+    <w:uiPriority w:val="9"/>
+    <w:rsid w:val="00845988"/>
+    <w:rPr>
+      <w:rFonts w:asciiTheme="majorHAnsi" w:eastAsiaTheme="majorEastAsia" w:hAnsiTheme="majorHAnsi" w:cstheme="majorBidi"/>
+      <w:b/>
+      <w:bCs/>
+      <w:color w:val="365F91" w:themeColor="accent1" w:themeShade="BF"/>
+      <w:sz w:val="28"/>
+      <w:szCs w:val="28"/>
+    </w:rPr>
+  </w:style>
+  <w:style w:type="paragraph" w:customStyle="1" w:styleId="Code">
+    <w:name w:val="Code"/>
+    <w:basedOn w:val="NoSpacing"/>
+    <w:next w:val="Normal"/>
+    <w:link w:val="CodeChar"/>
+    <w:qFormat/>
+    <w:rsid w:val="00141E88"/>
+    <w:pPr>
+      <w:shd w:val="clear" w:color="auto" w:fill="D9D9D9" w:themeFill="background1" w:themeFillShade="D9"/>
+      <w:spacing w:before="240" w:after="240"/>
+    </w:pPr>
+    <w:rPr>
+      <w:rFonts w:ascii="Consolas" w:hAnsi="Consolas"/>
+      <w:sz w:val="18"/>
+    </w:rPr>
+  </w:style>
+  <w:style w:type="character" w:styleId="Strong">
+    <w:name w:val="Strong"/>
+    <w:basedOn w:val="DefaultParagraphFont"/>
+    <w:uiPriority w:val="22"/>
+    <w:qFormat/>
+    <w:rsid w:val="00263B94"/>
+    <w:rPr>
+      <w:b/>
+      <w:bCs/>
+    </w:rPr>
+  </w:style>
+  <w:style w:type="character" w:customStyle="1" w:styleId="CodeChar">
+    <w:name w:val="Code Char"/>
+    <w:basedOn w:val="DefaultParagraphFont"/>
+    <w:link w:val="Code"/>
+    <w:rsid w:val="00141E88"/>
+    <w:rPr>
+      <w:rFonts w:ascii="Consolas" w:hAnsi="Consolas"/>
+      <w:sz w:val="18"/>
+      <w:shd w:val="clear" w:color="auto" w:fill="D9D9D9" w:themeFill="background1" w:themeFillShade="D9"/>
+    </w:rPr>
+  </w:style>
+  <w:style w:type="character" w:styleId="Emphasis">
+    <w:name w:val="Emphasis"/>
+    <w:basedOn w:val="DefaultParagraphFont"/>
+    <w:uiPriority w:val="20"/>
+    <w:qFormat/>
+    <w:rsid w:val="00627F64"/>
+    <w:rPr>
+      <w:i/>
+      <w:iCs/>
+    </w:rPr>
+  </w:style>
+  <w:style w:type="paragraph" w:styleId="NoSpacing">
+    <w:name w:val="No Spacing"/>
+    <w:uiPriority w:val="1"/>
+    <w:qFormat/>
+    <w:rsid w:val="00263B94"/>
+    <w:pPr>
+      <w:spacing w:after="0" w:line="240" w:lineRule="auto"/>
+    </w:pPr>
+  </w:style>
+  <w:style w:type="paragraph" w:customStyle="1" w:styleId="InlineCode">
+    <w:name w:val="InlineCode"/>
+    <w:basedOn w:val="Normal"/>
+    <w:next w:val="Normal"/>
+    <w:link w:val="InlineCodeChar"/>
+    <w:qFormat/>
+    <w:rsid w:val="00141E88"/>
+    <w:pPr>
+      <w:shd w:val="clear" w:color="auto" w:fill="D9D9D9" w:themeFill="background1" w:themeFillShade="D9"/>
+    </w:pPr>
+    <w:rPr>
+      <w:rFonts w:ascii="Consolas" w:hAnsi="Consolas"/>
+      <w:sz w:val="18"/>
+    </w:rPr>
+  </w:style>
+  <w:style w:type="paragraph" w:styleId="ListParagraph">
+    <w:name w:val="List Paragraph"/>
+    <w:basedOn w:val="Normal"/>
+    <w:uiPriority w:val="34"/>
+    <w:qFormat/>
+    <w:rsid w:val="00830AE3"/>
+    <w:pPr>
+      <w:ind w:left="720"/>
+      <w:contextualSpacing/>
+    </w:pPr>
+  </w:style>
+  <w:style w:type="character" w:customStyle="1" w:styleId="InlineCodeChar">
+    <w:name w:val="InlineCode Char"/>
+    <w:basedOn w:val="DefaultParagraphFont"/>
+    <w:link w:val="InlineCode"/>
+    <w:rsid w:val="00141E88"/>
+    <w:rPr>
+      <w:rFonts w:ascii="Consolas" w:hAnsi="Consolas"/>
+      <w:sz w:val="18"/>
+      <w:shd w:val="clear" w:color="auto" w:fill="D9D9D9" w:themeFill="background1" w:themeFillShade="D9"/>
+    </w:rPr>
+  </w:style>
+  <w:style w:type="paragraph" w:styleId="BalloonText">
+    <w:name w:val="Balloon Text"/>
+    <w:basedOn w:val="Normal"/>
+    <w:link w:val="BalloonTextChar"/>
+    <w:uiPriority w:val="99"/>
+    <w:semiHidden/>
+    <w:unhideWhenUsed/>
+    <w:rsid w:val="00517042"/>
+    <w:pPr>
+      <w:spacing w:after="0" w:line="240" w:lineRule="auto"/>
+    </w:pPr>
+    <w:rPr>
+      <w:rFonts w:ascii="Tahoma" w:hAnsi="Tahoma" w:cs="Tahoma"/>
+      <w:sz w:val="16"/>
+      <w:szCs w:val="16"/>
+    </w:rPr>
+  </w:style>
+  <w:style w:type="character" w:customStyle="1" w:styleId="BalloonTextChar">
+    <w:name w:val="Balloon Text Char"/>
+    <w:basedOn w:val="DefaultParagraphFont"/>
+    <w:link w:val="BalloonText"/>
+    <w:uiPriority w:val="99"/>
+    <w:semiHidden/>
+    <w:rsid w:val="00517042"/>
+    <w:rPr>
+      <w:rFonts w:ascii="Tahoma" w:hAnsi="Tahoma" w:cs="Tahoma"/>
+      <w:sz w:val="16"/>
+      <w:szCs w:val="16"/>
+    </w:rPr>
+  </w:style>
+  <w:style w:type="paragraph" w:styleId="Header">
+    <w:name w:val="header"/>
+    <w:basedOn w:val="Normal"/>
+    <w:link w:val="HeaderChar"/>
+    <w:uiPriority w:val="99"/>
+    <w:unhideWhenUsed/>
+    <w:rsid w:val="004933A2"/>
+    <w:pPr>
+      <w:tabs>
+        <w:tab w:val="center" w:pos="4703"/>
+        <w:tab w:val="right" w:pos="9406"/>
+      </w:tabs>
+      <w:spacing w:after="0" w:line="240" w:lineRule="auto"/>
+    </w:pPr>
+  </w:style>
+  <w:style w:type="character" w:customStyle="1" w:styleId="HeaderChar">
+    <w:name w:val="Header Char"/>
+    <w:basedOn w:val="DefaultParagraphFont"/>
+    <w:link w:val="Header"/>
+    <w:uiPriority w:val="99"/>
+    <w:rsid w:val="004933A2"/>
+  </w:style>
+  <w:style w:type="paragraph" w:styleId="Footer">
+    <w:name w:val="footer"/>
+    <w:basedOn w:val="Normal"/>
+    <w:link w:val="FooterChar"/>
+    <w:uiPriority w:val="99"/>
+    <w:unhideWhenUsed/>
+    <w:rsid w:val="004933A2"/>
+    <w:pPr>
+      <w:tabs>
+        <w:tab w:val="center" w:pos="4703"/>
+        <w:tab w:val="right" w:pos="9406"/>
+      </w:tabs>
+      <w:spacing w:after="0" w:line="240" w:lineRule="auto"/>
+    </w:pPr>
+  </w:style>
+  <w:style w:type="character" w:customStyle="1" w:styleId="FooterChar">
+    <w:name w:val="Footer Char"/>
+    <w:basedOn w:val="DefaultParagraphFont"/>
+    <w:link w:val="Footer"/>
+    <w:uiPriority w:val="99"/>
+    <w:rsid w:val="004933A2"/>
+  </w:style>
+  <w:style w:type="character" w:customStyle="1" w:styleId="Heading2Char">
+    <w:name w:val="Heading 2 Char"/>
+    <w:basedOn w:val="DefaultParagraphFont"/>
+    <w:link w:val="Heading2"/>
+    <w:uiPriority w:val="9"/>
+    <w:rsid w:val="00FD737A"/>
+    <w:rPr>
+      <w:rFonts w:asciiTheme="majorHAnsi" w:eastAsiaTheme="majorEastAsia" w:hAnsiTheme="majorHAnsi" w:cstheme="majorBidi"/>
+      <w:b/>
+      <w:bCs/>
+      <w:color w:val="4F81BD" w:themeColor="accent1"/>
+      <w:sz w:val="26"/>
+      <w:szCs w:val="26"/>
+    </w:rPr>
+  </w:style>
+  <w:style w:type="character" w:customStyle="1" w:styleId="Heading3Char">
+    <w:name w:val="Heading 3 Char"/>
+    <w:basedOn w:val="DefaultParagraphFont"/>
+    <w:link w:val="Heading3"/>
+    <w:uiPriority w:val="9"/>
+    <w:rsid w:val="000E13AD"/>
+    <w:rPr>
+      <w:rFonts w:asciiTheme="majorHAnsi" w:eastAsiaTheme="majorEastAsia" w:hAnsiTheme="majorHAnsi" w:cstheme="majorBidi"/>
+      <w:b/>
+      <w:bCs/>
+      <w:color w:val="4F81BD" w:themeColor="accent1"/>
+    </w:rPr>
+  </w:style>
+  <w:style w:type="character" w:customStyle="1" w:styleId="Heading4Char">
+    <w:name w:val="Heading 4 Char"/>
+    <w:basedOn w:val="DefaultParagraphFont"/>
+    <w:link w:val="Heading4"/>
+    <w:uiPriority w:val="9"/>
+    <w:semiHidden/>
+    <w:rsid w:val="00D40DF6"/>
+    <w:rPr>
+      <w:rFonts w:asciiTheme="majorHAnsi" w:eastAsiaTheme="majorEastAsia" w:hAnsiTheme="majorHAnsi" w:cstheme="majorBidi"/>
+      <w:b/>
+      <w:bCs/>
+      <w:i/>
+      <w:iCs/>
+      <w:color w:val="4F81BD" w:themeColor="accent1"/>
+    </w:rPr>
+  </w:style>
+  <w:style w:type="character" w:customStyle="1" w:styleId="Heading5Char">
+    <w:name w:val="Heading 5 Char"/>
+    <w:basedOn w:val="DefaultParagraphFont"/>
+    <w:link w:val="Heading5"/>
+    <w:uiPriority w:val="9"/>
+    <w:semiHidden/>
+    <w:rsid w:val="00D40DF6"/>
+    <w:rPr>
+      <w:rFonts w:asciiTheme="majorHAnsi" w:eastAsiaTheme="majorEastAsia" w:hAnsiTheme="majorHAnsi" w:cstheme="majorBidi"/>
+      <w:color w:val="243F60" w:themeColor="accent1" w:themeShade="7F"/>
+    </w:rPr>
+  </w:style>
+  <w:style w:type="character" w:customStyle="1" w:styleId="Heading6Char">
+    <w:name w:val="Heading 6 Char"/>
+    <w:basedOn w:val="DefaultParagraphFont"/>
+    <w:link w:val="Heading6"/>
+    <w:uiPriority w:val="9"/>
+    <w:semiHidden/>
+    <w:rsid w:val="00D40DF6"/>
+    <w:rPr>
+      <w:rFonts w:asciiTheme="majorHAnsi" w:eastAsiaTheme="majorEastAsia" w:hAnsiTheme="majorHAnsi" w:cstheme="majorBidi"/>
+      <w:i/>
+      <w:iCs/>
+      <w:color w:val="243F60" w:themeColor="accent1" w:themeShade="7F"/>
+    </w:rPr>
+  </w:style>
+  <w:style w:type="character" w:customStyle="1" w:styleId="Heading7Char">
+    <w:name w:val="Heading 7 Char"/>
+    <w:basedOn w:val="DefaultParagraphFont"/>
+    <w:link w:val="Heading7"/>
+    <w:uiPriority w:val="9"/>
+    <w:semiHidden/>
+    <w:rsid w:val="00D40DF6"/>
+    <w:rPr>
+      <w:rFonts w:asciiTheme="majorHAnsi" w:eastAsiaTheme="majorEastAsia" w:hAnsiTheme="majorHAnsi" w:cstheme="majorBidi"/>
+      <w:i/>
+      <w:iCs/>
+      <w:color w:val="404040" w:themeColor="text1" w:themeTint="BF"/>
+    </w:rPr>
+  </w:style>
+  <w:style w:type="character" w:customStyle="1" w:styleId="Heading8Char">
+    <w:name w:val="Heading 8 Char"/>
+    <w:basedOn w:val="DefaultParagraphFont"/>
+    <w:link w:val="Heading8"/>
+    <w:uiPriority w:val="9"/>
+    <w:semiHidden/>
+    <w:rsid w:val="00D40DF6"/>
+    <w:rPr>
+      <w:rFonts w:asciiTheme="majorHAnsi" w:eastAsiaTheme="majorEastAsia" w:hAnsiTheme="majorHAnsi" w:cstheme="majorBidi"/>
+      <w:color w:val="404040" w:themeColor="text1" w:themeTint="BF"/>
+      <w:sz w:val="20"/>
+      <w:szCs w:val="20"/>
+    </w:rPr>
+  </w:style>
+  <w:style w:type="character" w:customStyle="1" w:styleId="Heading9Char">
+    <w:name w:val="Heading 9 Char"/>
+    <w:basedOn w:val="DefaultParagraphFont"/>
+    <w:link w:val="Heading9"/>
+    <w:uiPriority w:val="9"/>
+    <w:semiHidden/>
+    <w:rsid w:val="00D40DF6"/>
+    <w:rPr>
+      <w:rFonts w:asciiTheme="majorHAnsi" w:eastAsiaTheme="majorEastAsia" w:hAnsiTheme="majorHAnsi" w:cstheme="majorBidi"/>
+      <w:i/>
+      <w:iCs/>
+      <w:color w:val="404040" w:themeColor="text1" w:themeTint="BF"/>
+      <w:sz w:val="20"/>
+      <w:szCs w:val="20"/>
+    </w:rPr>
+  </w:style>
+  <w:style w:type="paragraph" w:styleId="TOCHeading">
+    <w:name w:val="TOC Heading"/>
+    <w:basedOn w:val="Heading1"/>
+    <w:next w:val="Normal"/>
+    <w:uiPriority w:val="39"/>
+    <w:semiHidden/>
+    <w:unhideWhenUsed/>
+    <w:qFormat/>
+    <w:rsid w:val="007666E1"/>
+    <w:pPr>
+      <w:numPr>
+        <w:numId w:val="0"/>
+      </w:numPr>
+      <w:outlineLvl w:val="9"/>
+    </w:pPr>
+    <w:rPr>
+      <w:lang w:eastAsia="ja-JP"/>
+    </w:rPr>
+  </w:style>
+  <w:style w:type="paragraph" w:styleId="TOC1">
+    <w:name w:val="toc 1"/>
+    <w:basedOn w:val="Normal"/>
+    <w:next w:val="Normal"/>
+    <w:autoRedefine/>
+    <w:uiPriority w:val="39"/>
+    <w:unhideWhenUsed/>
+    <w:qFormat/>
+    <w:rsid w:val="007666E1"/>
+    <w:pPr>
+      <w:spacing w:after="100"/>
+    </w:pPr>
+  </w:style>
+  <w:style w:type="paragraph" w:styleId="TOC2">
+    <w:name w:val="toc 2"/>
+    <w:basedOn w:val="Normal"/>
+    <w:next w:val="Normal"/>
+    <w:autoRedefine/>
+    <w:uiPriority w:val="39"/>
+    <w:unhideWhenUsed/>
+    <w:qFormat/>
+    <w:rsid w:val="007666E1"/>
+    <w:pPr>
+      <w:spacing w:after="100"/>
+      <w:ind w:left="220"/>
+    </w:pPr>
+  </w:style>
+  <w:style w:type="paragraph" w:styleId="TOC3">
+    <w:name w:val="toc 3"/>
+    <w:basedOn w:val="Normal"/>
+    <w:next w:val="Normal"/>
+    <w:autoRedefine/>
+    <w:uiPriority w:val="39"/>
+    <w:unhideWhenUsed/>
+    <w:qFormat/>
+    <w:rsid w:val="007666E1"/>
+    <w:pPr>
+      <w:spacing w:after="100"/>
+      <w:ind w:left="440"/>
+    </w:pPr>
+  </w:style>
+  <w:style w:type="character" w:styleId="Hyperlink">
+    <w:name w:val="Hyperlink"/>
+    <w:basedOn w:val="DefaultParagraphFont"/>
+    <w:uiPriority w:val="99"/>
+    <w:unhideWhenUsed/>
+    <w:rsid w:val="007666E1"/>
+    <w:rPr>
+      <w:color w:val="0000FF" w:themeColor="hyperlink"/>
+      <w:u w:val="single"/>
+    </w:rPr>
+  </w:style>
+</w:styles>
+</file>
+
+<file path=word/glossary/document.xml><?xml version="1.0" encoding="utf-8"?>
+<w:glossaryDocument xmlns:wpc="http://schemas.microsoft.com/office/word/2010/wordprocessingCanvas" xmlns:mc="http://schemas.openxmlformats.org/markup-compatibility/2006" xmlns:o="urn:schemas-microsoft-com:office:office" xmlns:r="http://schemas.openxmlformats.org/officeDocument/2006/relationships" xmlns:m="http://schemas.openxmlformats.org/officeDocument/2006/math" xmlns:v="urn:schemas-microsoft-com:vml" xmlns:wp14="http://schemas.microsoft.com/office/word/2010/wordprocessingDrawing" xmlns:wp="http://schemas.openxmlformats.org/drawingml/2006/wordprocessingDrawing" xmlns:w10="urn:schemas-microsoft-com:office:word" xmlns:w="http://schemas.openxmlformats.org/wordprocessingml/2006/main" xmlns:w14="http://schemas.microsoft.com/office/word/2010/wordml" xmlns:wpg="http://schemas.microsoft.com/office/word/2010/wordprocessingGroup" xmlns:wpi="http://schemas.microsoft.com/office/word/2010/wordprocessingInk" xmlns:wne="http://schemas.microsoft.com/office/word/2006/wordml" xmlns:wps="http://schemas.microsoft.com/office/word/2010/wordprocessingShape" mc:Ignorable="w14 wp14"/>
+</file>
+
+<file path=word/glossary/fontTable.xml><?xml version="1.0" encoding="utf-8"?>
+<w:fonts xmlns:mc="http://schemas.openxmlformats.org/markup-compatibility/2006" xmlns:r="http://schemas.openxmlformats.org/officeDocument/2006/relationships" xmlns:w="http://schemas.openxmlformats.org/wordprocessingml/2006/main" xmlns:w14="http://schemas.microsoft.com/office/word/2010/wordml" mc:Ignorable="w14">
+  <w:font w:name="Times New Roman">
+    <w:panose1 w:val="02020603050405020304"/>
+    <w:charset w:val="00"/>
+    <w:family w:val="roman"/>
+    <w:pitch w:val="variable"/>
+    <w:sig w:usb0="E0002AFF" w:usb1="C0007841" w:usb2="00000009" w:usb3="00000000" w:csb0="000001FF" w:csb1="00000000"/>
+  </w:font>
+  <w:font w:name="Symbol">
+    <w:panose1 w:val="05050102010706020507"/>
+    <w:charset w:val="02"/>
+    <w:family w:val="roman"/>
+    <w:pitch w:val="variable"/>
+    <w:sig w:usb0="00000000" w:usb1="10000000" w:usb2="00000000" w:usb3="00000000" w:csb0="80000000" w:csb1="00000000"/>
+  </w:font>
+  <w:font w:name="Courier New">
+    <w:panose1 w:val="02070309020205020404"/>
+    <w:charset w:val="00"/>
+    <w:family w:val="modern"/>
+    <w:pitch w:val="fixed"/>
+    <w:sig w:usb0="E0002AFF" w:usb1="C0007843" w:usb2="00000009" w:usb3="00000000" w:csb0="000001FF" w:csb1="00000000"/>
+  </w:font>
+  <w:font w:name="Wingdings">
+    <w:panose1 w:val="05000000000000000000"/>
+    <w:charset w:val="02"/>
+    <w:family w:val="auto"/>
+    <w:pitch w:val="variable"/>
+    <w:sig w:usb0="00000000" w:usb1="10000000" w:usb2="00000000" w:usb3="00000000" w:csb0="80000000" w:csb1="00000000"/>
+  </w:font>
+  <w:font w:name="Calibri">
+    <w:panose1 w:val="020F0502020204030204"/>
+    <w:charset w:val="00"/>
+    <w:family w:val="swiss"/>
+    <w:pitch w:val="variable"/>
+    <w:sig w:usb0="E00002FF" w:usb1="4000ACFF" w:usb2="00000001" w:usb3="00000000" w:csb0="0000019F" w:csb1="00000000"/>
+  </w:font>
+  <w:font w:name="Cambria">
+    <w:panose1 w:val="02040503050406030204"/>
+    <w:charset w:val="00"/>
+    <w:family w:val="roman"/>
+    <w:pitch w:val="variable"/>
+    <w:sig w:usb0="E00002FF" w:usb1="400004FF" w:usb2="00000000" w:usb3="00000000" w:csb0="0000019F" w:csb1="00000000"/>
+  </w:font>
+  <w:font w:name="Consolas">
+    <w:panose1 w:val="020B0609020204030204"/>
+    <w:charset w:val="00"/>
+    <w:family w:val="modern"/>
+    <w:pitch w:val="fixed"/>
+    <w:sig w:usb0="E10002FF" w:usb1="4000FCFF" w:usb2="00000009" w:usb3="00000000" w:csb0="0000019F" w:csb1="00000000"/>
+  </w:font>
+  <w:font w:name="Tahoma">
+    <w:panose1 w:val="020B0604030504040204"/>
+    <w:charset w:val="00"/>
+    <w:family w:val="swiss"/>
+    <w:pitch w:val="variable"/>
+    <w:sig w:usb0="E1002EFF" w:usb1="C000605B" w:usb2="00000029" w:usb3="00000000" w:csb0="000101FF" w:csb1="00000000"/>
+  </w:font>
+</w:fonts>
+</file>
+
+<file path=word/glossary/settings.xml><?xml version="1.0" encoding="utf-8"?>
+<w:settings xmlns:mc="http://schemas.openxmlformats.org/markup-compatibility/2006" xmlns:o="urn:schemas-microsoft-com:office:office" xmlns:r="http://schemas.openxmlformats.org/officeDocument/2006/relationships" xmlns:m="http://schemas.openxmlformats.org/officeDocument/2006/math" xmlns:v="urn:schemas-microsoft-com:vml" xmlns:w10="urn:schemas-microsoft-com:office:word" xmlns:w="http://schemas.openxmlformats.org/wordprocessingml/2006/main" xmlns:w14="http://schemas.microsoft.com/office/word/2010/wordml" xmlns:sl="http://schemas.openxmlformats.org/schemaLibrary/2006/main" mc:Ignorable="w14">
+  <w:view w:val="normal"/>
+  <w:defaultTabStop w:val="720"/>
+  <w:characterSpacingControl w:val="doNotCompress"/>
+  <w:compat>
+    <w:useFELayout/>
+    <w:compatSetting w:name="compatibilityMode" w:uri="http://schemas.microsoft.com/office/word" w:val="14"/>
+    <w:compatSetting w:name="overrideTableStyleFontSizeAndJustification" w:uri="http://schemas.microsoft.com/office/word" w:val="1"/>
+    <w:compatSetting w:name="enableOpenTypeFeatures" w:uri="http://schemas.microsoft.com/office/word" w:val="1"/>
+    <w:compatSetting w:name="doNotFlipMirrorIndents" w:uri="http://schemas.microsoft.com/office/word" w:val="1"/>
+  </w:compat>
+  <w:rsids>
+    <w:rsidRoot w:val="00D547BF"/>
+    <w:rsid w:val="00516FDB"/>
+    <w:rsid w:val="00D547BF"/>
+  </w:rsids>
+  <m:mathPr>
+    <m:mathFont m:val="Cambria Math"/>
+    <m:brkBin m:val="before"/>
+    <m:brkBinSub m:val="--"/>
+    <m:smallFrac m:val="0"/>
+    <m:dispDef/>
+    <m:lMargin m:val="0"/>
+    <m:rMargin m:val="0"/>
+    <m:defJc m:val="centerGroup"/>
+    <m:wrapIndent m:val="1440"/>
+    <m:intLim m:val="subSup"/>
+    <m:naryLim m:val="undOvr"/>
+  </m:mathPr>
+  <w:themeFontLang w:val="en-US"/>
+  <w:clrSchemeMapping w:bg1="light1" w:t1="dark1" w:bg2="light2" w:t2="dark2" w:accent1="accent1" w:accent2="accent2" w:accent3="accent3" w:accent4="accent4" w:accent5="accent5" w:accent6="accent6" w:hyperlink="hyperlink" w:followedHyperlink="followedHyperlink"/>
+  <w:decimalSymbol w:val=","/>
+  <w:listSeparator w:val=";"/>
+</w:settings>
+</file>
+
+<file path=word/glossary/styles.xml><?xml version="1.0" encoding="utf-8"?>
+<w:styles xmlns:mc="http://schemas.openxmlformats.org/markup-compatibility/2006" xmlns:r="http://schemas.openxmlformats.org/officeDocument/2006/relationships" xmlns:w="http://schemas.openxmlformats.org/wordprocessingml/2006/main" xmlns:w14="http://schemas.microsoft.com/office/word/2010/wordml" mc:Ignorable="w14">
+  <w:docDefaults>
+    <w:rPrDefault>
+      <w:rPr>
+        <w:rFonts w:asciiTheme="minorHAnsi" w:eastAsiaTheme="minorEastAsia" w:hAnsiTheme="minorHAnsi" w:cstheme="minorBidi"/>
         <w:sz w:val="22"/>
         <w:szCs w:val="22"/>
         <w:lang w:val="en-US" w:eastAsia="en-US" w:bidi="ar-SA"/>
@@ -3070,250 +6881,6 @@
     <w:name w:val="Normal"/>
     <w:qFormat/>
   </w:style>
-  <w:style w:type="paragraph" w:styleId="Heading1">
-    <w:name w:val="heading 1"/>
-    <w:basedOn w:val="Normal"/>
-    <w:next w:val="Normal"/>
-    <w:link w:val="Heading1Char"/>
-    <w:uiPriority w:val="9"/>
-    <w:qFormat/>
-    <w:rsid w:val="00845988"/>
-    <w:pPr>
-      <w:keepNext/>
-      <w:keepLines/>
-      <w:numPr>
-        <w:numId w:val="4"/>
-      </w:numPr>
-      <w:spacing w:before="480" w:after="0"/>
-      <w:outlineLvl w:val="0"/>
-    </w:pPr>
-    <w:rPr>
-      <w:rFonts w:asciiTheme="majorHAnsi" w:eastAsiaTheme="majorEastAsia" w:hAnsiTheme="majorHAnsi" w:cstheme="majorBidi"/>
-      <w:b/>
-      <w:bCs/>
-      <w:color w:val="365F91" w:themeColor="accent1" w:themeShade="BF"/>
-      <w:sz w:val="28"/>
-      <w:szCs w:val="28"/>
-    </w:rPr>
-  </w:style>
-  <w:style w:type="paragraph" w:styleId="Heading2">
-    <w:name w:val="heading 2"/>
-    <w:basedOn w:val="Normal"/>
-    <w:next w:val="Normal"/>
-    <w:link w:val="Heading2Char"/>
-    <w:uiPriority w:val="9"/>
-    <w:unhideWhenUsed/>
-    <w:qFormat/>
-    <w:rsid w:val="00FD737A"/>
-    <w:pPr>
-      <w:keepNext/>
-      <w:keepLines/>
-      <w:numPr>
-        <w:ilvl w:val="1"/>
-        <w:numId w:val="4"/>
-      </w:numPr>
-      <w:spacing w:before="200" w:after="0"/>
-      <w:outlineLvl w:val="1"/>
-    </w:pPr>
-    <w:rPr>
-      <w:rFonts w:asciiTheme="majorHAnsi" w:eastAsiaTheme="majorEastAsia" w:hAnsiTheme="majorHAnsi" w:cstheme="majorBidi"/>
-      <w:b/>
-      <w:bCs/>
-      <w:color w:val="4F81BD" w:themeColor="accent1"/>
-      <w:sz w:val="26"/>
-      <w:szCs w:val="26"/>
-    </w:rPr>
-  </w:style>
-  <w:style w:type="paragraph" w:styleId="Heading3">
-    <w:name w:val="heading 3"/>
-    <w:basedOn w:val="Normal"/>
-    <w:next w:val="Normal"/>
-    <w:link w:val="Heading3Char"/>
-    <w:uiPriority w:val="9"/>
-    <w:unhideWhenUsed/>
-    <w:qFormat/>
-    <w:rsid w:val="000E13AD"/>
-    <w:pPr>
-      <w:keepNext/>
-      <w:keepLines/>
-      <w:numPr>
-        <w:ilvl w:val="2"/>
-        <w:numId w:val="4"/>
-      </w:numPr>
-      <w:spacing w:before="200" w:after="0"/>
-      <w:outlineLvl w:val="2"/>
-    </w:pPr>
-    <w:rPr>
-      <w:rFonts w:asciiTheme="majorHAnsi" w:eastAsiaTheme="majorEastAsia" w:hAnsiTheme="majorHAnsi" w:cstheme="majorBidi"/>
-      <w:b/>
-      <w:bCs/>
-      <w:color w:val="4F81BD" w:themeColor="accent1"/>
-    </w:rPr>
-  </w:style>
-  <w:style w:type="paragraph" w:styleId="Heading4">
-    <w:name w:val="heading 4"/>
-    <w:basedOn w:val="Normal"/>
-    <w:next w:val="Normal"/>
-    <w:link w:val="Heading4Char"/>
-    <w:uiPriority w:val="9"/>
-    <w:semiHidden/>
-    <w:unhideWhenUsed/>
-    <w:qFormat/>
-    <w:rsid w:val="00D40DF6"/>
-    <w:pPr>
-      <w:keepNext/>
-      <w:keepLines/>
-      <w:numPr>
-        <w:ilvl w:val="3"/>
-        <w:numId w:val="4"/>
-      </w:numPr>
-      <w:spacing w:before="200" w:after="0"/>
-      <w:outlineLvl w:val="3"/>
-    </w:pPr>
-    <w:rPr>
-      <w:rFonts w:asciiTheme="majorHAnsi" w:eastAsiaTheme="majorEastAsia" w:hAnsiTheme="majorHAnsi" w:cstheme="majorBidi"/>
-      <w:b/>
-      <w:bCs/>
-      <w:i/>
-      <w:iCs/>
-      <w:color w:val="4F81BD" w:themeColor="accent1"/>
-    </w:rPr>
-  </w:style>
-  <w:style w:type="paragraph" w:styleId="Heading5">
-    <w:name w:val="heading 5"/>
-    <w:basedOn w:val="Normal"/>
-    <w:next w:val="Normal"/>
-    <w:link w:val="Heading5Char"/>
-    <w:uiPriority w:val="9"/>
-    <w:semiHidden/>
-    <w:unhideWhenUsed/>
-    <w:qFormat/>
-    <w:rsid w:val="00D40DF6"/>
-    <w:pPr>
-      <w:keepNext/>
-      <w:keepLines/>
-      <w:numPr>
-        <w:ilvl w:val="4"/>
-        <w:numId w:val="4"/>
-      </w:numPr>
-      <w:spacing w:before="200" w:after="0"/>
-      <w:outlineLvl w:val="4"/>
-    </w:pPr>
-    <w:rPr>
-      <w:rFonts w:asciiTheme="majorHAnsi" w:eastAsiaTheme="majorEastAsia" w:hAnsiTheme="majorHAnsi" w:cstheme="majorBidi"/>
-      <w:color w:val="243F60" w:themeColor="accent1" w:themeShade="7F"/>
-    </w:rPr>
-  </w:style>
-  <w:style w:type="paragraph" w:styleId="Heading6">
-    <w:name w:val="heading 6"/>
-    <w:basedOn w:val="Normal"/>
-    <w:next w:val="Normal"/>
-    <w:link w:val="Heading6Char"/>
-    <w:uiPriority w:val="9"/>
-    <w:semiHidden/>
-    <w:unhideWhenUsed/>
-    <w:qFormat/>
-    <w:rsid w:val="00D40DF6"/>
-    <w:pPr>
-      <w:keepNext/>
-      <w:keepLines/>
-      <w:numPr>
-        <w:ilvl w:val="5"/>
-        <w:numId w:val="4"/>
-      </w:numPr>
-      <w:spacing w:before="200" w:after="0"/>
-      <w:outlineLvl w:val="5"/>
-    </w:pPr>
-    <w:rPr>
-      <w:rFonts w:asciiTheme="majorHAnsi" w:eastAsiaTheme="majorEastAsia" w:hAnsiTheme="majorHAnsi" w:cstheme="majorBidi"/>
-      <w:i/>
-      <w:iCs/>
-      <w:color w:val="243F60" w:themeColor="accent1" w:themeShade="7F"/>
-    </w:rPr>
-  </w:style>
-  <w:style w:type="paragraph" w:styleId="Heading7">
-    <w:name w:val="heading 7"/>
-    <w:basedOn w:val="Normal"/>
-    <w:next w:val="Normal"/>
-    <w:link w:val="Heading7Char"/>
-    <w:uiPriority w:val="9"/>
-    <w:semiHidden/>
-    <w:unhideWhenUsed/>
-    <w:qFormat/>
-    <w:rsid w:val="00D40DF6"/>
-    <w:pPr>
-      <w:keepNext/>
-      <w:keepLines/>
-      <w:numPr>
-        <w:ilvl w:val="6"/>
-        <w:numId w:val="4"/>
-      </w:numPr>
-      <w:spacing w:before="200" w:after="0"/>
-      <w:outlineLvl w:val="6"/>
-    </w:pPr>
-    <w:rPr>
-      <w:rFonts w:asciiTheme="majorHAnsi" w:eastAsiaTheme="majorEastAsia" w:hAnsiTheme="majorHAnsi" w:cstheme="majorBidi"/>
-      <w:i/>
-      <w:iCs/>
-      <w:color w:val="404040" w:themeColor="text1" w:themeTint="BF"/>
-    </w:rPr>
-  </w:style>
-  <w:style w:type="paragraph" w:styleId="Heading8">
-    <w:name w:val="heading 8"/>
-    <w:basedOn w:val="Normal"/>
-    <w:next w:val="Normal"/>
-    <w:link w:val="Heading8Char"/>
-    <w:uiPriority w:val="9"/>
-    <w:semiHidden/>
-    <w:unhideWhenUsed/>
-    <w:qFormat/>
-    <w:rsid w:val="00D40DF6"/>
-    <w:pPr>
-      <w:keepNext/>
-      <w:keepLines/>
-      <w:numPr>
-        <w:ilvl w:val="7"/>
-        <w:numId w:val="4"/>
-      </w:numPr>
-      <w:spacing w:before="200" w:after="0"/>
-      <w:outlineLvl w:val="7"/>
-    </w:pPr>
-    <w:rPr>
-      <w:rFonts w:asciiTheme="majorHAnsi" w:eastAsiaTheme="majorEastAsia" w:hAnsiTheme="majorHAnsi" w:cstheme="majorBidi"/>
-      <w:color w:val="404040" w:themeColor="text1" w:themeTint="BF"/>
-      <w:sz w:val="20"/>
-      <w:szCs w:val="20"/>
-    </w:rPr>
-  </w:style>
-  <w:style w:type="paragraph" w:styleId="Heading9">
-    <w:name w:val="heading 9"/>
-    <w:basedOn w:val="Normal"/>
-    <w:next w:val="Normal"/>
-    <w:link w:val="Heading9Char"/>
-    <w:uiPriority w:val="9"/>
-    <w:semiHidden/>
-    <w:unhideWhenUsed/>
-    <w:qFormat/>
-    <w:rsid w:val="00D40DF6"/>
-    <w:pPr>
-      <w:keepNext/>
-      <w:keepLines/>
-      <w:numPr>
-        <w:ilvl w:val="8"/>
-        <w:numId w:val="4"/>
-      </w:numPr>
-      <w:spacing w:before="200" w:after="0"/>
-      <w:outlineLvl w:val="8"/>
-    </w:pPr>
-    <w:rPr>
-      <w:rFonts w:asciiTheme="majorHAnsi" w:eastAsiaTheme="majorEastAsia" w:hAnsiTheme="majorHAnsi" w:cstheme="majorBidi"/>
-      <w:i/>
-      <w:iCs/>
-      <w:color w:val="404040" w:themeColor="text1" w:themeTint="BF"/>
-      <w:sz w:val="20"/>
-      <w:szCs w:val="20"/>
-    </w:rPr>
-  </w:style>
   <w:style w:type="character" w:default="1" w:styleId="DefaultParagraphFont">
     <w:name w:val="Default Paragraph Font"/>
     <w:uiPriority w:val="1"/>
@@ -3341,352 +6908,27 @@
     <w:semiHidden/>
     <w:unhideWhenUsed/>
   </w:style>
-  <w:style w:type="paragraph" w:styleId="Title">
-    <w:name w:val="Title"/>
-    <w:basedOn w:val="Normal"/>
-    <w:next w:val="Normal"/>
-    <w:link w:val="TitleChar"/>
-    <w:uiPriority w:val="10"/>
-    <w:qFormat/>
-    <w:rsid w:val="005652F4"/>
-    <w:pPr>
-      <w:pBdr>
-        <w:bottom w:val="single" w:sz="8" w:space="4" w:color="4F81BD" w:themeColor="accent1"/>
-      </w:pBdr>
-      <w:spacing w:after="300" w:line="240" w:lineRule="auto"/>
-      <w:contextualSpacing/>
-    </w:pPr>
-    <w:rPr>
-      <w:rFonts w:asciiTheme="majorHAnsi" w:eastAsiaTheme="majorEastAsia" w:hAnsiTheme="majorHAnsi" w:cstheme="majorBidi"/>
-      <w:color w:val="17365D" w:themeColor="text2" w:themeShade="BF"/>
-      <w:spacing w:val="5"/>
-      <w:kern w:val="28"/>
-      <w:sz w:val="52"/>
-      <w:szCs w:val="52"/>
-    </w:rPr>
-  </w:style>
-  <w:style w:type="character" w:customStyle="1" w:styleId="TitleChar">
-    <w:name w:val="Title Char"/>
-    <w:basedOn w:val="DefaultParagraphFont"/>
-    <w:link w:val="Title"/>
-    <w:uiPriority w:val="10"/>
-    <w:rsid w:val="005652F4"/>
-    <w:rPr>
-      <w:rFonts w:asciiTheme="majorHAnsi" w:eastAsiaTheme="majorEastAsia" w:hAnsiTheme="majorHAnsi" w:cstheme="majorBidi"/>
-      <w:color w:val="17365D" w:themeColor="text2" w:themeShade="BF"/>
-      <w:spacing w:val="5"/>
-      <w:kern w:val="28"/>
-      <w:sz w:val="52"/>
-      <w:szCs w:val="52"/>
-    </w:rPr>
-  </w:style>
-  <w:style w:type="character" w:customStyle="1" w:styleId="Heading1Char">
-    <w:name w:val="Heading 1 Char"/>
-    <w:basedOn w:val="DefaultParagraphFont"/>
-    <w:link w:val="Heading1"/>
-    <w:uiPriority w:val="9"/>
-    <w:rsid w:val="00845988"/>
-    <w:rPr>
-      <w:rFonts w:asciiTheme="majorHAnsi" w:eastAsiaTheme="majorEastAsia" w:hAnsiTheme="majorHAnsi" w:cstheme="majorBidi"/>
-      <w:b/>
-      <w:bCs/>
-      <w:color w:val="365F91" w:themeColor="accent1" w:themeShade="BF"/>
-      <w:sz w:val="28"/>
-      <w:szCs w:val="28"/>
-    </w:rPr>
-  </w:style>
-  <w:style w:type="paragraph" w:customStyle="1" w:styleId="Code">
-    <w:name w:val="Code"/>
-    <w:basedOn w:val="NoSpacing"/>
-    <w:next w:val="Normal"/>
-    <w:link w:val="CodeChar"/>
-    <w:qFormat/>
-    <w:rsid w:val="00141E88"/>
-    <w:pPr>
-      <w:shd w:val="clear" w:color="auto" w:fill="D9D9D9" w:themeFill="background1" w:themeFillShade="D9"/>
-      <w:spacing w:before="240" w:after="240"/>
-    </w:pPr>
-    <w:rPr>
-      <w:rFonts w:ascii="Consolas" w:hAnsi="Consolas"/>
-      <w:sz w:val="18"/>
-    </w:rPr>
-  </w:style>
-  <w:style w:type="character" w:styleId="Strong">
-    <w:name w:val="Strong"/>
-    <w:basedOn w:val="DefaultParagraphFont"/>
-    <w:uiPriority w:val="22"/>
-    <w:qFormat/>
-    <w:rsid w:val="00263B94"/>
-    <w:rPr>
-      <w:b/>
-      <w:bCs/>
-    </w:rPr>
-  </w:style>
-  <w:style w:type="character" w:customStyle="1" w:styleId="CodeChar">
-    <w:name w:val="Code Char"/>
-    <w:basedOn w:val="DefaultParagraphFont"/>
-    <w:link w:val="Code"/>
-    <w:rsid w:val="00141E88"/>
-    <w:rPr>
-      <w:rFonts w:ascii="Consolas" w:hAnsi="Consolas"/>
-      <w:sz w:val="18"/>
-      <w:shd w:val="clear" w:color="auto" w:fill="D9D9D9" w:themeFill="background1" w:themeFillShade="D9"/>
-    </w:rPr>
-  </w:style>
-  <w:style w:type="character" w:styleId="Emphasis">
-    <w:name w:val="Emphasis"/>
-    <w:basedOn w:val="DefaultParagraphFont"/>
-    <w:uiPriority w:val="20"/>
-    <w:qFormat/>
-    <w:rsid w:val="00627F64"/>
-    <w:rPr>
-      <w:i/>
-      <w:iCs/>
-    </w:rPr>
-  </w:style>
-  <w:style w:type="paragraph" w:styleId="NoSpacing">
-    <w:name w:val="No Spacing"/>
-    <w:uiPriority w:val="1"/>
-    <w:qFormat/>
-    <w:rsid w:val="00263B94"/>
-    <w:pPr>
-      <w:spacing w:after="0" w:line="240" w:lineRule="auto"/>
-    </w:pPr>
-  </w:style>
-  <w:style w:type="paragraph" w:customStyle="1" w:styleId="InlineCode">
-    <w:name w:val="InlineCode"/>
-    <w:basedOn w:val="Normal"/>
-    <w:next w:val="Normal"/>
-    <w:link w:val="InlineCodeChar"/>
-    <w:qFormat/>
-    <w:rsid w:val="00141E88"/>
-    <w:pPr>
-      <w:shd w:val="clear" w:color="auto" w:fill="D9D9D9" w:themeFill="background1" w:themeFillShade="D9"/>
-    </w:pPr>
-    <w:rPr>
-      <w:rFonts w:ascii="Consolas" w:hAnsi="Consolas"/>
-      <w:sz w:val="18"/>
-    </w:rPr>
-  </w:style>
-  <w:style w:type="paragraph" w:styleId="ListParagraph">
-    <w:name w:val="List Paragraph"/>
-    <w:basedOn w:val="Normal"/>
-    <w:uiPriority w:val="34"/>
-    <w:qFormat/>
-    <w:rsid w:val="00830AE3"/>
-    <w:pPr>
-      <w:ind w:left="720"/>
-      <w:contextualSpacing/>
-    </w:pPr>
-  </w:style>
-  <w:style w:type="character" w:customStyle="1" w:styleId="InlineCodeChar">
-    <w:name w:val="InlineCode Char"/>
-    <w:basedOn w:val="DefaultParagraphFont"/>
-    <w:link w:val="InlineCode"/>
-    <w:rsid w:val="00141E88"/>
-    <w:rPr>
-      <w:rFonts w:ascii="Consolas" w:hAnsi="Consolas"/>
-      <w:sz w:val="18"/>
-      <w:shd w:val="clear" w:color="auto" w:fill="D9D9D9" w:themeFill="background1" w:themeFillShade="D9"/>
-    </w:rPr>
-  </w:style>
-  <w:style w:type="paragraph" w:styleId="BalloonText">
-    <w:name w:val="Balloon Text"/>
-    <w:basedOn w:val="Normal"/>
-    <w:link w:val="BalloonTextChar"/>
-    <w:uiPriority w:val="99"/>
-    <w:semiHidden/>
-    <w:unhideWhenUsed/>
-    <w:rsid w:val="00517042"/>
-    <w:pPr>
-      <w:spacing w:after="0" w:line="240" w:lineRule="auto"/>
-    </w:pPr>
-    <w:rPr>
-      <w:rFonts w:ascii="Tahoma" w:hAnsi="Tahoma" w:cs="Tahoma"/>
-      <w:sz w:val="16"/>
-      <w:szCs w:val="16"/>
-    </w:rPr>
-  </w:style>
-  <w:style w:type="character" w:customStyle="1" w:styleId="BalloonTextChar">
-    <w:name w:val="Balloon Text Char"/>
-    <w:basedOn w:val="DefaultParagraphFont"/>
-    <w:link w:val="BalloonText"/>
-    <w:uiPriority w:val="99"/>
-    <w:semiHidden/>
-    <w:rsid w:val="00517042"/>
-    <w:rPr>
-      <w:rFonts w:ascii="Tahoma" w:hAnsi="Tahoma" w:cs="Tahoma"/>
-      <w:sz w:val="16"/>
-      <w:szCs w:val="16"/>
-    </w:rPr>
-  </w:style>
-  <w:style w:type="paragraph" w:styleId="Header">
-    <w:name w:val="header"/>
-    <w:basedOn w:val="Normal"/>
-    <w:link w:val="HeaderChar"/>
-    <w:uiPriority w:val="99"/>
-    <w:unhideWhenUsed/>
-    <w:rsid w:val="004933A2"/>
-    <w:pPr>
-      <w:tabs>
-        <w:tab w:val="center" w:pos="4703"/>
-        <w:tab w:val="right" w:pos="9406"/>
-      </w:tabs>
-      <w:spacing w:after="0" w:line="240" w:lineRule="auto"/>
-    </w:pPr>
-  </w:style>
-  <w:style w:type="character" w:customStyle="1" w:styleId="HeaderChar">
-    <w:name w:val="Header Char"/>
-    <w:basedOn w:val="DefaultParagraphFont"/>
-    <w:link w:val="Header"/>
-    <w:uiPriority w:val="99"/>
-    <w:rsid w:val="004933A2"/>
-  </w:style>
-  <w:style w:type="paragraph" w:styleId="Footer">
-    <w:name w:val="footer"/>
-    <w:basedOn w:val="Normal"/>
-    <w:link w:val="FooterChar"/>
-    <w:uiPriority w:val="99"/>
-    <w:unhideWhenUsed/>
-    <w:rsid w:val="004933A2"/>
-    <w:pPr>
-      <w:tabs>
-        <w:tab w:val="center" w:pos="4703"/>
-        <w:tab w:val="right" w:pos="9406"/>
-      </w:tabs>
-      <w:spacing w:after="0" w:line="240" w:lineRule="auto"/>
-    </w:pPr>
-  </w:style>
-  <w:style w:type="character" w:customStyle="1" w:styleId="FooterChar">
-    <w:name w:val="Footer Char"/>
-    <w:basedOn w:val="DefaultParagraphFont"/>
-    <w:link w:val="Footer"/>
-    <w:uiPriority w:val="99"/>
-    <w:rsid w:val="004933A2"/>
-  </w:style>
-  <w:style w:type="character" w:customStyle="1" w:styleId="Heading2Char">
-    <w:name w:val="Heading 2 Char"/>
-    <w:basedOn w:val="DefaultParagraphFont"/>
-    <w:link w:val="Heading2"/>
-    <w:uiPriority w:val="9"/>
-    <w:rsid w:val="00FD737A"/>
-    <w:rPr>
-      <w:rFonts w:asciiTheme="majorHAnsi" w:eastAsiaTheme="majorEastAsia" w:hAnsiTheme="majorHAnsi" w:cstheme="majorBidi"/>
-      <w:b/>
-      <w:bCs/>
-      <w:color w:val="4F81BD" w:themeColor="accent1"/>
-      <w:sz w:val="26"/>
-      <w:szCs w:val="26"/>
-    </w:rPr>
-  </w:style>
-  <w:style w:type="character" w:customStyle="1" w:styleId="Heading3Char">
-    <w:name w:val="Heading 3 Char"/>
-    <w:basedOn w:val="DefaultParagraphFont"/>
-    <w:link w:val="Heading3"/>
-    <w:uiPriority w:val="9"/>
-    <w:rsid w:val="000E13AD"/>
-    <w:rPr>
-      <w:rFonts w:asciiTheme="majorHAnsi" w:eastAsiaTheme="majorEastAsia" w:hAnsiTheme="majorHAnsi" w:cstheme="majorBidi"/>
-      <w:b/>
-      <w:bCs/>
-      <w:color w:val="4F81BD" w:themeColor="accent1"/>
-    </w:rPr>
-  </w:style>
-  <w:style w:type="character" w:customStyle="1" w:styleId="Heading4Char">
-    <w:name w:val="Heading 4 Char"/>
-    <w:basedOn w:val="DefaultParagraphFont"/>
-    <w:link w:val="Heading4"/>
-    <w:uiPriority w:val="9"/>
-    <w:semiHidden/>
-    <w:rsid w:val="00D40DF6"/>
-    <w:rPr>
-      <w:rFonts w:asciiTheme="majorHAnsi" w:eastAsiaTheme="majorEastAsia" w:hAnsiTheme="majorHAnsi" w:cstheme="majorBidi"/>
-      <w:b/>
-      <w:bCs/>
-      <w:i/>
-      <w:iCs/>
-      <w:color w:val="4F81BD" w:themeColor="accent1"/>
-    </w:rPr>
-  </w:style>
-  <w:style w:type="character" w:customStyle="1" w:styleId="Heading5Char">
-    <w:name w:val="Heading 5 Char"/>
-    <w:basedOn w:val="DefaultParagraphFont"/>
-    <w:link w:val="Heading5"/>
-    <w:uiPriority w:val="9"/>
-    <w:semiHidden/>
-    <w:rsid w:val="00D40DF6"/>
-    <w:rPr>
-      <w:rFonts w:asciiTheme="majorHAnsi" w:eastAsiaTheme="majorEastAsia" w:hAnsiTheme="majorHAnsi" w:cstheme="majorBidi"/>
-      <w:color w:val="243F60" w:themeColor="accent1" w:themeShade="7F"/>
-    </w:rPr>
-  </w:style>
-  <w:style w:type="character" w:customStyle="1" w:styleId="Heading6Char">
-    <w:name w:val="Heading 6 Char"/>
-    <w:basedOn w:val="DefaultParagraphFont"/>
-    <w:link w:val="Heading6"/>
-    <w:uiPriority w:val="9"/>
-    <w:semiHidden/>
-    <w:rsid w:val="00D40DF6"/>
-    <w:rPr>
-      <w:rFonts w:asciiTheme="majorHAnsi" w:eastAsiaTheme="majorEastAsia" w:hAnsiTheme="majorHAnsi" w:cstheme="majorBidi"/>
-      <w:i/>
-      <w:iCs/>
-      <w:color w:val="243F60" w:themeColor="accent1" w:themeShade="7F"/>
-    </w:rPr>
-  </w:style>
-  <w:style w:type="character" w:customStyle="1" w:styleId="Heading7Char">
-    <w:name w:val="Heading 7 Char"/>
-    <w:basedOn w:val="DefaultParagraphFont"/>
-    <w:link w:val="Heading7"/>
-    <w:uiPriority w:val="9"/>
-    <w:semiHidden/>
-    <w:rsid w:val="00D40DF6"/>
-    <w:rPr>
-      <w:rFonts w:asciiTheme="majorHAnsi" w:eastAsiaTheme="majorEastAsia" w:hAnsiTheme="majorHAnsi" w:cstheme="majorBidi"/>
-      <w:i/>
-      <w:iCs/>
-      <w:color w:val="404040" w:themeColor="text1" w:themeTint="BF"/>
-    </w:rPr>
-  </w:style>
-  <w:style w:type="character" w:customStyle="1" w:styleId="Heading8Char">
-    <w:name w:val="Heading 8 Char"/>
-    <w:basedOn w:val="DefaultParagraphFont"/>
-    <w:link w:val="Heading8"/>
-    <w:uiPriority w:val="9"/>
-    <w:semiHidden/>
-    <w:rsid w:val="00D40DF6"/>
-    <w:rPr>
-      <w:rFonts w:asciiTheme="majorHAnsi" w:eastAsiaTheme="majorEastAsia" w:hAnsiTheme="majorHAnsi" w:cstheme="majorBidi"/>
-      <w:color w:val="404040" w:themeColor="text1" w:themeTint="BF"/>
-      <w:sz w:val="20"/>
-      <w:szCs w:val="20"/>
-    </w:rPr>
-  </w:style>
-  <w:style w:type="character" w:customStyle="1" w:styleId="Heading9Char">
-    <w:name w:val="Heading 9 Char"/>
-    <w:basedOn w:val="DefaultParagraphFont"/>
-    <w:link w:val="Heading9"/>
-    <w:uiPriority w:val="9"/>
-    <w:semiHidden/>
-    <w:rsid w:val="00D40DF6"/>
-    <w:rPr>
-      <w:rFonts w:asciiTheme="majorHAnsi" w:eastAsiaTheme="majorEastAsia" w:hAnsiTheme="majorHAnsi" w:cstheme="majorBidi"/>
-      <w:i/>
-      <w:iCs/>
-      <w:color w:val="404040" w:themeColor="text1" w:themeTint="BF"/>
-      <w:sz w:val="20"/>
-      <w:szCs w:val="20"/>
-    </w:rPr>
+  <w:style w:type="paragraph" w:customStyle="1" w:styleId="107033794F0247849B7D09BE37BB997E">
+    <w:name w:val="107033794F0247849B7D09BE37BB997E"/>
+    <w:rsid w:val="00D547BF"/>
+  </w:style>
+  <w:style w:type="paragraph" w:customStyle="1" w:styleId="1DCF012479614D858CC1209AAEC531F9">
+    <w:name w:val="1DCF012479614D858CC1209AAEC531F9"/>
+    <w:rsid w:val="00D547BF"/>
+  </w:style>
+  <w:style w:type="paragraph" w:customStyle="1" w:styleId="B83A2BFD91BF4C96A25AFF35983696B4">
+    <w:name w:val="B83A2BFD91BF4C96A25AFF35983696B4"/>
+    <w:rsid w:val="00D547BF"/>
   </w:style>
 </w:styles>
 </file>
 
-<file path=word/stylesWithEffects.xml><?xml version="1.0" encoding="utf-8"?>
+<file path=word/glossary/stylesWithEffects.xml><?xml version="1.0" encoding="utf-8"?>
 <w:styles xmlns:wpc="http://schemas.microsoft.com/office/word/2010/wordprocessingCanvas" xmlns:mc="http://schemas.openxmlformats.org/markup-compatibility/2006" xmlns:o="urn:schemas-microsoft-com:office:office" xmlns:r="http://schemas.openxmlformats.org/officeDocument/2006/relationships" xmlns:m="http://schemas.openxmlformats.org/officeDocument/2006/math" xmlns:v="urn:schemas-microsoft-com:vml" xmlns:wp14="http://schemas.microsoft.com/office/word/2010/wordprocessingDrawing" xmlns:wp="http://schemas.openxmlformats.org/drawingml/2006/wordprocessingDrawing" xmlns:w10="urn:schemas-microsoft-com:office:word" xmlns:w="http://schemas.openxmlformats.org/wordprocessingml/2006/main" xmlns:w14="http://schemas.microsoft.com/office/word/2010/wordml" xmlns:wpg="http://schemas.microsoft.com/office/word/2010/wordprocessingGroup" xmlns:wpi="http://schemas.microsoft.com/office/word/2010/wordprocessingInk" xmlns:wne="http://schemas.microsoft.com/office/word/2006/wordml" xmlns:wps="http://schemas.microsoft.com/office/word/2010/wordprocessingShape" mc:Ignorable="w14 wp14">
   <w:docDefaults>
     <w:rPrDefault>
       <w:rPr>
-        <w:rFonts w:asciiTheme="minorHAnsi" w:eastAsiaTheme="minorHAnsi" w:hAnsiTheme="minorHAnsi" w:cstheme="minorBidi"/>
+        <w:rFonts w:asciiTheme="minorHAnsi" w:eastAsiaTheme="minorEastAsia" w:hAnsiTheme="minorHAnsi" w:cstheme="minorBidi"/>
         <w:sz w:val="22"/>
         <w:szCs w:val="22"/>
         <w:lang w:val="en-US" w:eastAsia="en-US" w:bidi="ar-SA"/>
@@ -3841,250 +7083,6 @@
     <w:name w:val="Normal"/>
     <w:qFormat/>
   </w:style>
-  <w:style w:type="paragraph" w:styleId="Heading1">
-    <w:name w:val="heading 1"/>
-    <w:basedOn w:val="Normal"/>
-    <w:next w:val="Normal"/>
-    <w:link w:val="Heading1Char"/>
-    <w:uiPriority w:val="9"/>
-    <w:qFormat/>
-    <w:rsid w:val="00845988"/>
-    <w:pPr>
-      <w:keepNext/>
-      <w:keepLines/>
-      <w:numPr>
-        <w:numId w:val="4"/>
-      </w:numPr>
-      <w:spacing w:before="480" w:after="0"/>
-      <w:outlineLvl w:val="0"/>
-    </w:pPr>
-    <w:rPr>
-      <w:rFonts w:asciiTheme="majorHAnsi" w:eastAsiaTheme="majorEastAsia" w:hAnsiTheme="majorHAnsi" w:cstheme="majorBidi"/>
-      <w:b/>
-      <w:bCs/>
-      <w:color w:val="365F91" w:themeColor="accent1" w:themeShade="BF"/>
-      <w:sz w:val="28"/>
-      <w:szCs w:val="28"/>
-    </w:rPr>
-  </w:style>
-  <w:style w:type="paragraph" w:styleId="Heading2">
-    <w:name w:val="heading 2"/>
-    <w:basedOn w:val="Normal"/>
-    <w:next w:val="Normal"/>
-    <w:link w:val="Heading2Char"/>
-    <w:uiPriority w:val="9"/>
-    <w:unhideWhenUsed/>
-    <w:qFormat/>
-    <w:rsid w:val="00FD737A"/>
-    <w:pPr>
-      <w:keepNext/>
-      <w:keepLines/>
-      <w:numPr>
-        <w:ilvl w:val="1"/>
-        <w:numId w:val="4"/>
-      </w:numPr>
-      <w:spacing w:before="200" w:after="0"/>
-      <w:outlineLvl w:val="1"/>
-    </w:pPr>
-    <w:rPr>
-      <w:rFonts w:asciiTheme="majorHAnsi" w:eastAsiaTheme="majorEastAsia" w:hAnsiTheme="majorHAnsi" w:cstheme="majorBidi"/>
-      <w:b/>
-      <w:bCs/>
-      <w:color w:val="4F81BD" w:themeColor="accent1"/>
-      <w:sz w:val="26"/>
-      <w:szCs w:val="26"/>
-    </w:rPr>
-  </w:style>
-  <w:style w:type="paragraph" w:styleId="Heading3">
-    <w:name w:val="heading 3"/>
-    <w:basedOn w:val="Normal"/>
-    <w:next w:val="Normal"/>
-    <w:link w:val="Heading3Char"/>
-    <w:uiPriority w:val="9"/>
-    <w:unhideWhenUsed/>
-    <w:qFormat/>
-    <w:rsid w:val="000E13AD"/>
-    <w:pPr>
-      <w:keepNext/>
-      <w:keepLines/>
-      <w:numPr>
-        <w:ilvl w:val="2"/>
-        <w:numId w:val="4"/>
-      </w:numPr>
-      <w:spacing w:before="200" w:after="0"/>
-      <w:outlineLvl w:val="2"/>
-    </w:pPr>
-    <w:rPr>
-      <w:rFonts w:asciiTheme="majorHAnsi" w:eastAsiaTheme="majorEastAsia" w:hAnsiTheme="majorHAnsi" w:cstheme="majorBidi"/>
-      <w:b/>
-      <w:bCs/>
-      <w:color w:val="4F81BD" w:themeColor="accent1"/>
-    </w:rPr>
-  </w:style>
-  <w:style w:type="paragraph" w:styleId="Heading4">
-    <w:name w:val="heading 4"/>
-    <w:basedOn w:val="Normal"/>
-    <w:next w:val="Normal"/>
-    <w:link w:val="Heading4Char"/>
-    <w:uiPriority w:val="9"/>
-    <w:semiHidden/>
-    <w:unhideWhenUsed/>
-    <w:qFormat/>
-    <w:rsid w:val="00D40DF6"/>
-    <w:pPr>
-      <w:keepNext/>
-      <w:keepLines/>
-      <w:numPr>
-        <w:ilvl w:val="3"/>
-        <w:numId w:val="4"/>
-      </w:numPr>
-      <w:spacing w:before="200" w:after="0"/>
-      <w:outlineLvl w:val="3"/>
-    </w:pPr>
-    <w:rPr>
-      <w:rFonts w:asciiTheme="majorHAnsi" w:eastAsiaTheme="majorEastAsia" w:hAnsiTheme="majorHAnsi" w:cstheme="majorBidi"/>
-      <w:b/>
-      <w:bCs/>
-      <w:i/>
-      <w:iCs/>
-      <w:color w:val="4F81BD" w:themeColor="accent1"/>
-    </w:rPr>
-  </w:style>
-  <w:style w:type="paragraph" w:styleId="Heading5">
-    <w:name w:val="heading 5"/>
-    <w:basedOn w:val="Normal"/>
-    <w:next w:val="Normal"/>
-    <w:link w:val="Heading5Char"/>
-    <w:uiPriority w:val="9"/>
-    <w:semiHidden/>
-    <w:unhideWhenUsed/>
-    <w:qFormat/>
-    <w:rsid w:val="00D40DF6"/>
-    <w:pPr>
-      <w:keepNext/>
-      <w:keepLines/>
-      <w:numPr>
-        <w:ilvl w:val="4"/>
-        <w:numId w:val="4"/>
-      </w:numPr>
-      <w:spacing w:before="200" w:after="0"/>
-      <w:outlineLvl w:val="4"/>
-    </w:pPr>
-    <w:rPr>
-      <w:rFonts w:asciiTheme="majorHAnsi" w:eastAsiaTheme="majorEastAsia" w:hAnsiTheme="majorHAnsi" w:cstheme="majorBidi"/>
-      <w:color w:val="243F60" w:themeColor="accent1" w:themeShade="7F"/>
-    </w:rPr>
-  </w:style>
-  <w:style w:type="paragraph" w:styleId="Heading6">
-    <w:name w:val="heading 6"/>
-    <w:basedOn w:val="Normal"/>
-    <w:next w:val="Normal"/>
-    <w:link w:val="Heading6Char"/>
-    <w:uiPriority w:val="9"/>
-    <w:semiHidden/>
-    <w:unhideWhenUsed/>
-    <w:qFormat/>
-    <w:rsid w:val="00D40DF6"/>
-    <w:pPr>
-      <w:keepNext/>
-      <w:keepLines/>
-      <w:numPr>
-        <w:ilvl w:val="5"/>
-        <w:numId w:val="4"/>
-      </w:numPr>
-      <w:spacing w:before="200" w:after="0"/>
-      <w:outlineLvl w:val="5"/>
-    </w:pPr>
-    <w:rPr>
-      <w:rFonts w:asciiTheme="majorHAnsi" w:eastAsiaTheme="majorEastAsia" w:hAnsiTheme="majorHAnsi" w:cstheme="majorBidi"/>
-      <w:i/>
-      <w:iCs/>
-      <w:color w:val="243F60" w:themeColor="accent1" w:themeShade="7F"/>
-    </w:rPr>
-  </w:style>
-  <w:style w:type="paragraph" w:styleId="Heading7">
-    <w:name w:val="heading 7"/>
-    <w:basedOn w:val="Normal"/>
-    <w:next w:val="Normal"/>
-    <w:link w:val="Heading7Char"/>
-    <w:uiPriority w:val="9"/>
-    <w:semiHidden/>
-    <w:unhideWhenUsed/>
-    <w:qFormat/>
-    <w:rsid w:val="00D40DF6"/>
-    <w:pPr>
-      <w:keepNext/>
-      <w:keepLines/>
-      <w:numPr>
-        <w:ilvl w:val="6"/>
-        <w:numId w:val="4"/>
-      </w:numPr>
-      <w:spacing w:before="200" w:after="0"/>
-      <w:outlineLvl w:val="6"/>
-    </w:pPr>
-    <w:rPr>
-      <w:rFonts w:asciiTheme="majorHAnsi" w:eastAsiaTheme="majorEastAsia" w:hAnsiTheme="majorHAnsi" w:cstheme="majorBidi"/>
-      <w:i/>
-      <w:iCs/>
-      <w:color w:val="404040" w:themeColor="text1" w:themeTint="BF"/>
-    </w:rPr>
-  </w:style>
-  <w:style w:type="paragraph" w:styleId="Heading8">
-    <w:name w:val="heading 8"/>
-    <w:basedOn w:val="Normal"/>
-    <w:next w:val="Normal"/>
-    <w:link w:val="Heading8Char"/>
-    <w:uiPriority w:val="9"/>
-    <w:semiHidden/>
-    <w:unhideWhenUsed/>
-    <w:qFormat/>
-    <w:rsid w:val="00D40DF6"/>
-    <w:pPr>
-      <w:keepNext/>
-      <w:keepLines/>
-      <w:numPr>
-        <w:ilvl w:val="7"/>
-        <w:numId w:val="4"/>
-      </w:numPr>
-      <w:spacing w:before="200" w:after="0"/>
-      <w:outlineLvl w:val="7"/>
-    </w:pPr>
-    <w:rPr>
-      <w:rFonts w:asciiTheme="majorHAnsi" w:eastAsiaTheme="majorEastAsia" w:hAnsiTheme="majorHAnsi" w:cstheme="majorBidi"/>
-      <w:color w:val="404040" w:themeColor="text1" w:themeTint="BF"/>
-      <w:sz w:val="20"/>
-      <w:szCs w:val="20"/>
-    </w:rPr>
-  </w:style>
-  <w:style w:type="paragraph" w:styleId="Heading9">
-    <w:name w:val="heading 9"/>
-    <w:basedOn w:val="Normal"/>
-    <w:next w:val="Normal"/>
-    <w:link w:val="Heading9Char"/>
-    <w:uiPriority w:val="9"/>
-    <w:semiHidden/>
-    <w:unhideWhenUsed/>
-    <w:qFormat/>
-    <w:rsid w:val="00D40DF6"/>
-    <w:pPr>
-      <w:keepNext/>
-      <w:keepLines/>
-      <w:numPr>
-        <w:ilvl w:val="8"/>
-        <w:numId w:val="4"/>
-      </w:numPr>
-      <w:spacing w:before="200" w:after="0"/>
-      <w:outlineLvl w:val="8"/>
-    </w:pPr>
-    <w:rPr>
-      <w:rFonts w:asciiTheme="majorHAnsi" w:eastAsiaTheme="majorEastAsia" w:hAnsiTheme="majorHAnsi" w:cstheme="majorBidi"/>
-      <w:i/>
-      <w:iCs/>
-      <w:color w:val="404040" w:themeColor="text1" w:themeTint="BF"/>
-      <w:sz w:val="20"/>
-      <w:szCs w:val="20"/>
-    </w:rPr>
-  </w:style>
   <w:style w:type="character" w:default="1" w:styleId="DefaultParagraphFont">
     <w:name w:val="Default Paragraph Font"/>
     <w:uiPriority w:val="1"/>
@@ -4112,344 +7110,26 @@
     <w:semiHidden/>
     <w:unhideWhenUsed/>
   </w:style>
-  <w:style w:type="paragraph" w:styleId="Title">
-    <w:name w:val="Title"/>
-    <w:basedOn w:val="Normal"/>
-    <w:next w:val="Normal"/>
-    <w:link w:val="TitleChar"/>
-    <w:uiPriority w:val="10"/>
-    <w:qFormat/>
-    <w:rsid w:val="005652F4"/>
-    <w:pPr>
-      <w:pBdr>
-        <w:bottom w:val="single" w:sz="8" w:space="4" w:color="4F81BD" w:themeColor="accent1"/>
-      </w:pBdr>
-      <w:spacing w:after="300" w:line="240" w:lineRule="auto"/>
-      <w:contextualSpacing/>
-    </w:pPr>
-    <w:rPr>
-      <w:rFonts w:asciiTheme="majorHAnsi" w:eastAsiaTheme="majorEastAsia" w:hAnsiTheme="majorHAnsi" w:cstheme="majorBidi"/>
-      <w:color w:val="17365D" w:themeColor="text2" w:themeShade="BF"/>
-      <w:spacing w:val="5"/>
-      <w:kern w:val="28"/>
-      <w:sz w:val="52"/>
-      <w:szCs w:val="52"/>
-    </w:rPr>
-  </w:style>
-  <w:style w:type="character" w:customStyle="1" w:styleId="TitleChar">
-    <w:name w:val="Title Char"/>
-    <w:basedOn w:val="DefaultParagraphFont"/>
-    <w:link w:val="Title"/>
-    <w:uiPriority w:val="10"/>
-    <w:rsid w:val="005652F4"/>
-    <w:rPr>
-      <w:rFonts w:asciiTheme="majorHAnsi" w:eastAsiaTheme="majorEastAsia" w:hAnsiTheme="majorHAnsi" w:cstheme="majorBidi"/>
-      <w:color w:val="17365D" w:themeColor="text2" w:themeShade="BF"/>
-      <w:spacing w:val="5"/>
-      <w:kern w:val="28"/>
-      <w:sz w:val="52"/>
-      <w:szCs w:val="52"/>
-    </w:rPr>
-  </w:style>
-  <w:style w:type="character" w:customStyle="1" w:styleId="Heading1Char">
-    <w:name w:val="Heading 1 Char"/>
-    <w:basedOn w:val="DefaultParagraphFont"/>
-    <w:link w:val="Heading1"/>
-    <w:uiPriority w:val="9"/>
-    <w:rsid w:val="00845988"/>
-    <w:rPr>
-      <w:rFonts w:asciiTheme="majorHAnsi" w:eastAsiaTheme="majorEastAsia" w:hAnsiTheme="majorHAnsi" w:cstheme="majorBidi"/>
-      <w:b/>
-      <w:bCs/>
-      <w:color w:val="365F91" w:themeColor="accent1" w:themeShade="BF"/>
-      <w:sz w:val="28"/>
-      <w:szCs w:val="28"/>
-    </w:rPr>
-  </w:style>
-  <w:style w:type="paragraph" w:customStyle="1" w:styleId="Code">
-    <w:name w:val="Code"/>
-    <w:basedOn w:val="NoSpacing"/>
-    <w:next w:val="Normal"/>
-    <w:link w:val="CodeChar"/>
-    <w:qFormat/>
-    <w:rsid w:val="00141E88"/>
-    <w:pPr>
-      <w:shd w:val="clear" w:color="auto" w:fill="D9D9D9" w:themeFill="background1" w:themeFillShade="D9"/>
-      <w:spacing w:before="240" w:after="240"/>
-    </w:pPr>
-    <w:rPr>
-      <w:rFonts w:ascii="Consolas" w:hAnsi="Consolas"/>
-      <w:sz w:val="18"/>
-    </w:rPr>
-  </w:style>
-  <w:style w:type="character" w:styleId="Strong">
-    <w:name w:val="Strong"/>
-    <w:basedOn w:val="DefaultParagraphFont"/>
-    <w:uiPriority w:val="22"/>
-    <w:qFormat/>
-    <w:rsid w:val="00263B94"/>
-    <w:rPr>
-      <w:b/>
-      <w:bCs/>
-    </w:rPr>
-  </w:style>
-  <w:style w:type="character" w:customStyle="1" w:styleId="CodeChar">
-    <w:name w:val="Code Char"/>
-    <w:basedOn w:val="DefaultParagraphFont"/>
-    <w:link w:val="Code"/>
-    <w:rsid w:val="00141E88"/>
-    <w:rPr>
-      <w:rFonts w:ascii="Consolas" w:hAnsi="Consolas"/>
-      <w:sz w:val="18"/>
-      <w:shd w:val="clear" w:color="auto" w:fill="D9D9D9" w:themeFill="background1" w:themeFillShade="D9"/>
-    </w:rPr>
-  </w:style>
-  <w:style w:type="character" w:styleId="Emphasis">
-    <w:name w:val="Emphasis"/>
-    <w:basedOn w:val="DefaultParagraphFont"/>
-    <w:uiPriority w:val="20"/>
-    <w:qFormat/>
-    <w:rsid w:val="00627F64"/>
-    <w:rPr>
-      <w:i/>
-      <w:iCs/>
-    </w:rPr>
-  </w:style>
-  <w:style w:type="paragraph" w:styleId="NoSpacing">
-    <w:name w:val="No Spacing"/>
-    <w:uiPriority w:val="1"/>
-    <w:qFormat/>
-    <w:rsid w:val="00263B94"/>
-    <w:pPr>
-      <w:spacing w:after="0" w:line="240" w:lineRule="auto"/>
-    </w:pPr>
-  </w:style>
-  <w:style w:type="paragraph" w:customStyle="1" w:styleId="InlineCode">
-    <w:name w:val="InlineCode"/>
-    <w:basedOn w:val="Normal"/>
-    <w:next w:val="Normal"/>
-    <w:link w:val="InlineCodeChar"/>
-    <w:qFormat/>
-    <w:rsid w:val="00141E88"/>
-    <w:pPr>
-      <w:shd w:val="clear" w:color="auto" w:fill="D9D9D9" w:themeFill="background1" w:themeFillShade="D9"/>
-    </w:pPr>
-    <w:rPr>
-      <w:rFonts w:ascii="Consolas" w:hAnsi="Consolas"/>
-      <w:sz w:val="18"/>
-    </w:rPr>
-  </w:style>
-  <w:style w:type="paragraph" w:styleId="ListParagraph">
-    <w:name w:val="List Paragraph"/>
-    <w:basedOn w:val="Normal"/>
-    <w:uiPriority w:val="34"/>
-    <w:qFormat/>
-    <w:rsid w:val="00830AE3"/>
-    <w:pPr>
-      <w:ind w:left="720"/>
-      <w:contextualSpacing/>
-    </w:pPr>
-  </w:style>
-  <w:style w:type="character" w:customStyle="1" w:styleId="InlineCodeChar">
-    <w:name w:val="InlineCode Char"/>
-    <w:basedOn w:val="DefaultParagraphFont"/>
-    <w:link w:val="InlineCode"/>
-    <w:rsid w:val="00141E88"/>
-    <w:rPr>
-      <w:rFonts w:ascii="Consolas" w:hAnsi="Consolas"/>
-      <w:sz w:val="18"/>
-      <w:shd w:val="clear" w:color="auto" w:fill="D9D9D9" w:themeFill="background1" w:themeFillShade="D9"/>
-    </w:rPr>
-  </w:style>
-  <w:style w:type="paragraph" w:styleId="BalloonText">
-    <w:name w:val="Balloon Text"/>
-    <w:basedOn w:val="Normal"/>
-    <w:link w:val="BalloonTextChar"/>
-    <w:uiPriority w:val="99"/>
-    <w:semiHidden/>
-    <w:unhideWhenUsed/>
-    <w:rsid w:val="00517042"/>
-    <w:pPr>
-      <w:spacing w:after="0" w:line="240" w:lineRule="auto"/>
-    </w:pPr>
-    <w:rPr>
-      <w:rFonts w:ascii="Tahoma" w:hAnsi="Tahoma" w:cs="Tahoma"/>
-      <w:sz w:val="16"/>
-      <w:szCs w:val="16"/>
-    </w:rPr>
-  </w:style>
-  <w:style w:type="character" w:customStyle="1" w:styleId="BalloonTextChar">
-    <w:name w:val="Balloon Text Char"/>
-    <w:basedOn w:val="DefaultParagraphFont"/>
-    <w:link w:val="BalloonText"/>
-    <w:uiPriority w:val="99"/>
-    <w:semiHidden/>
-    <w:rsid w:val="00517042"/>
-    <w:rPr>
-      <w:rFonts w:ascii="Tahoma" w:hAnsi="Tahoma" w:cs="Tahoma"/>
-      <w:sz w:val="16"/>
-      <w:szCs w:val="16"/>
-    </w:rPr>
-  </w:style>
-  <w:style w:type="paragraph" w:styleId="Header">
-    <w:name w:val="header"/>
-    <w:basedOn w:val="Normal"/>
-    <w:link w:val="HeaderChar"/>
-    <w:uiPriority w:val="99"/>
-    <w:unhideWhenUsed/>
-    <w:rsid w:val="004933A2"/>
-    <w:pPr>
-      <w:tabs>
-        <w:tab w:val="center" w:pos="4703"/>
-        <w:tab w:val="right" w:pos="9406"/>
-      </w:tabs>
-      <w:spacing w:after="0" w:line="240" w:lineRule="auto"/>
-    </w:pPr>
-  </w:style>
-  <w:style w:type="character" w:customStyle="1" w:styleId="HeaderChar">
-    <w:name w:val="Header Char"/>
-    <w:basedOn w:val="DefaultParagraphFont"/>
-    <w:link w:val="Header"/>
-    <w:uiPriority w:val="99"/>
-    <w:rsid w:val="004933A2"/>
-  </w:style>
-  <w:style w:type="paragraph" w:styleId="Footer">
-    <w:name w:val="footer"/>
-    <w:basedOn w:val="Normal"/>
-    <w:link w:val="FooterChar"/>
-    <w:uiPriority w:val="99"/>
-    <w:unhideWhenUsed/>
-    <w:rsid w:val="004933A2"/>
-    <w:pPr>
-      <w:tabs>
-        <w:tab w:val="center" w:pos="4703"/>
-        <w:tab w:val="right" w:pos="9406"/>
-      </w:tabs>
-      <w:spacing w:after="0" w:line="240" w:lineRule="auto"/>
-    </w:pPr>
-  </w:style>
-  <w:style w:type="character" w:customStyle="1" w:styleId="FooterChar">
-    <w:name w:val="Footer Char"/>
-    <w:basedOn w:val="DefaultParagraphFont"/>
-    <w:link w:val="Footer"/>
-    <w:uiPriority w:val="99"/>
-    <w:rsid w:val="004933A2"/>
-  </w:style>
-  <w:style w:type="character" w:customStyle="1" w:styleId="Heading2Char">
-    <w:name w:val="Heading 2 Char"/>
-    <w:basedOn w:val="DefaultParagraphFont"/>
-    <w:link w:val="Heading2"/>
-    <w:uiPriority w:val="9"/>
-    <w:rsid w:val="00FD737A"/>
-    <w:rPr>
-      <w:rFonts w:asciiTheme="majorHAnsi" w:eastAsiaTheme="majorEastAsia" w:hAnsiTheme="majorHAnsi" w:cstheme="majorBidi"/>
-      <w:b/>
-      <w:bCs/>
-      <w:color w:val="4F81BD" w:themeColor="accent1"/>
-      <w:sz w:val="26"/>
-      <w:szCs w:val="26"/>
-    </w:rPr>
-  </w:style>
-  <w:style w:type="character" w:customStyle="1" w:styleId="Heading3Char">
-    <w:name w:val="Heading 3 Char"/>
-    <w:basedOn w:val="DefaultParagraphFont"/>
-    <w:link w:val="Heading3"/>
-    <w:uiPriority w:val="9"/>
-    <w:rsid w:val="000E13AD"/>
-    <w:rPr>
-      <w:rFonts w:asciiTheme="majorHAnsi" w:eastAsiaTheme="majorEastAsia" w:hAnsiTheme="majorHAnsi" w:cstheme="majorBidi"/>
-      <w:b/>
-      <w:bCs/>
-      <w:color w:val="4F81BD" w:themeColor="accent1"/>
-    </w:rPr>
-  </w:style>
-  <w:style w:type="character" w:customStyle="1" w:styleId="Heading4Char">
-    <w:name w:val="Heading 4 Char"/>
-    <w:basedOn w:val="DefaultParagraphFont"/>
-    <w:link w:val="Heading4"/>
-    <w:uiPriority w:val="9"/>
-    <w:semiHidden/>
-    <w:rsid w:val="00D40DF6"/>
-    <w:rPr>
-      <w:rFonts w:asciiTheme="majorHAnsi" w:eastAsiaTheme="majorEastAsia" w:hAnsiTheme="majorHAnsi" w:cstheme="majorBidi"/>
-      <w:b/>
-      <w:bCs/>
-      <w:i/>
-      <w:iCs/>
-      <w:color w:val="4F81BD" w:themeColor="accent1"/>
-    </w:rPr>
-  </w:style>
-  <w:style w:type="character" w:customStyle="1" w:styleId="Heading5Char">
-    <w:name w:val="Heading 5 Char"/>
-    <w:basedOn w:val="DefaultParagraphFont"/>
-    <w:link w:val="Heading5"/>
-    <w:uiPriority w:val="9"/>
-    <w:semiHidden/>
-    <w:rsid w:val="00D40DF6"/>
-    <w:rPr>
-      <w:rFonts w:asciiTheme="majorHAnsi" w:eastAsiaTheme="majorEastAsia" w:hAnsiTheme="majorHAnsi" w:cstheme="majorBidi"/>
-      <w:color w:val="243F60" w:themeColor="accent1" w:themeShade="7F"/>
-    </w:rPr>
-  </w:style>
-  <w:style w:type="character" w:customStyle="1" w:styleId="Heading6Char">
-    <w:name w:val="Heading 6 Char"/>
-    <w:basedOn w:val="DefaultParagraphFont"/>
-    <w:link w:val="Heading6"/>
-    <w:uiPriority w:val="9"/>
-    <w:semiHidden/>
-    <w:rsid w:val="00D40DF6"/>
-    <w:rPr>
-      <w:rFonts w:asciiTheme="majorHAnsi" w:eastAsiaTheme="majorEastAsia" w:hAnsiTheme="majorHAnsi" w:cstheme="majorBidi"/>
-      <w:i/>
-      <w:iCs/>
-      <w:color w:val="243F60" w:themeColor="accent1" w:themeShade="7F"/>
-    </w:rPr>
-  </w:style>
-  <w:style w:type="character" w:customStyle="1" w:styleId="Heading7Char">
-    <w:name w:val="Heading 7 Char"/>
-    <w:basedOn w:val="DefaultParagraphFont"/>
-    <w:link w:val="Heading7"/>
-    <w:uiPriority w:val="9"/>
-    <w:semiHidden/>
-    <w:rsid w:val="00D40DF6"/>
-    <w:rPr>
-      <w:rFonts w:asciiTheme="majorHAnsi" w:eastAsiaTheme="majorEastAsia" w:hAnsiTheme="majorHAnsi" w:cstheme="majorBidi"/>
-      <w:i/>
-      <w:iCs/>
-      <w:color w:val="404040" w:themeColor="text1" w:themeTint="BF"/>
-    </w:rPr>
-  </w:style>
-  <w:style w:type="character" w:customStyle="1" w:styleId="Heading8Char">
-    <w:name w:val="Heading 8 Char"/>
-    <w:basedOn w:val="DefaultParagraphFont"/>
-    <w:link w:val="Heading8"/>
-    <w:uiPriority w:val="9"/>
-    <w:semiHidden/>
-    <w:rsid w:val="00D40DF6"/>
-    <w:rPr>
-      <w:rFonts w:asciiTheme="majorHAnsi" w:eastAsiaTheme="majorEastAsia" w:hAnsiTheme="majorHAnsi" w:cstheme="majorBidi"/>
-      <w:color w:val="404040" w:themeColor="text1" w:themeTint="BF"/>
-      <w:sz w:val="20"/>
-      <w:szCs w:val="20"/>
-    </w:rPr>
-  </w:style>
-  <w:style w:type="character" w:customStyle="1" w:styleId="Heading9Char">
-    <w:name w:val="Heading 9 Char"/>
-    <w:basedOn w:val="DefaultParagraphFont"/>
-    <w:link w:val="Heading9"/>
-    <w:uiPriority w:val="9"/>
-    <w:semiHidden/>
-    <w:rsid w:val="00D40DF6"/>
-    <w:rPr>
-      <w:rFonts w:asciiTheme="majorHAnsi" w:eastAsiaTheme="majorEastAsia" w:hAnsiTheme="majorHAnsi" w:cstheme="majorBidi"/>
-      <w:i/>
-      <w:iCs/>
-      <w:color w:val="404040" w:themeColor="text1" w:themeTint="BF"/>
-      <w:sz w:val="20"/>
-      <w:szCs w:val="20"/>
-    </w:rPr>
+  <w:style w:type="paragraph" w:customStyle="1" w:styleId="107033794F0247849B7D09BE37BB997E">
+    <w:name w:val="107033794F0247849B7D09BE37BB997E"/>
+    <w:rsid w:val="00D547BF"/>
+  </w:style>
+  <w:style w:type="paragraph" w:customStyle="1" w:styleId="1DCF012479614D858CC1209AAEC531F9">
+    <w:name w:val="1DCF012479614D858CC1209AAEC531F9"/>
+    <w:rsid w:val="00D547BF"/>
+  </w:style>
+  <w:style w:type="paragraph" w:customStyle="1" w:styleId="B83A2BFD91BF4C96A25AFF35983696B4">
+    <w:name w:val="B83A2BFD91BF4C96A25AFF35983696B4"/>
+    <w:rsid w:val="00D547BF"/>
   </w:style>
 </w:styles>
+</file>
+
+<file path=word/glossary/webSettings.xml><?xml version="1.0" encoding="utf-8"?>
+<w:webSettings xmlns:mc="http://schemas.openxmlformats.org/markup-compatibility/2006" xmlns:r="http://schemas.openxmlformats.org/officeDocument/2006/relationships" xmlns:w="http://schemas.openxmlformats.org/wordprocessingml/2006/main" xmlns:w14="http://schemas.microsoft.com/office/word/2010/wordml" mc:Ignorable="w14">
+  <w:optimizeForBrowser/>
+  <w:allowPNG/>
+</w:webSettings>
 </file>
 
 <file path=word/theme/theme1.xml><?xml version="1.0" encoding="utf-8"?>
@@ -4735,4 +7415,16 @@
   <a:objectDefaults/>
   <a:extraClrSchemeLst/>
 </a:theme>
+</file>
+
+<file path=customXml/item1.xml><?xml version="1.0" encoding="utf-8"?>
+<b:Sources xmlns:b="http://schemas.openxmlformats.org/officeDocument/2006/bibliography" xmlns="http://schemas.openxmlformats.org/officeDocument/2006/bibliography" SelectedStyle="\APA.XSL" StyleName="APA"/>
+</file>
+
+<file path=customXml/itemProps1.xml><?xml version="1.0" encoding="utf-8"?>
+<ds:datastoreItem xmlns:ds="http://schemas.openxmlformats.org/officeDocument/2006/customXml" ds:itemID="{6B954B79-6D71-4EE8-BBF4-8AD933DA1A74}">
+  <ds:schemaRefs>
+    <ds:schemaRef ds:uri="http://schemas.openxmlformats.org/officeDocument/2006/bibliography"/>
+  </ds:schemaRefs>
+</ds:datastoreItem>
 </file>